--- a/Szabó Dániel - Csúcsforgalom Játékfejlesztés - Szakdolgozat.docx
+++ b/Szabó Dániel - Csúcsforgalom Játékfejlesztés - Szakdolgozat.docx
@@ -393,7 +393,7 @@
       <w:r>
         <w:fldChar w:fldCharType="separate"/>
       </w:r>
-      <w:hyperlink w:anchor="_Toc181897190" w:history="1">
+      <w:hyperlink w:anchor="_Toc182146555" w:history="1">
         <w:r>
           <w:rPr>
             <w:rStyle w:val="Hiperhivatkozs"/>
@@ -440,7 +440,7 @@
             <w:noProof/>
             <w:webHidden/>
           </w:rPr>
-          <w:instrText xml:space="preserve"> PAGEREF _Toc181897190 \h </w:instrText>
+          <w:instrText xml:space="preserve"> PAGEREF _Toc182146555 \h </w:instrText>
         </w:r>
         <w:r>
           <w:rPr>
@@ -487,7 +487,7 @@
           <w:lang w:eastAsia="hu-HU"/>
         </w:rPr>
       </w:pPr>
-      <w:hyperlink w:anchor="_Toc181897191" w:history="1">
+      <w:hyperlink w:anchor="_Toc182146556" w:history="1">
         <w:r>
           <w:rPr>
             <w:rStyle w:val="Hiperhivatkozs"/>
@@ -532,7 +532,7 @@
             <w:noProof/>
             <w:webHidden/>
           </w:rPr>
-          <w:instrText xml:space="preserve"> PAGEREF _Toc181897191 \h </w:instrText>
+          <w:instrText xml:space="preserve"> PAGEREF _Toc182146556 \h </w:instrText>
         </w:r>
         <w:r>
           <w:rPr>
@@ -579,7 +579,7 @@
           <w:lang w:eastAsia="hu-HU"/>
         </w:rPr>
       </w:pPr>
-      <w:hyperlink w:anchor="_Toc181897192" w:history="1">
+      <w:hyperlink w:anchor="_Toc182146557" w:history="1">
         <w:r>
           <w:rPr>
             <w:rStyle w:val="Hiperhivatkozs"/>
@@ -624,7 +624,7 @@
             <w:noProof/>
             <w:webHidden/>
           </w:rPr>
-          <w:instrText xml:space="preserve"> PAGEREF _Toc181897192 \h </w:instrText>
+          <w:instrText xml:space="preserve"> PAGEREF _Toc182146557 \h </w:instrText>
         </w:r>
         <w:r>
           <w:rPr>
@@ -671,7 +671,7 @@
           <w:lang w:eastAsia="hu-HU"/>
         </w:rPr>
       </w:pPr>
-      <w:hyperlink w:anchor="_Toc181897193" w:history="1">
+      <w:hyperlink w:anchor="_Toc182146558" w:history="1">
         <w:r>
           <w:rPr>
             <w:rStyle w:val="Hiperhivatkozs"/>
@@ -716,7 +716,7 @@
             <w:noProof/>
             <w:webHidden/>
           </w:rPr>
-          <w:instrText xml:space="preserve"> PAGEREF _Toc181897193 \h </w:instrText>
+          <w:instrText xml:space="preserve"> PAGEREF _Toc182146558 \h </w:instrText>
         </w:r>
         <w:r>
           <w:rPr>
@@ -765,7 +765,7 @@
           <w:lang w:eastAsia="hu-HU"/>
         </w:rPr>
       </w:pPr>
-      <w:hyperlink w:anchor="_Toc181897194" w:history="1">
+      <w:hyperlink w:anchor="_Toc182146559" w:history="1">
         <w:r>
           <w:rPr>
             <w:rStyle w:val="Hiperhivatkozs"/>
@@ -812,7 +812,7 @@
             <w:noProof/>
             <w:webHidden/>
           </w:rPr>
-          <w:instrText xml:space="preserve"> PAGEREF _Toc181897194 \h </w:instrText>
+          <w:instrText xml:space="preserve"> PAGEREF _Toc182146559 \h </w:instrText>
         </w:r>
         <w:r>
           <w:rPr>
@@ -859,7 +859,7 @@
           <w:lang w:eastAsia="hu-HU"/>
         </w:rPr>
       </w:pPr>
-      <w:hyperlink w:anchor="_Toc181897195" w:history="1">
+      <w:hyperlink w:anchor="_Toc182146560" w:history="1">
         <w:r>
           <w:rPr>
             <w:rStyle w:val="Hiperhivatkozs"/>
@@ -904,7 +904,7 @@
             <w:noProof/>
             <w:webHidden/>
           </w:rPr>
-          <w:instrText xml:space="preserve"> PAGEREF _Toc181897195 \h </w:instrText>
+          <w:instrText xml:space="preserve"> PAGEREF _Toc182146560 \h </w:instrText>
         </w:r>
         <w:r>
           <w:rPr>
@@ -951,7 +951,7 @@
           <w:lang w:eastAsia="hu-HU"/>
         </w:rPr>
       </w:pPr>
-      <w:hyperlink w:anchor="_Toc181897196" w:history="1">
+      <w:hyperlink w:anchor="_Toc182146561" w:history="1">
         <w:r>
           <w:rPr>
             <w:rStyle w:val="Hiperhivatkozs"/>
@@ -996,7 +996,7 @@
             <w:noProof/>
             <w:webHidden/>
           </w:rPr>
-          <w:instrText xml:space="preserve"> PAGEREF _Toc181897196 \h </w:instrText>
+          <w:instrText xml:space="preserve"> PAGEREF _Toc182146561 \h </w:instrText>
         </w:r>
         <w:r>
           <w:rPr>
@@ -1043,7 +1043,7 @@
           <w:lang w:eastAsia="hu-HU"/>
         </w:rPr>
       </w:pPr>
-      <w:hyperlink w:anchor="_Toc181897197" w:history="1">
+      <w:hyperlink w:anchor="_Toc182146562" w:history="1">
         <w:r>
           <w:rPr>
             <w:rStyle w:val="Hiperhivatkozs"/>
@@ -1088,7 +1088,7 @@
             <w:noProof/>
             <w:webHidden/>
           </w:rPr>
-          <w:instrText xml:space="preserve"> PAGEREF _Toc181897197 \h </w:instrText>
+          <w:instrText xml:space="preserve"> PAGEREF _Toc182146562 \h </w:instrText>
         </w:r>
         <w:r>
           <w:rPr>
@@ -1135,7 +1135,7 @@
           <w:lang w:eastAsia="hu-HU"/>
         </w:rPr>
       </w:pPr>
-      <w:hyperlink w:anchor="_Toc181897198" w:history="1">
+      <w:hyperlink w:anchor="_Toc182146563" w:history="1">
         <w:r>
           <w:rPr>
             <w:rStyle w:val="Hiperhivatkozs"/>
@@ -1180,7 +1180,7 @@
             <w:noProof/>
             <w:webHidden/>
           </w:rPr>
-          <w:instrText xml:space="preserve"> PAGEREF _Toc181897198 \h </w:instrText>
+          <w:instrText xml:space="preserve"> PAGEREF _Toc182146563 \h </w:instrText>
         </w:r>
         <w:r>
           <w:rPr>
@@ -1224,7 +1224,7 @@
           <w:lang w:eastAsia="hu-HU"/>
         </w:rPr>
       </w:pPr>
-      <w:hyperlink w:anchor="_Toc181897199" w:history="1">
+      <w:hyperlink w:anchor="_Toc182146564" w:history="1">
         <w:r>
           <w:rPr>
             <w:rStyle w:val="Hiperhivatkozs"/>
@@ -1270,7 +1270,7 @@
             <w:noProof/>
             <w:webHidden/>
           </w:rPr>
-          <w:instrText xml:space="preserve"> PAGEREF _Toc181897199 \h </w:instrText>
+          <w:instrText xml:space="preserve"> PAGEREF _Toc182146564 \h </w:instrText>
         </w:r>
         <w:r>
           <w:rPr>
@@ -1314,7 +1314,7 @@
           <w:lang w:eastAsia="hu-HU"/>
         </w:rPr>
       </w:pPr>
-      <w:hyperlink w:anchor="_Toc181897200" w:history="1">
+      <w:hyperlink w:anchor="_Toc182146565" w:history="1">
         <w:r>
           <w:rPr>
             <w:rStyle w:val="Hiperhivatkozs"/>
@@ -1360,7 +1360,7 @@
             <w:noProof/>
             <w:webHidden/>
           </w:rPr>
-          <w:instrText xml:space="preserve"> PAGEREF _Toc181897200 \h </w:instrText>
+          <w:instrText xml:space="preserve"> PAGEREF _Toc182146565 \h </w:instrText>
         </w:r>
         <w:r>
           <w:rPr>
@@ -1407,7 +1407,7 @@
           <w:lang w:eastAsia="hu-HU"/>
         </w:rPr>
       </w:pPr>
-      <w:hyperlink w:anchor="_Toc181897201" w:history="1">
+      <w:hyperlink w:anchor="_Toc182146566" w:history="1">
         <w:r>
           <w:rPr>
             <w:rStyle w:val="Hiperhivatkozs"/>
@@ -1452,7 +1452,7 @@
             <w:noProof/>
             <w:webHidden/>
           </w:rPr>
-          <w:instrText xml:space="preserve"> PAGEREF _Toc181897201 \h </w:instrText>
+          <w:instrText xml:space="preserve"> PAGEREF _Toc182146566 \h </w:instrText>
         </w:r>
         <w:r>
           <w:rPr>
@@ -1496,7 +1496,7 @@
           <w:lang w:eastAsia="hu-HU"/>
         </w:rPr>
       </w:pPr>
-      <w:hyperlink w:anchor="_Toc181897202" w:history="1">
+      <w:hyperlink w:anchor="_Toc182146567" w:history="1">
         <w:r>
           <w:rPr>
             <w:rStyle w:val="Hiperhivatkozs"/>
@@ -1542,7 +1542,7 @@
             <w:noProof/>
             <w:webHidden/>
           </w:rPr>
-          <w:instrText xml:space="preserve"> PAGEREF _Toc181897202 \h </w:instrText>
+          <w:instrText xml:space="preserve"> PAGEREF _Toc182146567 \h </w:instrText>
         </w:r>
         <w:r>
           <w:rPr>
@@ -1586,7 +1586,7 @@
           <w:lang w:eastAsia="hu-HU"/>
         </w:rPr>
       </w:pPr>
-      <w:hyperlink w:anchor="_Toc181897203" w:history="1">
+      <w:hyperlink w:anchor="_Toc182146568" w:history="1">
         <w:r>
           <w:rPr>
             <w:rStyle w:val="Hiperhivatkozs"/>
@@ -1632,7 +1632,7 @@
             <w:noProof/>
             <w:webHidden/>
           </w:rPr>
-          <w:instrText xml:space="preserve"> PAGEREF _Toc181897203 \h </w:instrText>
+          <w:instrText xml:space="preserve"> PAGEREF _Toc182146568 \h </w:instrText>
         </w:r>
         <w:r>
           <w:rPr>
@@ -1676,7 +1676,7 @@
           <w:lang w:eastAsia="hu-HU"/>
         </w:rPr>
       </w:pPr>
-      <w:hyperlink w:anchor="_Toc181897204" w:history="1">
+      <w:hyperlink w:anchor="_Toc182146569" w:history="1">
         <w:r>
           <w:rPr>
             <w:rStyle w:val="Hiperhivatkozs"/>
@@ -1722,7 +1722,7 @@
             <w:noProof/>
             <w:webHidden/>
           </w:rPr>
-          <w:instrText xml:space="preserve"> PAGEREF _Toc181897204 \h </w:instrText>
+          <w:instrText xml:space="preserve"> PAGEREF _Toc182146569 \h </w:instrText>
         </w:r>
         <w:r>
           <w:rPr>
@@ -1771,7 +1771,7 @@
           <w:lang w:eastAsia="hu-HU"/>
         </w:rPr>
       </w:pPr>
-      <w:hyperlink w:anchor="_Toc181897205" w:history="1">
+      <w:hyperlink w:anchor="_Toc182146570" w:history="1">
         <w:r>
           <w:rPr>
             <w:rStyle w:val="Hiperhivatkozs"/>
@@ -1818,7 +1818,7 @@
             <w:noProof/>
             <w:webHidden/>
           </w:rPr>
-          <w:instrText xml:space="preserve"> PAGEREF _Toc181897205 \h </w:instrText>
+          <w:instrText xml:space="preserve"> PAGEREF _Toc182146570 \h </w:instrText>
         </w:r>
         <w:r>
           <w:rPr>
@@ -1865,7 +1865,7 @@
           <w:lang w:eastAsia="hu-HU"/>
         </w:rPr>
       </w:pPr>
-      <w:hyperlink w:anchor="_Toc181897206" w:history="1">
+      <w:hyperlink w:anchor="_Toc182146571" w:history="1">
         <w:r>
           <w:rPr>
             <w:rStyle w:val="Hiperhivatkozs"/>
@@ -1910,7 +1910,7 @@
             <w:noProof/>
             <w:webHidden/>
           </w:rPr>
-          <w:instrText xml:space="preserve"> PAGEREF _Toc181897206 \h </w:instrText>
+          <w:instrText xml:space="preserve"> PAGEREF _Toc182146571 \h </w:instrText>
         </w:r>
         <w:r>
           <w:rPr>
@@ -1954,7 +1954,7 @@
           <w:lang w:eastAsia="hu-HU"/>
         </w:rPr>
       </w:pPr>
-      <w:hyperlink w:anchor="_Toc181897207" w:history="1">
+      <w:hyperlink w:anchor="_Toc182146572" w:history="1">
         <w:r>
           <w:rPr>
             <w:rStyle w:val="Hiperhivatkozs"/>
@@ -2000,7 +2000,7 @@
             <w:noProof/>
             <w:webHidden/>
           </w:rPr>
-          <w:instrText xml:space="preserve"> PAGEREF _Toc181897207 \h </w:instrText>
+          <w:instrText xml:space="preserve"> PAGEREF _Toc182146572 \h </w:instrText>
         </w:r>
         <w:r>
           <w:rPr>
@@ -2044,7 +2044,7 @@
           <w:lang w:eastAsia="hu-HU"/>
         </w:rPr>
       </w:pPr>
-      <w:hyperlink w:anchor="_Toc181897208" w:history="1">
+      <w:hyperlink w:anchor="_Toc182146573" w:history="1">
         <w:r>
           <w:rPr>
             <w:rStyle w:val="Hiperhivatkozs"/>
@@ -2090,7 +2090,7 @@
             <w:noProof/>
             <w:webHidden/>
           </w:rPr>
-          <w:instrText xml:space="preserve"> PAGEREF _Toc181897208 \h </w:instrText>
+          <w:instrText xml:space="preserve"> PAGEREF _Toc182146573 \h </w:instrText>
         </w:r>
         <w:r>
           <w:rPr>
@@ -2134,7 +2134,7 @@
           <w:lang w:eastAsia="hu-HU"/>
         </w:rPr>
       </w:pPr>
-      <w:hyperlink w:anchor="_Toc181897209" w:history="1">
+      <w:hyperlink w:anchor="_Toc182146574" w:history="1">
         <w:r>
           <w:rPr>
             <w:rStyle w:val="Hiperhivatkozs"/>
@@ -2180,7 +2180,7 @@
             <w:noProof/>
             <w:webHidden/>
           </w:rPr>
-          <w:instrText xml:space="preserve"> PAGEREF _Toc181897209 \h </w:instrText>
+          <w:instrText xml:space="preserve"> PAGEREF _Toc182146574 \h </w:instrText>
         </w:r>
         <w:r>
           <w:rPr>
@@ -2224,7 +2224,7 @@
           <w:lang w:eastAsia="hu-HU"/>
         </w:rPr>
       </w:pPr>
-      <w:hyperlink w:anchor="_Toc181897210" w:history="1">
+      <w:hyperlink w:anchor="_Toc182146575" w:history="1">
         <w:r>
           <w:rPr>
             <w:rStyle w:val="Hiperhivatkozs"/>
@@ -2270,7 +2270,7 @@
             <w:noProof/>
             <w:webHidden/>
           </w:rPr>
-          <w:instrText xml:space="preserve"> PAGEREF _Toc181897210 \h </w:instrText>
+          <w:instrText xml:space="preserve"> PAGEREF _Toc182146575 \h </w:instrText>
         </w:r>
         <w:r>
           <w:rPr>
@@ -2314,7 +2314,7 @@
           <w:lang w:eastAsia="hu-HU"/>
         </w:rPr>
       </w:pPr>
-      <w:hyperlink w:anchor="_Toc181897211" w:history="1">
+      <w:hyperlink w:anchor="_Toc182146576" w:history="1">
         <w:r>
           <w:rPr>
             <w:rStyle w:val="Hiperhivatkozs"/>
@@ -2360,7 +2360,7 @@
             <w:noProof/>
             <w:webHidden/>
           </w:rPr>
-          <w:instrText xml:space="preserve"> PAGEREF _Toc181897211 \h </w:instrText>
+          <w:instrText xml:space="preserve"> PAGEREF _Toc182146576 \h </w:instrText>
         </w:r>
         <w:r>
           <w:rPr>
@@ -2404,7 +2404,7 @@
           <w:lang w:eastAsia="hu-HU"/>
         </w:rPr>
       </w:pPr>
-      <w:hyperlink w:anchor="_Toc181897212" w:history="1">
+      <w:hyperlink w:anchor="_Toc182146577" w:history="1">
         <w:r>
           <w:rPr>
             <w:rStyle w:val="Hiperhivatkozs"/>
@@ -2450,7 +2450,7 @@
             <w:noProof/>
             <w:webHidden/>
           </w:rPr>
-          <w:instrText xml:space="preserve"> PAGEREF _Toc181897212 \h </w:instrText>
+          <w:instrText xml:space="preserve"> PAGEREF _Toc182146577 \h </w:instrText>
         </w:r>
         <w:r>
           <w:rPr>
@@ -2494,7 +2494,7 @@
           <w:lang w:eastAsia="hu-HU"/>
         </w:rPr>
       </w:pPr>
-      <w:hyperlink w:anchor="_Toc181897213" w:history="1">
+      <w:hyperlink w:anchor="_Toc182146578" w:history="1">
         <w:r>
           <w:rPr>
             <w:rStyle w:val="Hiperhivatkozs"/>
@@ -2540,7 +2540,7 @@
             <w:noProof/>
             <w:webHidden/>
           </w:rPr>
-          <w:instrText xml:space="preserve"> PAGEREF _Toc181897213 \h </w:instrText>
+          <w:instrText xml:space="preserve"> PAGEREF _Toc182146578 \h </w:instrText>
         </w:r>
         <w:r>
           <w:rPr>
@@ -2587,7 +2587,7 @@
           <w:lang w:eastAsia="hu-HU"/>
         </w:rPr>
       </w:pPr>
-      <w:hyperlink w:anchor="_Toc181897214" w:history="1">
+      <w:hyperlink w:anchor="_Toc182146579" w:history="1">
         <w:r>
           <w:rPr>
             <w:rStyle w:val="Hiperhivatkozs"/>
@@ -2632,7 +2632,7 @@
             <w:noProof/>
             <w:webHidden/>
           </w:rPr>
-          <w:instrText xml:space="preserve"> PAGEREF _Toc181897214 \h </w:instrText>
+          <w:instrText xml:space="preserve"> PAGEREF _Toc182146579 \h </w:instrText>
         </w:r>
         <w:r>
           <w:rPr>
@@ -2676,7 +2676,7 @@
           <w:lang w:eastAsia="hu-HU"/>
         </w:rPr>
       </w:pPr>
-      <w:hyperlink w:anchor="_Toc181897215" w:history="1">
+      <w:hyperlink w:anchor="_Toc182146580" w:history="1">
         <w:r>
           <w:rPr>
             <w:rStyle w:val="Hiperhivatkozs"/>
@@ -2722,7 +2722,7 @@
             <w:noProof/>
             <w:webHidden/>
           </w:rPr>
-          <w:instrText xml:space="preserve"> PAGEREF _Toc181897215 \h </w:instrText>
+          <w:instrText xml:space="preserve"> PAGEREF _Toc182146580 \h </w:instrText>
         </w:r>
         <w:r>
           <w:rPr>
@@ -2766,7 +2766,7 @@
           <w:lang w:eastAsia="hu-HU"/>
         </w:rPr>
       </w:pPr>
-      <w:hyperlink w:anchor="_Toc181897216" w:history="1">
+      <w:hyperlink w:anchor="_Toc182146581" w:history="1">
         <w:r>
           <w:rPr>
             <w:rStyle w:val="Hiperhivatkozs"/>
@@ -2812,7 +2812,7 @@
             <w:noProof/>
             <w:webHidden/>
           </w:rPr>
-          <w:instrText xml:space="preserve"> PAGEREF _Toc181897216 \h </w:instrText>
+          <w:instrText xml:space="preserve"> PAGEREF _Toc182146581 \h </w:instrText>
         </w:r>
         <w:r>
           <w:rPr>
@@ -2856,7 +2856,7 @@
           <w:lang w:eastAsia="hu-HU"/>
         </w:rPr>
       </w:pPr>
-      <w:hyperlink w:anchor="_Toc181897217" w:history="1">
+      <w:hyperlink w:anchor="_Toc182146582" w:history="1">
         <w:r>
           <w:rPr>
             <w:rStyle w:val="Hiperhivatkozs"/>
@@ -2902,7 +2902,7 @@
             <w:noProof/>
             <w:webHidden/>
           </w:rPr>
-          <w:instrText xml:space="preserve"> PAGEREF _Toc181897217 \h </w:instrText>
+          <w:instrText xml:space="preserve"> PAGEREF _Toc182146582 \h </w:instrText>
         </w:r>
         <w:r>
           <w:rPr>
@@ -2949,7 +2949,7 @@
           <w:lang w:eastAsia="hu-HU"/>
         </w:rPr>
       </w:pPr>
-      <w:hyperlink w:anchor="_Toc181897218" w:history="1">
+      <w:hyperlink w:anchor="_Toc182146583" w:history="1">
         <w:r>
           <w:rPr>
             <w:rStyle w:val="Hiperhivatkozs"/>
@@ -2994,7 +2994,7 @@
             <w:noProof/>
             <w:webHidden/>
           </w:rPr>
-          <w:instrText xml:space="preserve"> PAGEREF _Toc181897218 \h </w:instrText>
+          <w:instrText xml:space="preserve"> PAGEREF _Toc182146583 \h </w:instrText>
         </w:r>
         <w:r>
           <w:rPr>
@@ -3038,7 +3038,7 @@
           <w:lang w:eastAsia="hu-HU"/>
         </w:rPr>
       </w:pPr>
-      <w:hyperlink w:anchor="_Toc181897219" w:history="1">
+      <w:hyperlink w:anchor="_Toc182146584" w:history="1">
         <w:r>
           <w:rPr>
             <w:rStyle w:val="Hiperhivatkozs"/>
@@ -3084,7 +3084,7 @@
             <w:noProof/>
             <w:webHidden/>
           </w:rPr>
-          <w:instrText xml:space="preserve"> PAGEREF _Toc181897219 \h </w:instrText>
+          <w:instrText xml:space="preserve"> PAGEREF _Toc182146584 \h </w:instrText>
         </w:r>
         <w:r>
           <w:rPr>
@@ -3133,7 +3133,7 @@
           <w:lang w:eastAsia="hu-HU"/>
         </w:rPr>
       </w:pPr>
-      <w:hyperlink w:anchor="_Toc181897220" w:history="1">
+      <w:hyperlink w:anchor="_Toc182146585" w:history="1">
         <w:r>
           <w:rPr>
             <w:rStyle w:val="Hiperhivatkozs"/>
@@ -3180,7 +3180,7 @@
             <w:noProof/>
             <w:webHidden/>
           </w:rPr>
-          <w:instrText xml:space="preserve"> PAGEREF _Toc181897220 \h </w:instrText>
+          <w:instrText xml:space="preserve"> PAGEREF _Toc182146585 \h </w:instrText>
         </w:r>
         <w:r>
           <w:rPr>
@@ -3227,7 +3227,7 @@
           <w:lang w:eastAsia="hu-HU"/>
         </w:rPr>
       </w:pPr>
-      <w:hyperlink w:anchor="_Toc181897221" w:history="1">
+      <w:hyperlink w:anchor="_Toc182146586" w:history="1">
         <w:r>
           <w:rPr>
             <w:rStyle w:val="Hiperhivatkozs"/>
@@ -3272,7 +3272,7 @@
             <w:noProof/>
             <w:webHidden/>
           </w:rPr>
-          <w:instrText xml:space="preserve"> PAGEREF _Toc181897221 \h </w:instrText>
+          <w:instrText xml:space="preserve"> PAGEREF _Toc182146586 \h </w:instrText>
         </w:r>
         <w:r>
           <w:rPr>
@@ -3316,7 +3316,7 @@
           <w:lang w:eastAsia="hu-HU"/>
         </w:rPr>
       </w:pPr>
-      <w:hyperlink w:anchor="_Toc181897222" w:history="1">
+      <w:hyperlink w:anchor="_Toc182146587" w:history="1">
         <w:r>
           <w:rPr>
             <w:rStyle w:val="Hiperhivatkozs"/>
@@ -3362,7 +3362,7 @@
             <w:noProof/>
             <w:webHidden/>
           </w:rPr>
-          <w:instrText xml:space="preserve"> PAGEREF _Toc181897222 \h </w:instrText>
+          <w:instrText xml:space="preserve"> PAGEREF _Toc182146587 \h </w:instrText>
         </w:r>
         <w:r>
           <w:rPr>
@@ -3406,7 +3406,7 @@
           <w:lang w:eastAsia="hu-HU"/>
         </w:rPr>
       </w:pPr>
-      <w:hyperlink w:anchor="_Toc181897223" w:history="1">
+      <w:hyperlink w:anchor="_Toc182146588" w:history="1">
         <w:r>
           <w:rPr>
             <w:rStyle w:val="Hiperhivatkozs"/>
@@ -3452,7 +3452,7 @@
             <w:noProof/>
             <w:webHidden/>
           </w:rPr>
-          <w:instrText xml:space="preserve"> PAGEREF _Toc181897223 \h </w:instrText>
+          <w:instrText xml:space="preserve"> PAGEREF _Toc182146588 \h </w:instrText>
         </w:r>
         <w:r>
           <w:rPr>
@@ -3499,7 +3499,7 @@
           <w:lang w:eastAsia="hu-HU"/>
         </w:rPr>
       </w:pPr>
-      <w:hyperlink w:anchor="_Toc181897224" w:history="1">
+      <w:hyperlink w:anchor="_Toc182146589" w:history="1">
         <w:r>
           <w:rPr>
             <w:rStyle w:val="Hiperhivatkozs"/>
@@ -3544,7 +3544,7 @@
             <w:noProof/>
             <w:webHidden/>
           </w:rPr>
-          <w:instrText xml:space="preserve"> PAGEREF _Toc181897224 \h </w:instrText>
+          <w:instrText xml:space="preserve"> PAGEREF _Toc182146589 \h </w:instrText>
         </w:r>
         <w:r>
           <w:rPr>
@@ -3588,7 +3588,7 @@
           <w:lang w:eastAsia="hu-HU"/>
         </w:rPr>
       </w:pPr>
-      <w:hyperlink w:anchor="_Toc181897225" w:history="1">
+      <w:hyperlink w:anchor="_Toc182146590" w:history="1">
         <w:r>
           <w:rPr>
             <w:rStyle w:val="Hiperhivatkozs"/>
@@ -3634,7 +3634,7 @@
             <w:noProof/>
             <w:webHidden/>
           </w:rPr>
-          <w:instrText xml:space="preserve"> PAGEREF _Toc181897225 \h </w:instrText>
+          <w:instrText xml:space="preserve"> PAGEREF _Toc182146590 \h </w:instrText>
         </w:r>
         <w:r>
           <w:rPr>
@@ -3678,7 +3678,7 @@
           <w:lang w:eastAsia="hu-HU"/>
         </w:rPr>
       </w:pPr>
-      <w:hyperlink w:anchor="_Toc181897226" w:history="1">
+      <w:hyperlink w:anchor="_Toc182146591" w:history="1">
         <w:r>
           <w:rPr>
             <w:rStyle w:val="Hiperhivatkozs"/>
@@ -3724,7 +3724,7 @@
             <w:noProof/>
             <w:webHidden/>
           </w:rPr>
-          <w:instrText xml:space="preserve"> PAGEREF _Toc181897226 \h </w:instrText>
+          <w:instrText xml:space="preserve"> PAGEREF _Toc182146591 \h </w:instrText>
         </w:r>
         <w:r>
           <w:rPr>
@@ -3771,7 +3771,7 @@
           <w:lang w:eastAsia="hu-HU"/>
         </w:rPr>
       </w:pPr>
-      <w:hyperlink w:anchor="_Toc181897227" w:history="1">
+      <w:hyperlink w:anchor="_Toc182146592" w:history="1">
         <w:r>
           <w:rPr>
             <w:rStyle w:val="Hiperhivatkozs"/>
@@ -3816,7 +3816,7 @@
             <w:noProof/>
             <w:webHidden/>
           </w:rPr>
-          <w:instrText xml:space="preserve"> PAGEREF _Toc181897227 \h </w:instrText>
+          <w:instrText xml:space="preserve"> PAGEREF _Toc182146592 \h </w:instrText>
         </w:r>
         <w:r>
           <w:rPr>
@@ -3863,7 +3863,7 @@
           <w:lang w:eastAsia="hu-HU"/>
         </w:rPr>
       </w:pPr>
-      <w:hyperlink w:anchor="_Toc181897228" w:history="1">
+      <w:hyperlink w:anchor="_Toc182146593" w:history="1">
         <w:r>
           <w:rPr>
             <w:rStyle w:val="Hiperhivatkozs"/>
@@ -3908,7 +3908,7 @@
             <w:noProof/>
             <w:webHidden/>
           </w:rPr>
-          <w:instrText xml:space="preserve"> PAGEREF _Toc181897228 \h </w:instrText>
+          <w:instrText xml:space="preserve"> PAGEREF _Toc182146593 \h </w:instrText>
         </w:r>
         <w:r>
           <w:rPr>
@@ -3952,7 +3952,7 @@
           <w:lang w:eastAsia="hu-HU"/>
         </w:rPr>
       </w:pPr>
-      <w:hyperlink w:anchor="_Toc181897229" w:history="1">
+      <w:hyperlink w:anchor="_Toc182146594" w:history="1">
         <w:r>
           <w:rPr>
             <w:rStyle w:val="Hiperhivatkozs"/>
@@ -3998,7 +3998,7 @@
             <w:noProof/>
             <w:webHidden/>
           </w:rPr>
-          <w:instrText xml:space="preserve"> PAGEREF _Toc181897229 \h </w:instrText>
+          <w:instrText xml:space="preserve"> PAGEREF _Toc182146594 \h </w:instrText>
         </w:r>
         <w:r>
           <w:rPr>
@@ -4042,7 +4042,7 @@
           <w:lang w:eastAsia="hu-HU"/>
         </w:rPr>
       </w:pPr>
-      <w:hyperlink w:anchor="_Toc181897230" w:history="1">
+      <w:hyperlink w:anchor="_Toc182146595" w:history="1">
         <w:r>
           <w:rPr>
             <w:rStyle w:val="Hiperhivatkozs"/>
@@ -4088,7 +4088,7 @@
             <w:noProof/>
             <w:webHidden/>
           </w:rPr>
-          <w:instrText xml:space="preserve"> PAGEREF _Toc181897230 \h </w:instrText>
+          <w:instrText xml:space="preserve"> PAGEREF _Toc182146595 \h </w:instrText>
         </w:r>
         <w:r>
           <w:rPr>
@@ -4132,7 +4132,7 @@
           <w:lang w:eastAsia="hu-HU"/>
         </w:rPr>
       </w:pPr>
-      <w:hyperlink w:anchor="_Toc181897231" w:history="1">
+      <w:hyperlink w:anchor="_Toc182146596" w:history="1">
         <w:r>
           <w:rPr>
             <w:rStyle w:val="Hiperhivatkozs"/>
@@ -4178,7 +4178,7 @@
             <w:noProof/>
             <w:webHidden/>
           </w:rPr>
-          <w:instrText xml:space="preserve"> PAGEREF _Toc181897231 \h </w:instrText>
+          <w:instrText xml:space="preserve"> PAGEREF _Toc182146596 \h </w:instrText>
         </w:r>
         <w:r>
           <w:rPr>
@@ -4225,7 +4225,7 @@
           <w:lang w:eastAsia="hu-HU"/>
         </w:rPr>
       </w:pPr>
-      <w:hyperlink w:anchor="_Toc181897232" w:history="1">
+      <w:hyperlink w:anchor="_Toc182146597" w:history="1">
         <w:r>
           <w:rPr>
             <w:rStyle w:val="Hiperhivatkozs"/>
@@ -4270,7 +4270,7 @@
             <w:noProof/>
             <w:webHidden/>
           </w:rPr>
-          <w:instrText xml:space="preserve"> PAGEREF _Toc181897232 \h </w:instrText>
+          <w:instrText xml:space="preserve"> PAGEREF _Toc182146597 \h </w:instrText>
         </w:r>
         <w:r>
           <w:rPr>
@@ -4314,7 +4314,7 @@
           <w:lang w:eastAsia="hu-HU"/>
         </w:rPr>
       </w:pPr>
-      <w:hyperlink w:anchor="_Toc181897233" w:history="1">
+      <w:hyperlink w:anchor="_Toc182146598" w:history="1">
         <w:r>
           <w:rPr>
             <w:rStyle w:val="Hiperhivatkozs"/>
@@ -4360,7 +4360,7 @@
             <w:noProof/>
             <w:webHidden/>
           </w:rPr>
-          <w:instrText xml:space="preserve"> PAGEREF _Toc181897233 \h </w:instrText>
+          <w:instrText xml:space="preserve"> PAGEREF _Toc182146598 \h </w:instrText>
         </w:r>
         <w:r>
           <w:rPr>
@@ -4404,7 +4404,7 @@
           <w:lang w:eastAsia="hu-HU"/>
         </w:rPr>
       </w:pPr>
-      <w:hyperlink w:anchor="_Toc181897234" w:history="1">
+      <w:hyperlink w:anchor="_Toc182146599" w:history="1">
         <w:r>
           <w:rPr>
             <w:rStyle w:val="Hiperhivatkozs"/>
@@ -4450,7 +4450,7 @@
             <w:noProof/>
             <w:webHidden/>
           </w:rPr>
-          <w:instrText xml:space="preserve"> PAGEREF _Toc181897234 \h </w:instrText>
+          <w:instrText xml:space="preserve"> PAGEREF _Toc182146599 \h </w:instrText>
         </w:r>
         <w:r>
           <w:rPr>
@@ -4494,7 +4494,7 @@
           <w:lang w:eastAsia="hu-HU"/>
         </w:rPr>
       </w:pPr>
-      <w:hyperlink w:anchor="_Toc181897235" w:history="1">
+      <w:hyperlink w:anchor="_Toc182146600" w:history="1">
         <w:r>
           <w:rPr>
             <w:rStyle w:val="Hiperhivatkozs"/>
@@ -4540,7 +4540,7 @@
             <w:noProof/>
             <w:webHidden/>
           </w:rPr>
-          <w:instrText xml:space="preserve"> PAGEREF _Toc181897235 \h </w:instrText>
+          <w:instrText xml:space="preserve"> PAGEREF _Toc182146600 \h </w:instrText>
         </w:r>
         <w:r>
           <w:rPr>
@@ -4587,7 +4587,7 @@
           <w:lang w:eastAsia="hu-HU"/>
         </w:rPr>
       </w:pPr>
-      <w:hyperlink w:anchor="_Toc181897236" w:history="1">
+      <w:hyperlink w:anchor="_Toc182146601" w:history="1">
         <w:r>
           <w:rPr>
             <w:rStyle w:val="Hiperhivatkozs"/>
@@ -4632,7 +4632,7 @@
             <w:noProof/>
             <w:webHidden/>
           </w:rPr>
-          <w:instrText xml:space="preserve"> PAGEREF _Toc181897236 \h </w:instrText>
+          <w:instrText xml:space="preserve"> PAGEREF _Toc182146601 \h </w:instrText>
         </w:r>
         <w:r>
           <w:rPr>
@@ -4676,7 +4676,7 @@
           <w:lang w:eastAsia="hu-HU"/>
         </w:rPr>
       </w:pPr>
-      <w:hyperlink w:anchor="_Toc181897237" w:history="1">
+      <w:hyperlink w:anchor="_Toc182146602" w:history="1">
         <w:r>
           <w:rPr>
             <w:rStyle w:val="Hiperhivatkozs"/>
@@ -4722,7 +4722,7 @@
             <w:noProof/>
             <w:webHidden/>
           </w:rPr>
-          <w:instrText xml:space="preserve"> PAGEREF _Toc181897237 \h </w:instrText>
+          <w:instrText xml:space="preserve"> PAGEREF _Toc182146602 \h </w:instrText>
         </w:r>
         <w:r>
           <w:rPr>
@@ -4766,7 +4766,7 @@
           <w:lang w:eastAsia="hu-HU"/>
         </w:rPr>
       </w:pPr>
-      <w:hyperlink w:anchor="_Toc181897238" w:history="1">
+      <w:hyperlink w:anchor="_Toc182146603" w:history="1">
         <w:r>
           <w:rPr>
             <w:rStyle w:val="Hiperhivatkozs"/>
@@ -4812,7 +4812,7 @@
             <w:noProof/>
             <w:webHidden/>
           </w:rPr>
-          <w:instrText xml:space="preserve"> PAGEREF _Toc181897238 \h </w:instrText>
+          <w:instrText xml:space="preserve"> PAGEREF _Toc182146603 \h </w:instrText>
         </w:r>
         <w:r>
           <w:rPr>
@@ -4856,7 +4856,7 @@
           <w:lang w:eastAsia="hu-HU"/>
         </w:rPr>
       </w:pPr>
-      <w:hyperlink w:anchor="_Toc181897239" w:history="1">
+      <w:hyperlink w:anchor="_Toc182146604" w:history="1">
         <w:r>
           <w:rPr>
             <w:rStyle w:val="Hiperhivatkozs"/>
@@ -4902,7 +4902,7 @@
             <w:noProof/>
             <w:webHidden/>
           </w:rPr>
-          <w:instrText xml:space="preserve"> PAGEREF _Toc181897239 \h </w:instrText>
+          <w:instrText xml:space="preserve"> PAGEREF _Toc182146604 \h </w:instrText>
         </w:r>
         <w:r>
           <w:rPr>
@@ -4949,7 +4949,7 @@
           <w:lang w:eastAsia="hu-HU"/>
         </w:rPr>
       </w:pPr>
-      <w:hyperlink w:anchor="_Toc181897240" w:history="1">
+      <w:hyperlink w:anchor="_Toc182146605" w:history="1">
         <w:r>
           <w:rPr>
             <w:rStyle w:val="Hiperhivatkozs"/>
@@ -4994,7 +4994,7 @@
             <w:noProof/>
             <w:webHidden/>
           </w:rPr>
-          <w:instrText xml:space="preserve"> PAGEREF _Toc181897240 \h </w:instrText>
+          <w:instrText xml:space="preserve"> PAGEREF _Toc182146605 \h </w:instrText>
         </w:r>
         <w:r>
           <w:rPr>
@@ -5038,7 +5038,7 @@
           <w:lang w:eastAsia="hu-HU"/>
         </w:rPr>
       </w:pPr>
-      <w:hyperlink w:anchor="_Toc181897241" w:history="1">
+      <w:hyperlink w:anchor="_Toc182146606" w:history="1">
         <w:r>
           <w:rPr>
             <w:rStyle w:val="Hiperhivatkozs"/>
@@ -5084,7 +5084,7 @@
             <w:noProof/>
             <w:webHidden/>
           </w:rPr>
-          <w:instrText xml:space="preserve"> PAGEREF _Toc181897241 \h </w:instrText>
+          <w:instrText xml:space="preserve"> PAGEREF _Toc182146606 \h </w:instrText>
         </w:r>
         <w:r>
           <w:rPr>
@@ -5128,7 +5128,7 @@
           <w:lang w:eastAsia="hu-HU"/>
         </w:rPr>
       </w:pPr>
-      <w:hyperlink w:anchor="_Toc181897242" w:history="1">
+      <w:hyperlink w:anchor="_Toc182146607" w:history="1">
         <w:r>
           <w:rPr>
             <w:rStyle w:val="Hiperhivatkozs"/>
@@ -5174,7 +5174,7 @@
             <w:noProof/>
             <w:webHidden/>
           </w:rPr>
-          <w:instrText xml:space="preserve"> PAGEREF _Toc181897242 \h </w:instrText>
+          <w:instrText xml:space="preserve"> PAGEREF _Toc182146607 \h </w:instrText>
         </w:r>
         <w:r>
           <w:rPr>
@@ -5218,7 +5218,7 @@
           <w:lang w:eastAsia="hu-HU"/>
         </w:rPr>
       </w:pPr>
-      <w:hyperlink w:anchor="_Toc181897243" w:history="1">
+      <w:hyperlink w:anchor="_Toc182146608" w:history="1">
         <w:r>
           <w:rPr>
             <w:rStyle w:val="Hiperhivatkozs"/>
@@ -5264,7 +5264,7 @@
             <w:noProof/>
             <w:webHidden/>
           </w:rPr>
-          <w:instrText xml:space="preserve"> PAGEREF _Toc181897243 \h </w:instrText>
+          <w:instrText xml:space="preserve"> PAGEREF _Toc182146608 \h </w:instrText>
         </w:r>
         <w:r>
           <w:rPr>
@@ -5313,7 +5313,7 @@
           <w:lang w:eastAsia="hu-HU"/>
         </w:rPr>
       </w:pPr>
-      <w:hyperlink w:anchor="_Toc181897244" w:history="1">
+      <w:hyperlink w:anchor="_Toc182146609" w:history="1">
         <w:r>
           <w:rPr>
             <w:rStyle w:val="Hiperhivatkozs"/>
@@ -5360,7 +5360,7 @@
             <w:noProof/>
             <w:webHidden/>
           </w:rPr>
-          <w:instrText xml:space="preserve"> PAGEREF _Toc181897244 \h </w:instrText>
+          <w:instrText xml:space="preserve"> PAGEREF _Toc182146609 \h </w:instrText>
         </w:r>
         <w:r>
           <w:rPr>
@@ -5407,7 +5407,7 @@
           <w:lang w:eastAsia="hu-HU"/>
         </w:rPr>
       </w:pPr>
-      <w:hyperlink w:anchor="_Toc181897245" w:history="1">
+      <w:hyperlink w:anchor="_Toc182146610" w:history="1">
         <w:r>
           <w:rPr>
             <w:rStyle w:val="Hiperhivatkozs"/>
@@ -5452,7 +5452,7 @@
             <w:noProof/>
             <w:webHidden/>
           </w:rPr>
-          <w:instrText xml:space="preserve"> PAGEREF _Toc181897245 \h </w:instrText>
+          <w:instrText xml:space="preserve"> PAGEREF _Toc182146610 \h </w:instrText>
         </w:r>
         <w:r>
           <w:rPr>
@@ -5496,7 +5496,7 @@
           <w:lang w:eastAsia="hu-HU"/>
         </w:rPr>
       </w:pPr>
-      <w:hyperlink w:anchor="_Toc181897246" w:history="1">
+      <w:hyperlink w:anchor="_Toc182146611" w:history="1">
         <w:r>
           <w:rPr>
             <w:rStyle w:val="Hiperhivatkozs"/>
@@ -5542,7 +5542,7 @@
             <w:noProof/>
             <w:webHidden/>
           </w:rPr>
-          <w:instrText xml:space="preserve"> PAGEREF _Toc181897246 \h </w:instrText>
+          <w:instrText xml:space="preserve"> PAGEREF _Toc182146611 \h </w:instrText>
         </w:r>
         <w:r>
           <w:rPr>
@@ -5586,7 +5586,7 @@
           <w:lang w:eastAsia="hu-HU"/>
         </w:rPr>
       </w:pPr>
-      <w:hyperlink w:anchor="_Toc181897247" w:history="1">
+      <w:hyperlink w:anchor="_Toc182146612" w:history="1">
         <w:r>
           <w:rPr>
             <w:rStyle w:val="Hiperhivatkozs"/>
@@ -5632,7 +5632,7 @@
             <w:noProof/>
             <w:webHidden/>
           </w:rPr>
-          <w:instrText xml:space="preserve"> PAGEREF _Toc181897247 \h </w:instrText>
+          <w:instrText xml:space="preserve"> PAGEREF _Toc182146612 \h </w:instrText>
         </w:r>
         <w:r>
           <w:rPr>
@@ -5676,7 +5676,7 @@
           <w:lang w:eastAsia="hu-HU"/>
         </w:rPr>
       </w:pPr>
-      <w:hyperlink w:anchor="_Toc181897248" w:history="1">
+      <w:hyperlink w:anchor="_Toc182146613" w:history="1">
         <w:r>
           <w:rPr>
             <w:rStyle w:val="Hiperhivatkozs"/>
@@ -5722,7 +5722,7 @@
             <w:noProof/>
             <w:webHidden/>
           </w:rPr>
-          <w:instrText xml:space="preserve"> PAGEREF _Toc181897248 \h </w:instrText>
+          <w:instrText xml:space="preserve"> PAGEREF _Toc182146613 \h </w:instrText>
         </w:r>
         <w:r>
           <w:rPr>
@@ -5766,7 +5766,7 @@
           <w:lang w:eastAsia="hu-HU"/>
         </w:rPr>
       </w:pPr>
-      <w:hyperlink w:anchor="_Toc181897249" w:history="1">
+      <w:hyperlink w:anchor="_Toc182146614" w:history="1">
         <w:r>
           <w:rPr>
             <w:rStyle w:val="Hiperhivatkozs"/>
@@ -5812,7 +5812,7 @@
             <w:noProof/>
             <w:webHidden/>
           </w:rPr>
-          <w:instrText xml:space="preserve"> PAGEREF _Toc181897249 \h </w:instrText>
+          <w:instrText xml:space="preserve"> PAGEREF _Toc182146614 \h </w:instrText>
         </w:r>
         <w:r>
           <w:rPr>
@@ -5859,7 +5859,7 @@
           <w:lang w:eastAsia="hu-HU"/>
         </w:rPr>
       </w:pPr>
-      <w:hyperlink w:anchor="_Toc181897250" w:history="1">
+      <w:hyperlink w:anchor="_Toc182146615" w:history="1">
         <w:r>
           <w:rPr>
             <w:rStyle w:val="Hiperhivatkozs"/>
@@ -5904,7 +5904,7 @@
             <w:noProof/>
             <w:webHidden/>
           </w:rPr>
-          <w:instrText xml:space="preserve"> PAGEREF _Toc181897250 \h </w:instrText>
+          <w:instrText xml:space="preserve"> PAGEREF _Toc182146615 \h </w:instrText>
         </w:r>
         <w:r>
           <w:rPr>
@@ -5948,7 +5948,7 @@
           <w:lang w:eastAsia="hu-HU"/>
         </w:rPr>
       </w:pPr>
-      <w:hyperlink w:anchor="_Toc181897251" w:history="1">
+      <w:hyperlink w:anchor="_Toc182146616" w:history="1">
         <w:r>
           <w:rPr>
             <w:rStyle w:val="Hiperhivatkozs"/>
@@ -5994,7 +5994,7 @@
             <w:noProof/>
             <w:webHidden/>
           </w:rPr>
-          <w:instrText xml:space="preserve"> PAGEREF _Toc181897251 \h </w:instrText>
+          <w:instrText xml:space="preserve"> PAGEREF _Toc182146616 \h </w:instrText>
         </w:r>
         <w:r>
           <w:rPr>
@@ -6038,7 +6038,7 @@
           <w:lang w:eastAsia="hu-HU"/>
         </w:rPr>
       </w:pPr>
-      <w:hyperlink w:anchor="_Toc181897252" w:history="1">
+      <w:hyperlink w:anchor="_Toc182146617" w:history="1">
         <w:r>
           <w:rPr>
             <w:rStyle w:val="Hiperhivatkozs"/>
@@ -6084,7 +6084,7 @@
             <w:noProof/>
             <w:webHidden/>
           </w:rPr>
-          <w:instrText xml:space="preserve"> PAGEREF _Toc181897252 \h </w:instrText>
+          <w:instrText xml:space="preserve"> PAGEREF _Toc182146617 \h </w:instrText>
         </w:r>
         <w:r>
           <w:rPr>
@@ -6104,7 +6104,7 @@
             <w:noProof/>
             <w:webHidden/>
           </w:rPr>
-          <w:t>38</w:t>
+          <w:t>39</w:t>
         </w:r>
         <w:r>
           <w:rPr>
@@ -6128,7 +6128,7 @@
           <w:lang w:eastAsia="hu-HU"/>
         </w:rPr>
       </w:pPr>
-      <w:hyperlink w:anchor="_Toc181897253" w:history="1">
+      <w:hyperlink w:anchor="_Toc182146618" w:history="1">
         <w:r>
           <w:rPr>
             <w:rStyle w:val="Hiperhivatkozs"/>
@@ -6174,7 +6174,7 @@
             <w:noProof/>
             <w:webHidden/>
           </w:rPr>
-          <w:instrText xml:space="preserve"> PAGEREF _Toc181897253 \h </w:instrText>
+          <w:instrText xml:space="preserve"> PAGEREF _Toc182146618 \h </w:instrText>
         </w:r>
         <w:r>
           <w:rPr>
@@ -6194,7 +6194,7 @@
             <w:noProof/>
             <w:webHidden/>
           </w:rPr>
-          <w:t>40</w:t>
+          <w:t>41</w:t>
         </w:r>
         <w:r>
           <w:rPr>
@@ -6218,7 +6218,7 @@
           <w:lang w:eastAsia="hu-HU"/>
         </w:rPr>
       </w:pPr>
-      <w:hyperlink w:anchor="_Toc181897254" w:history="1">
+      <w:hyperlink w:anchor="_Toc182146619" w:history="1">
         <w:r>
           <w:rPr>
             <w:rStyle w:val="Hiperhivatkozs"/>
@@ -6264,7 +6264,7 @@
             <w:noProof/>
             <w:webHidden/>
           </w:rPr>
-          <w:instrText xml:space="preserve"> PAGEREF _Toc181897254 \h </w:instrText>
+          <w:instrText xml:space="preserve"> PAGEREF _Toc182146619 \h </w:instrText>
         </w:r>
         <w:r>
           <w:rPr>
@@ -6284,7 +6284,7 @@
             <w:noProof/>
             <w:webHidden/>
           </w:rPr>
-          <w:t>40</w:t>
+          <w:t>41</w:t>
         </w:r>
         <w:r>
           <w:rPr>
@@ -6311,7 +6311,7 @@
           <w:lang w:eastAsia="hu-HU"/>
         </w:rPr>
       </w:pPr>
-      <w:hyperlink w:anchor="_Toc181897255" w:history="1">
+      <w:hyperlink w:anchor="_Toc182146620" w:history="1">
         <w:r>
           <w:rPr>
             <w:rStyle w:val="Hiperhivatkozs"/>
@@ -6356,7 +6356,7 @@
             <w:noProof/>
             <w:webHidden/>
           </w:rPr>
-          <w:instrText xml:space="preserve"> PAGEREF _Toc181897255 \h </w:instrText>
+          <w:instrText xml:space="preserve"> PAGEREF _Toc182146620 \h </w:instrText>
         </w:r>
         <w:r>
           <w:rPr>
@@ -6376,7 +6376,7 @@
             <w:noProof/>
             <w:webHidden/>
           </w:rPr>
-          <w:t>41</w:t>
+          <w:t>42</w:t>
         </w:r>
         <w:r>
           <w:rPr>
@@ -6400,7 +6400,7 @@
           <w:lang w:eastAsia="hu-HU"/>
         </w:rPr>
       </w:pPr>
-      <w:hyperlink w:anchor="_Toc181897256" w:history="1">
+      <w:hyperlink w:anchor="_Toc182146621" w:history="1">
         <w:r>
           <w:rPr>
             <w:rStyle w:val="Hiperhivatkozs"/>
@@ -6446,7 +6446,7 @@
             <w:noProof/>
             <w:webHidden/>
           </w:rPr>
-          <w:instrText xml:space="preserve"> PAGEREF _Toc181897256 \h </w:instrText>
+          <w:instrText xml:space="preserve"> PAGEREF _Toc182146621 \h </w:instrText>
         </w:r>
         <w:r>
           <w:rPr>
@@ -6466,7 +6466,7 @@
             <w:noProof/>
             <w:webHidden/>
           </w:rPr>
-          <w:t>41</w:t>
+          <w:t>42</w:t>
         </w:r>
         <w:r>
           <w:rPr>
@@ -6490,7 +6490,7 @@
           <w:lang w:eastAsia="hu-HU"/>
         </w:rPr>
       </w:pPr>
-      <w:hyperlink w:anchor="_Toc181897257" w:history="1">
+      <w:hyperlink w:anchor="_Toc182146622" w:history="1">
         <w:r>
           <w:rPr>
             <w:rStyle w:val="Hiperhivatkozs"/>
@@ -6536,7 +6536,7 @@
             <w:noProof/>
             <w:webHidden/>
           </w:rPr>
-          <w:instrText xml:space="preserve"> PAGEREF _Toc181897257 \h </w:instrText>
+          <w:instrText xml:space="preserve"> PAGEREF _Toc182146622 \h </w:instrText>
         </w:r>
         <w:r>
           <w:rPr>
@@ -6556,7 +6556,7 @@
             <w:noProof/>
             <w:webHidden/>
           </w:rPr>
-          <w:t>41</w:t>
+          <w:t>43</w:t>
         </w:r>
         <w:r>
           <w:rPr>
@@ -6580,7 +6580,7 @@
           <w:lang w:eastAsia="hu-HU"/>
         </w:rPr>
       </w:pPr>
-      <w:hyperlink w:anchor="_Toc181897258" w:history="1">
+      <w:hyperlink w:anchor="_Toc182146623" w:history="1">
         <w:r>
           <w:rPr>
             <w:rStyle w:val="Hiperhivatkozs"/>
@@ -6626,7 +6626,7 @@
             <w:noProof/>
             <w:webHidden/>
           </w:rPr>
-          <w:instrText xml:space="preserve"> PAGEREF _Toc181897258 \h </w:instrText>
+          <w:instrText xml:space="preserve"> PAGEREF _Toc182146623 \h </w:instrText>
         </w:r>
         <w:r>
           <w:rPr>
@@ -6646,7 +6646,7 @@
             <w:noProof/>
             <w:webHidden/>
           </w:rPr>
-          <w:t>42</w:t>
+          <w:t>43</w:t>
         </w:r>
         <w:r>
           <w:rPr>
@@ -6674,7 +6674,7 @@
           <w:lang w:eastAsia="hu-HU"/>
         </w:rPr>
       </w:pPr>
-      <w:hyperlink w:anchor="_Toc181897259" w:history="1">
+      <w:hyperlink w:anchor="_Toc182146624" w:history="1">
         <w:r>
           <w:rPr>
             <w:rStyle w:val="Hiperhivatkozs"/>
@@ -6701,7 +6701,7 @@
             <w:noProof/>
             <w:webHidden/>
           </w:rPr>
-          <w:instrText xml:space="preserve"> PAGEREF _Toc181897259 \h </w:instrText>
+          <w:instrText xml:space="preserve"> PAGEREF _Toc182146624 \h </w:instrText>
         </w:r>
         <w:r>
           <w:rPr>
@@ -6721,7 +6721,7 @@
             <w:noProof/>
             <w:webHidden/>
           </w:rPr>
-          <w:t>43</w:t>
+          <w:t>45</w:t>
         </w:r>
         <w:r>
           <w:rPr>
@@ -6749,7 +6749,7 @@
           <w:lang w:eastAsia="hu-HU"/>
         </w:rPr>
       </w:pPr>
-      <w:hyperlink w:anchor="_Toc181897260" w:history="1">
+      <w:hyperlink w:anchor="_Toc182146625" w:history="1">
         <w:r>
           <w:rPr>
             <w:rStyle w:val="Hiperhivatkozs"/>
@@ -6776,7 +6776,7 @@
             <w:noProof/>
             <w:webHidden/>
           </w:rPr>
-          <w:instrText xml:space="preserve"> PAGEREF _Toc181897260 \h </w:instrText>
+          <w:instrText xml:space="preserve"> PAGEREF _Toc182146625 \h </w:instrText>
         </w:r>
         <w:r>
           <w:rPr>
@@ -6796,7 +6796,7 @@
             <w:noProof/>
             <w:webHidden/>
           </w:rPr>
-          <w:t>44</w:t>
+          <w:t>46</w:t>
         </w:r>
         <w:r>
           <w:rPr>
@@ -6824,7 +6824,7 @@
           <w:lang w:eastAsia="hu-HU"/>
         </w:rPr>
       </w:pPr>
-      <w:hyperlink w:anchor="_Toc181897261" w:history="1">
+      <w:hyperlink w:anchor="_Toc182146626" w:history="1">
         <w:r>
           <w:rPr>
             <w:rStyle w:val="Hiperhivatkozs"/>
@@ -6851,7 +6851,7 @@
             <w:noProof/>
             <w:webHidden/>
           </w:rPr>
-          <w:instrText xml:space="preserve"> PAGEREF _Toc181897261 \h </w:instrText>
+          <w:instrText xml:space="preserve"> PAGEREF _Toc182146626 \h </w:instrText>
         </w:r>
         <w:r>
           <w:rPr>
@@ -6871,7 +6871,7 @@
             <w:noProof/>
             <w:webHidden/>
           </w:rPr>
-          <w:t>45</w:t>
+          <w:t>47</w:t>
         </w:r>
         <w:r>
           <w:rPr>
@@ -6899,7 +6899,7 @@
           <w:lang w:eastAsia="hu-HU"/>
         </w:rPr>
       </w:pPr>
-      <w:hyperlink w:anchor="_Toc181897262" w:history="1">
+      <w:hyperlink w:anchor="_Toc182146627" w:history="1">
         <w:r>
           <w:rPr>
             <w:rStyle w:val="Hiperhivatkozs"/>
@@ -6926,7 +6926,7 @@
             <w:noProof/>
             <w:webHidden/>
           </w:rPr>
-          <w:instrText xml:space="preserve"> PAGEREF _Toc181897262 \h </w:instrText>
+          <w:instrText xml:space="preserve"> PAGEREF _Toc182146627 \h </w:instrText>
         </w:r>
         <w:r>
           <w:rPr>
@@ -6946,7 +6946,7 @@
             <w:noProof/>
             <w:webHidden/>
           </w:rPr>
-          <w:t>46</w:t>
+          <w:t>48</w:t>
         </w:r>
         <w:r>
           <w:rPr>
@@ -6974,7 +6974,7 @@
           <w:lang w:eastAsia="hu-HU"/>
         </w:rPr>
       </w:pPr>
-      <w:hyperlink w:anchor="_Toc181897263" w:history="1">
+      <w:hyperlink w:anchor="_Toc182146628" w:history="1">
         <w:r>
           <w:rPr>
             <w:rStyle w:val="Hiperhivatkozs"/>
@@ -7001,7 +7001,7 @@
             <w:noProof/>
             <w:webHidden/>
           </w:rPr>
-          <w:instrText xml:space="preserve"> PAGEREF _Toc181897263 \h </w:instrText>
+          <w:instrText xml:space="preserve"> PAGEREF _Toc182146628 \h </w:instrText>
         </w:r>
         <w:r>
           <w:rPr>
@@ -7021,7 +7021,7 @@
             <w:noProof/>
             <w:webHidden/>
           </w:rPr>
-          <w:t>48</w:t>
+          <w:t>50</w:t>
         </w:r>
         <w:r>
           <w:rPr>
@@ -7036,27 +7036,161 @@
       <w:r>
         <w:fldChar w:fldCharType="end"/>
       </w:r>
-      <w:bookmarkStart w:id="0" w:name="_GoBack"/>
-      <w:bookmarkEnd w:id="0"/>
     </w:p>
     <w:p>
       <w:pPr>
         <w:pStyle w:val="szdcmsor1"/>
       </w:pPr>
-      <w:bookmarkStart w:id="1" w:name="_Toc181897190"/>
+      <w:bookmarkStart w:id="0" w:name="_Toc182146555"/>
       <w:r>
         <w:lastRenderedPageBreak/>
         <w:t>Bevezetés</w:t>
       </w:r>
+      <w:bookmarkEnd w:id="0"/>
+    </w:p>
+    <w:p>
+      <w:pPr>
+        <w:pStyle w:val="szdcmsor2"/>
+      </w:pPr>
+      <w:bookmarkStart w:id="1" w:name="_Toc182146556"/>
+      <w:r>
+        <w:t>A szakdolgozat célja</w:t>
+      </w:r>
       <w:bookmarkEnd w:id="1"/>
     </w:p>
     <w:p>
       <w:pPr>
+        <w:pStyle w:val="szdszveg"/>
+      </w:pPr>
+      <w:r>
+        <w:t xml:space="preserve">Szakdolgozatom </w:t>
+      </w:r>
+      <w:r>
+        <w:t xml:space="preserve">célja </w:t>
+      </w:r>
+      <w:r>
+        <w:t>a</w:t>
+      </w:r>
+      <w:r>
+        <w:t xml:space="preserve"> </w:t>
+      </w:r>
+      <w:proofErr w:type="spellStart"/>
+      <w:r>
+        <w:t>R</w:t>
+      </w:r>
+      <w:r>
+        <w:t>ush</w:t>
+      </w:r>
+      <w:proofErr w:type="spellEnd"/>
+      <w:r>
+        <w:t xml:space="preserve"> </w:t>
+      </w:r>
+      <w:proofErr w:type="spellStart"/>
+      <w:r>
+        <w:t>H</w:t>
+      </w:r>
+      <w:r>
+        <w:t>our</w:t>
+      </w:r>
+      <w:proofErr w:type="spellEnd"/>
+      <w:r>
+        <w:t xml:space="preserve"> játék elkészítése </w:t>
+      </w:r>
+      <w:r>
+        <w:t xml:space="preserve">érdekes és skálázható nehézségű feladványokkal. A játék lényege, hogy az autónkat kijuttassuk </w:t>
+      </w:r>
+      <w:r>
+        <w:t xml:space="preserve">egy járművekkel teli parkolóból. </w:t>
+      </w:r>
+      <w:r>
+        <w:t>Habár a</w:t>
+      </w:r>
+      <w:r>
+        <w:t xml:space="preserve"> játékot fizikai és webes formában is megvalósították</w:t>
+      </w:r>
+      <w:r>
+        <w:t xml:space="preserve"> már, e</w:t>
+      </w:r>
+      <w:r>
+        <w:t>zek a változatok nem véletlenszerű pályákat kínálnak, hanem előre megtervezett és fix nehézségű fel</w:t>
+      </w:r>
+      <w:r>
+        <w:t>adványokat, ami korlátozza</w:t>
+      </w:r>
+      <w:r>
+        <w:t xml:space="preserve"> a hosszú távú</w:t>
+      </w:r>
+      <w:r>
+        <w:t xml:space="preserve"> </w:t>
+      </w:r>
+      <w:proofErr w:type="spellStart"/>
+      <w:r>
+        <w:t>újrajátszhatóságot</w:t>
+      </w:r>
+      <w:proofErr w:type="spellEnd"/>
+      <w:r>
+        <w:t>.</w:t>
+      </w:r>
+    </w:p>
+    <w:p>
+      <w:pPr>
+        <w:pStyle w:val="szdszveg"/>
+      </w:pPr>
+      <w:r>
+        <w:t>Nyilvánvaló, hogy sok játék tartalmaz rejtvényelemeket. De egy rejtvény st</w:t>
+      </w:r>
+      <w:r>
+        <w:t>atikus, míg egy játék dinamikus</w:t>
+      </w:r>
+      <w:r>
+        <w:t>. Egy kielégítő játékot újra és újra lehet játszani, és különböző stratégiák vezethetnek a sikerhez. A számítógépes játék egy szoftverprogram, amelyben egy vagy több játékos döntéseket hoz a játékobjektumok és erőforrások irányításával, céljaik elérése érdekében [1].</w:t>
+      </w:r>
+    </w:p>
+    <w:p>
+      <w:pPr>
+        <w:pStyle w:val="szdszveg"/>
+      </w:pPr>
+      <w:r>
+        <w:t>Azért döntöttem a feladat mellett, mert mindig érdekelt a játékfejlesztés és a program</w:t>
+      </w:r>
+      <w:r>
+        <w:t xml:space="preserve"> a</w:t>
+      </w:r>
+      <w:r>
+        <w:t xml:space="preserve"> nehézsége</w:t>
+      </w:r>
+      <w:r>
+        <w:t>i</w:t>
+      </w:r>
+      <w:r>
+        <w:t xml:space="preserve"> érdekesek és megfelelő</w:t>
+      </w:r>
+      <w:r>
+        <w:t xml:space="preserve"> kihívást jelent</w:t>
+      </w:r>
+      <w:r>
+        <w:t xml:space="preserve"> a szakdolgozat</w:t>
+      </w:r>
+      <w:r>
+        <w:t>hoz</w:t>
+      </w:r>
+      <w:r>
+        <w:t>.</w:t>
+      </w:r>
+    </w:p>
+    <w:p>
+      <w:pPr>
         <w:pStyle w:val="szdcmsor2"/>
       </w:pPr>
-      <w:bookmarkStart w:id="2" w:name="_Toc181897191"/>
-      <w:r>
-        <w:t>A szakdolgozat célja</w:t>
+      <w:bookmarkStart w:id="2" w:name="_Toc182146557"/>
+      <w:r>
+        <w:t>Felhasznált algoritmusok</w:t>
+      </w:r>
+      <w:r>
+        <w:t xml:space="preserve"> és</w:t>
+      </w:r>
+      <w:r>
+        <w:t xml:space="preserve"> eszközök</w:t>
       </w:r>
       <w:bookmarkEnd w:id="2"/>
     </w:p>
@@ -7065,71 +7199,138 @@
         <w:pStyle w:val="szdszveg"/>
       </w:pPr>
       <w:r>
-        <w:t xml:space="preserve">Szakdolgozatom </w:t>
-      </w:r>
-      <w:r>
-        <w:t xml:space="preserve">célja </w:t>
+        <w:t>A dolgozatban egy olyan megoldás kidolgozására törekszem, amely lehetőséget ad a nehézség kiválasztására és véletlenszerű pályák generálására mesterséges intelligencia alapú algoritmusok segítségével, mint</w:t>
+      </w:r>
+      <w:r>
+        <w:t xml:space="preserve"> például</w:t>
+      </w:r>
+      <w:r>
+        <w:t xml:space="preserve"> a vissz</w:t>
       </w:r>
       <w:r>
         <w:t>a</w:t>
       </w:r>
       <w:r>
+        <w:t>lépéses keresés és a</w:t>
+      </w:r>
+      <w:r>
+        <w:t>z A csillag</w:t>
+      </w:r>
+      <w:r>
+        <w:t xml:space="preserve"> keresés.</w:t>
+      </w:r>
+      <w:r>
         <w:t xml:space="preserve"> </w:t>
       </w:r>
-      <w:proofErr w:type="spellStart"/>
-      <w:r>
-        <w:t>R</w:t>
-      </w:r>
-      <w:r>
-        <w:t>ush</w:t>
-      </w:r>
-      <w:proofErr w:type="spellEnd"/>
+      <w:r>
+        <w:t>A választásom azért esett erre a megoldásra</w:t>
+      </w:r>
+      <w:r>
+        <w:t>, mert ezek az algoritmusok könnyen alkalmazhatók és optimalizálhatók az adott problémára, valamint különösen hatékonynak bizonyultak hasonló játékok feladványainak létrehozásában</w:t>
+      </w:r>
+      <w:r>
+        <w:t xml:space="preserve">. Azért is részesítettem előnyben ezeket az algoritmusokat, mivel korábbi próbálkozásaim nem vezettek eredményre. Az első megközelítés során a megoldás összekeverésével érte volna el véletlenszerű pályákat, ezek viszont nem voltak skálázhatók és könnyen megoldhatók voltak. </w:t>
+      </w:r>
+    </w:p>
+    <w:p>
+      <w:pPr>
+        <w:pStyle w:val="szdszveg"/>
+      </w:pPr>
+      <w:r>
+        <w:t xml:space="preserve">A játék motorjának </w:t>
+      </w:r>
+      <w:proofErr w:type="gramStart"/>
+      <w:r>
+        <w:t>a</w:t>
+      </w:r>
+      <w:proofErr w:type="gramEnd"/>
       <w:r>
         <w:t xml:space="preserve"> </w:t>
       </w:r>
       <w:proofErr w:type="spellStart"/>
       <w:r>
-        <w:t>H</w:t>
-      </w:r>
-      <w:r>
-        <w:t>our</w:t>
-      </w:r>
-      <w:proofErr w:type="spellEnd"/>
-      <w:r>
-        <w:t xml:space="preserve"> játék elkészítése </w:t>
-      </w:r>
-      <w:r>
-        <w:t xml:space="preserve">érdekes és skálázható nehézségű feladványokkal. A játék lényege, hogy az autónkat kijuttassuk </w:t>
-      </w:r>
-      <w:r>
-        <w:t xml:space="preserve">egy járművekkel teli parkolóból. </w:t>
-      </w:r>
-      <w:r>
-        <w:t>Habár a</w:t>
-      </w:r>
-      <w:r>
-        <w:t xml:space="preserve"> játékot fizikai és webes formában is megvalósították</w:t>
-      </w:r>
-      <w:r>
-        <w:t xml:space="preserve"> már, e</w:t>
-      </w:r>
-      <w:r>
-        <w:t>zek a változatok nem véletlenszerű pályákat kínálnak, hanem előre megtervezett és fix nehézségű fel</w:t>
-      </w:r>
-      <w:r>
-        <w:t>adványokat, ami korlátozza</w:t>
-      </w:r>
-      <w:r>
-        <w:t xml:space="preserve"> a hosszú távú</w:t>
-      </w:r>
+        <w:t>Unity</w:t>
+      </w:r>
+      <w:proofErr w:type="spellEnd"/>
       <w:r>
         <w:t xml:space="preserve"> </w:t>
       </w:r>
       <w:proofErr w:type="spellStart"/>
       <w:r>
-        <w:t>újrajátszhatóságot</w:t>
-      </w:r>
-      <w:proofErr w:type="spellEnd"/>
+        <w:t>Engine</w:t>
+      </w:r>
+      <w:proofErr w:type="spellEnd"/>
+      <w:r>
+        <w:t xml:space="preserve">-t választottam a könnyű használat miatt és a későbbi </w:t>
+      </w:r>
+      <w:proofErr w:type="spellStart"/>
+      <w:r>
+        <w:t>továbbfejlesztési</w:t>
+      </w:r>
+      <w:proofErr w:type="spellEnd"/>
+      <w:r>
+        <w:t xml:space="preserve"> lehetőségekért a felhasználói igényeknek megfelelően.</w:t>
+      </w:r>
+    </w:p>
+    <w:p>
+      <w:pPr>
+        <w:pStyle w:val="szdcmsor2"/>
+      </w:pPr>
+      <w:bookmarkStart w:id="3" w:name="_Toc182146558"/>
+      <w:r>
+        <w:t>A szakdolgozat felépítése</w:t>
+      </w:r>
+      <w:bookmarkEnd w:id="3"/>
+    </w:p>
+    <w:p>
+      <w:pPr>
+        <w:pStyle w:val="szdszveg"/>
+      </w:pPr>
+      <w:r>
+        <w:t xml:space="preserve"> </w:t>
+      </w:r>
+      <w:r>
+        <w:t xml:space="preserve">A dolgozat során </w:t>
+      </w:r>
+      <w:r>
+        <w:t>részletesen bemutatom</w:t>
+      </w:r>
+      <w:r>
+        <w:t xml:space="preserve"> a </w:t>
+      </w:r>
+      <w:r>
+        <w:t>pályagenerálás folyamat</w:t>
+      </w:r>
+      <w:r>
+        <w:t>át</w:t>
+      </w:r>
+      <w:r>
+        <w:t>, a nehézség meghatározás</w:t>
+      </w:r>
+      <w:r>
+        <w:t>át</w:t>
+      </w:r>
+      <w:r>
+        <w:t>, a megoldó algoritmus</w:t>
+      </w:r>
+      <w:r>
+        <w:t>t</w:t>
+      </w:r>
+      <w:r>
+        <w:t xml:space="preserve"> és a játék apróbb részletei</w:t>
+      </w:r>
+      <w:r>
+        <w:t>t</w:t>
+      </w:r>
+      <w:r>
+        <w:t>, mint az interakció a járművekkel, a környezet és a</w:t>
+      </w:r>
+      <w:r>
+        <w:t xml:space="preserve"> játékcik</w:t>
+      </w:r>
+      <w:r>
+        <w:t>lus</w:t>
+      </w:r>
       <w:r>
         <w:t>.</w:t>
       </w:r>
@@ -7138,228 +7339,90 @@
       <w:pPr>
         <w:pStyle w:val="szdszveg"/>
       </w:pPr>
-      <w:r>
-        <w:t>Nyilvánvaló, hogy sok játék tartalmaz rejtvényelemeket. De egy rejtvény st</w:t>
-      </w:r>
-      <w:r>
-        <w:t>atikus, míg egy játék dinamikus</w:t>
-      </w:r>
-      <w:r>
-        <w:t>. Egy kielégítő játékot újra és újra lehet játszani, és különböző stratégiák vezethetnek a sikerhez. A számítógépes játék egy szoftverprogram, amelyben egy vagy több játékos döntéseket hoz a játékobjektumok és erőforrások irányításával, céljaik elérése érdekében [1].</w:t>
-      </w:r>
-    </w:p>
-    <w:p>
-      <w:pPr>
-        <w:pStyle w:val="szdszveg"/>
-      </w:pPr>
-      <w:r>
-        <w:t>Azért döntöttem a feladat mellett, mert mindig érdekelt a játékfejlesztés és a program</w:t>
-      </w:r>
-      <w:r>
-        <w:t xml:space="preserve"> a</w:t>
-      </w:r>
-      <w:r>
-        <w:t xml:space="preserve"> nehézsége</w:t>
-      </w:r>
-      <w:r>
-        <w:t>i</w:t>
-      </w:r>
-      <w:r>
-        <w:t xml:space="preserve"> érdekesek és megfelelő</w:t>
-      </w:r>
-      <w:r>
-        <w:t xml:space="preserve"> kihívást jelent</w:t>
-      </w:r>
-      <w:r>
-        <w:t xml:space="preserve"> a szakdolgozat</w:t>
-      </w:r>
-      <w:r>
-        <w:t>hoz</w:t>
-      </w:r>
-      <w:r>
-        <w:t>.</w:t>
-      </w:r>
-    </w:p>
-    <w:p>
-      <w:pPr>
-        <w:pStyle w:val="szdcmsor2"/>
-      </w:pPr>
-      <w:bookmarkStart w:id="3" w:name="_Toc181897192"/>
-      <w:r>
-        <w:t>Felhasznált algoritmusok</w:t>
-      </w:r>
-      <w:r>
-        <w:t xml:space="preserve"> és</w:t>
-      </w:r>
-      <w:r>
-        <w:t xml:space="preserve"> eszközök</w:t>
-      </w:r>
-      <w:bookmarkEnd w:id="3"/>
-    </w:p>
-    <w:p>
-      <w:pPr>
-        <w:pStyle w:val="szdszveg"/>
-      </w:pPr>
-      <w:r>
-        <w:t>A dolgozatban egy olyan megoldás kidolgozására törekszem, amely lehetőséget ad a nehézség kiválasztására és véletlenszerű pályák generálására mesterséges intelligencia alapú algoritmusok segítségével, mint</w:t>
-      </w:r>
-      <w:r>
-        <w:t xml:space="preserve"> például</w:t>
-      </w:r>
-      <w:r>
-        <w:t xml:space="preserve"> a vissz</w:t>
-      </w:r>
-      <w:r>
-        <w:t>a</w:t>
-      </w:r>
-      <w:r>
-        <w:t>lépéses keresés és a</w:t>
-      </w:r>
-      <w:r>
-        <w:t>z A csillag</w:t>
-      </w:r>
-      <w:r>
-        <w:t xml:space="preserve"> keresés.</w:t>
-      </w:r>
-      <w:r>
-        <w:t xml:space="preserve"> </w:t>
-      </w:r>
-      <w:r>
-        <w:t>A választásom azért esett erre a megoldásra</w:t>
-      </w:r>
-      <w:r>
-        <w:t>, mert ezek az algoritmusok könnyen alkalmazhatók és optimalizálhatók az adott problémára, valamint különösen hatékonynak bizonyultak hasonló játékok feladványainak létrehozásában</w:t>
-      </w:r>
-      <w:r>
-        <w:t xml:space="preserve">. Azért is részesítettem előnyben ezeket az algoritmusokat, mivel korábbi próbálkozásaim nem vezettek eredményre. Az első megközelítés során a megoldás összekeverésével érte volna el véletlenszerű pályákat, ezek viszont nem voltak skálázhatók és könnyen megoldhatók voltak. </w:t>
-      </w:r>
-    </w:p>
-    <w:p>
-      <w:pPr>
-        <w:pStyle w:val="szdszveg"/>
-      </w:pPr>
-      <w:r>
-        <w:t xml:space="preserve">A játék motorjának </w:t>
-      </w:r>
-      <w:proofErr w:type="gramStart"/>
-      <w:r>
-        <w:t>a</w:t>
-      </w:r>
-      <w:proofErr w:type="gramEnd"/>
-      <w:r>
-        <w:t xml:space="preserve"> </w:t>
-      </w:r>
-      <w:proofErr w:type="spellStart"/>
-      <w:r>
-        <w:t>Unity</w:t>
-      </w:r>
-      <w:proofErr w:type="spellEnd"/>
-      <w:r>
-        <w:t xml:space="preserve"> </w:t>
-      </w:r>
-      <w:proofErr w:type="spellStart"/>
-      <w:r>
-        <w:t>Engine</w:t>
-      </w:r>
-      <w:proofErr w:type="spellEnd"/>
-      <w:r>
-        <w:t xml:space="preserve">-t választottam a könnyű használat miatt és a későbbi </w:t>
-      </w:r>
-      <w:proofErr w:type="spellStart"/>
-      <w:r>
-        <w:t>továbbfejlesztési</w:t>
-      </w:r>
-      <w:proofErr w:type="spellEnd"/>
-      <w:r>
-        <w:t xml:space="preserve"> lehetőségekért a felhasználói igényeknek megfelelően.</w:t>
-      </w:r>
-    </w:p>
-    <w:p>
-      <w:pPr>
-        <w:pStyle w:val="szdcmsor2"/>
-      </w:pPr>
-      <w:bookmarkStart w:id="4" w:name="_Toc181897193"/>
-      <w:r>
-        <w:t>A szakdolgozat felépítése</w:t>
-      </w:r>
-      <w:bookmarkEnd w:id="4"/>
-    </w:p>
-    <w:p>
-      <w:pPr>
-        <w:pStyle w:val="szdszveg"/>
-      </w:pPr>
-      <w:r>
-        <w:t xml:space="preserve"> </w:t>
-      </w:r>
-      <w:r>
-        <w:t xml:space="preserve">A dolgozat során </w:t>
-      </w:r>
-      <w:r>
-        <w:t>részletesen bemutatom</w:t>
-      </w:r>
-      <w:r>
-        <w:t xml:space="preserve"> a </w:t>
-      </w:r>
-      <w:r>
-        <w:t>pályagenerálás folyamat</w:t>
-      </w:r>
-      <w:r>
-        <w:t>át</w:t>
-      </w:r>
-      <w:r>
-        <w:t>, a nehézség meghatározás</w:t>
-      </w:r>
-      <w:r>
-        <w:t>át</w:t>
-      </w:r>
-      <w:r>
-        <w:t>, a megoldó algoritmus</w:t>
-      </w:r>
-      <w:r>
-        <w:t>t</w:t>
-      </w:r>
-      <w:r>
-        <w:t xml:space="preserve"> és a játék apróbb részletei</w:t>
-      </w:r>
-      <w:r>
-        <w:t>t</w:t>
-      </w:r>
-      <w:r>
-        <w:t>, mint az interakció a járművekkel, a környezet és a</w:t>
-      </w:r>
-      <w:r>
-        <w:t xml:space="preserve"> játékcik</w:t>
-      </w:r>
-      <w:r>
-        <w:t>lus</w:t>
-      </w:r>
-      <w:r>
-        <w:t>.</w:t>
-      </w:r>
-    </w:p>
-    <w:p>
-      <w:pPr>
-        <w:pStyle w:val="szdszveg"/>
-      </w:pPr>
     </w:p>
     <w:p>
       <w:pPr>
         <w:pStyle w:val="szdcmsor1"/>
       </w:pPr>
-      <w:bookmarkStart w:id="5" w:name="_Toc181897194"/>
+      <w:bookmarkStart w:id="4" w:name="_Toc182146559"/>
       <w:r>
         <w:lastRenderedPageBreak/>
         <w:t>A feladat elemzése, a probléma érintő bemutatása</w:t>
       </w:r>
+      <w:bookmarkEnd w:id="4"/>
+    </w:p>
+    <w:p>
+      <w:pPr>
+        <w:pStyle w:val="szdcmsor2"/>
+      </w:pPr>
+      <w:bookmarkStart w:id="5" w:name="_Toc182146560"/>
+      <w:r>
+        <w:t>A játék történelme</w:t>
+      </w:r>
       <w:bookmarkEnd w:id="5"/>
     </w:p>
     <w:p>
       <w:pPr>
+        <w:pStyle w:val="szdszveg"/>
+      </w:pPr>
+      <w:r>
+        <w:t>Az 1970-es években</w:t>
+      </w:r>
+      <w:r>
+        <w:t xml:space="preserve"> Don Rubin az Egyesült Államokban és </w:t>
+      </w:r>
+      <w:proofErr w:type="spellStart"/>
+      <w:r>
+        <w:t>Nobuyuki</w:t>
+      </w:r>
+      <w:proofErr w:type="spellEnd"/>
+      <w:r>
+        <w:t xml:space="preserve"> „</w:t>
+      </w:r>
+      <w:proofErr w:type="spellStart"/>
+      <w:r>
+        <w:t>Nob</w:t>
+      </w:r>
+      <w:proofErr w:type="spellEnd"/>
+      <w:r>
+        <w:t xml:space="preserve">” </w:t>
+      </w:r>
+      <w:proofErr w:type="spellStart"/>
+      <w:r>
+        <w:t>Yo</w:t>
+      </w:r>
+      <w:r>
+        <w:t>shigahara</w:t>
+      </w:r>
+      <w:proofErr w:type="spellEnd"/>
+      <w:r>
+        <w:t xml:space="preserve"> Japánban</w:t>
+      </w:r>
+      <w:r>
+        <w:t xml:space="preserve"> függetlenül egy új típusú </w:t>
+      </w:r>
+      <w:proofErr w:type="spellStart"/>
+      <w:r>
+        <w:t>csúszóblokk</w:t>
+      </w:r>
+      <w:proofErr w:type="spellEnd"/>
+      <w:r>
+        <w:t xml:space="preserve"> rejtvényt találtak fel, ahol minden blokk csak vízszintesen vagy függőlegesen mozgatható. A motiváció az, hogy minden blokkot úgy képzeljünk el, mint egy autót, amely előre és hátra tud haladni, de nem tud fordulni. [</w:t>
+      </w:r>
+      <w:r>
+        <w:t>2</w:t>
+      </w:r>
+      <w:r>
+        <w:t>]</w:t>
+      </w:r>
+    </w:p>
+    <w:p>
+      <w:pPr>
         <w:pStyle w:val="szdcmsor2"/>
       </w:pPr>
-      <w:bookmarkStart w:id="6" w:name="_Toc181897195"/>
-      <w:r>
-        <w:t>A játék történelme</w:t>
+      <w:bookmarkStart w:id="6" w:name="_Toc182146561"/>
+      <w:r>
+        <w:t>A játék szabályai</w:t>
       </w:r>
       <w:bookmarkEnd w:id="6"/>
     </w:p>
@@ -7368,51 +7431,72 @@
         <w:pStyle w:val="szdszveg"/>
       </w:pPr>
       <w:r>
-        <w:t>Az 1970-es években</w:t>
-      </w:r>
-      <w:r>
-        <w:t xml:space="preserve"> Don Rubin az Egyesült Államokban és </w:t>
-      </w:r>
-      <w:proofErr w:type="spellStart"/>
-      <w:r>
-        <w:t>Nobuyuki</w:t>
-      </w:r>
-      <w:proofErr w:type="spellEnd"/>
-      <w:r>
-        <w:t xml:space="preserve"> „</w:t>
-      </w:r>
-      <w:proofErr w:type="spellStart"/>
-      <w:r>
-        <w:t>Nob</w:t>
-      </w:r>
-      <w:proofErr w:type="spellEnd"/>
-      <w:r>
-        <w:t xml:space="preserve">” </w:t>
-      </w:r>
-      <w:proofErr w:type="spellStart"/>
-      <w:r>
-        <w:t>Yo</w:t>
-      </w:r>
-      <w:r>
-        <w:t>shigahara</w:t>
-      </w:r>
-      <w:proofErr w:type="spellEnd"/>
-      <w:r>
-        <w:t xml:space="preserve"> Japánban</w:t>
-      </w:r>
-      <w:r>
-        <w:t xml:space="preserve"> függetlenül egy új típusú </w:t>
-      </w:r>
-      <w:proofErr w:type="spellStart"/>
-      <w:r>
-        <w:t>csúszóblokk</w:t>
-      </w:r>
-      <w:proofErr w:type="spellEnd"/>
-      <w:r>
-        <w:t xml:space="preserve"> rejtvényt találtak fel, ahol minden blokk csak vízszintesen vagy függőlegesen mozgatható. A motiváció az, hogy minden blokkot úgy képzeljünk el, mint egy autót, amely előre és hátra tud haladni, de nem tud fordulni. [</w:t>
-      </w:r>
-      <w:r>
-        <w:t>2</w:t>
+        <w:t>Az alap</w:t>
+      </w:r>
+      <w:r>
+        <w:t>játék egy 6x6-os rács</w:t>
+      </w:r>
+      <w:r>
+        <w:t>on</w:t>
+      </w:r>
+      <w:r>
+        <w:t xml:space="preserve"> játszódik, ahol autók és kamionok helyezkednek el. A feladat, hogy a saját autónkat kijuttassuk a parkolóból, viszont más járművek ezt megakadályozzák.</w:t>
+      </w:r>
+      <w:r>
+        <w:t xml:space="preserve">  A járművek elhelyezkedhetnek vízszintesen és függőlegesen és csak ezen a tengelyen mozgathatók, addig ameddig egy másik jármű nem állja az útjukat.</w:t>
+      </w:r>
+    </w:p>
+    <w:p>
+      <w:pPr>
+        <w:pStyle w:val="szdcmsor2"/>
+      </w:pPr>
+      <w:bookmarkStart w:id="7" w:name="_Toc182146562"/>
+      <w:r>
+        <w:t>A probléma leírása</w:t>
+      </w:r>
+      <w:bookmarkEnd w:id="7"/>
+    </w:p>
+    <w:p>
+      <w:pPr>
+        <w:pStyle w:val="szdszveg"/>
+      </w:pPr>
+      <w:r>
+        <w:t>Érdekes és skálázható feladványok generálása a játék szabályai és a megoldhatóság biztosítása miatt bonyolult.</w:t>
+      </w:r>
+    </w:p>
+    <w:p>
+      <w:pPr>
+        <w:pStyle w:val="szdszveg"/>
+      </w:pPr>
+      <w:r>
+        <w:t xml:space="preserve">A játék bizonyítottan PSPACE-teljes. Azok a problémák, amelyek megoldhatók egy determinisztikus Turing-gépen, </w:t>
+      </w:r>
+      <w:proofErr w:type="spellStart"/>
+      <w:r>
+        <w:t>polinomiális</w:t>
+      </w:r>
+      <w:proofErr w:type="spellEnd"/>
+      <w:r>
+        <w:t xml:space="preserve"> mennyiségű tárhellyel. Formálisan, egy probléma a PSPACE osztályba tartozik, ha létezik egy olyan algoritmus, amely a probléma megoldása során legfeljebb </w:t>
+      </w:r>
+      <w:proofErr w:type="gramStart"/>
+      <w:r>
+        <w:t>O(</w:t>
+      </w:r>
+      <w:proofErr w:type="spellStart"/>
+      <w:proofErr w:type="gramEnd"/>
+      <w:r>
+        <w:t>n^k</w:t>
+      </w:r>
+      <w:proofErr w:type="spellEnd"/>
+      <w:r>
+        <w:t>) memóriát használ, ahol n a bemenet mérete, és k egy konstans.</w:t>
+      </w:r>
+      <w:r>
+        <w:t xml:space="preserve"> [</w:t>
+      </w:r>
+      <w:r>
+        <w:t>3</w:t>
       </w:r>
       <w:r>
         <w:t>]</w:t>
@@ -7422,242 +7506,425 @@
       <w:pPr>
         <w:pStyle w:val="szdcmsor2"/>
       </w:pPr>
-      <w:bookmarkStart w:id="7" w:name="_Toc181897196"/>
-      <w:r>
-        <w:t>A játék szabályai</w:t>
-      </w:r>
-      <w:bookmarkEnd w:id="7"/>
+      <w:bookmarkStart w:id="8" w:name="_Toc182146563"/>
+      <w:r>
+        <w:t>A</w:t>
+      </w:r>
+      <w:r>
+        <w:t xml:space="preserve"> megoldandó problémák</w:t>
+      </w:r>
+      <w:bookmarkEnd w:id="8"/>
+      <w:r>
+        <w:t xml:space="preserve"> </w:t>
+      </w:r>
+    </w:p>
+    <w:p>
+      <w:pPr>
+        <w:pStyle w:val="szdcmsor3"/>
+      </w:pPr>
+      <w:bookmarkStart w:id="9" w:name="_Toc182146564"/>
+      <w:r>
+        <w:t>Generáló algoritmus</w:t>
+      </w:r>
+      <w:bookmarkEnd w:id="9"/>
     </w:p>
     <w:p>
       <w:pPr>
         <w:pStyle w:val="szdszveg"/>
       </w:pPr>
       <w:r>
-        <w:t>Az alap</w:t>
-      </w:r>
-      <w:r>
-        <w:t>játék egy 6x6-os rács</w:t>
-      </w:r>
-      <w:r>
-        <w:t>on</w:t>
-      </w:r>
-      <w:r>
-        <w:t xml:space="preserve"> játszódik, ahol autók és kamionok helyezkednek el. A feladat, hogy a saját autónkat kijuttassuk a parkolóból, viszont más járművek ezt megakadályozzák.</w:t>
-      </w:r>
-      <w:r>
-        <w:t xml:space="preserve">  A járművek elhelyezkedhetnek vízszintesen és függőlegesen és csak ezen a tengelyen mozgathatók, addig ameddig egy másik jármű nem állja az útjukat.</w:t>
-      </w:r>
-    </w:p>
-    <w:p>
-      <w:pPr>
-        <w:pStyle w:val="szdcmsor2"/>
-      </w:pPr>
-      <w:bookmarkStart w:id="8" w:name="_Toc181897197"/>
-      <w:r>
-        <w:t>A probléma leírása</w:t>
-      </w:r>
-      <w:bookmarkEnd w:id="8"/>
-    </w:p>
-    <w:p>
-      <w:pPr>
-        <w:pStyle w:val="szdszveg"/>
-      </w:pPr>
-      <w:r>
-        <w:t>Érdekes és skálázható feladványok generálása a játék szabályai és a megoldhatóság biztosítása miatt bonyolult.</w:t>
-      </w:r>
-    </w:p>
-    <w:p>
-      <w:pPr>
-        <w:pStyle w:val="szdszveg"/>
-      </w:pPr>
-      <w:r>
-        <w:t xml:space="preserve">A játék bizonyítottan PSPACE-teljes. Azok a problémák, amelyek megoldhatók egy determinisztikus Turing-gépen, </w:t>
-      </w:r>
-      <w:proofErr w:type="spellStart"/>
-      <w:r>
-        <w:t>polinomiális</w:t>
-      </w:r>
-      <w:proofErr w:type="spellEnd"/>
-      <w:r>
-        <w:t xml:space="preserve"> mennyiségű tárhellyel. Formálisan, egy probléma a PSPACE osztályba tartozik, ha létezik egy olyan algoritmus, amely a probléma megoldása során legfeljebb </w:t>
+        <w:t xml:space="preserve"> Az generáló algoritmus visszalépéses keresést használ. Egy üres pálya legenerálásával kezdődik, ahol minden mező értéke nulla. Ezután az egyes </w:t>
+      </w:r>
+      <w:proofErr w:type="spellStart"/>
+      <w:r>
+        <w:t>mezőkre</w:t>
+      </w:r>
+      <w:proofErr w:type="spellEnd"/>
+      <w:r>
+        <w:t xml:space="preserve"> letehető összes lehetséges jármű információ</w:t>
+      </w:r>
+      <w:r>
+        <w:t>ját eltárolja</w:t>
+      </w:r>
+      <w:r>
+        <w:t xml:space="preserve">. Miután </w:t>
       </w:r>
       <w:proofErr w:type="gramStart"/>
       <w:r>
-        <w:t>O(</w:t>
-      </w:r>
-      <w:proofErr w:type="spellStart"/>
+        <w:t>lehelyez</w:t>
+      </w:r>
       <w:proofErr w:type="gramEnd"/>
       <w:r>
-        <w:t>n^k</w:t>
-      </w:r>
-      <w:proofErr w:type="spellEnd"/>
-      <w:r>
-        <w:t>) memóriát használ, ahol n a bemenet mérete, és k egy konstans.</w:t>
-      </w:r>
-      <w:r>
-        <w:t xml:space="preserve"> [</w:t>
-      </w:r>
-      <w:r>
-        <w:t>3</w:t>
-      </w:r>
-      <w:r>
-        <w:t>]</w:t>
-      </w:r>
-    </w:p>
-    <w:p>
-      <w:pPr>
-        <w:pStyle w:val="szdcmsor2"/>
-      </w:pPr>
-      <w:bookmarkStart w:id="9" w:name="_Toc181897198"/>
-      <w:r>
-        <w:t>A</w:t>
-      </w:r>
-      <w:r>
-        <w:t xml:space="preserve"> megoldandó problémák</w:t>
-      </w:r>
-      <w:bookmarkEnd w:id="9"/>
-      <w:r>
-        <w:t xml:space="preserve"> </w:t>
+        <w:t xml:space="preserve"> egy járművet lefut egy megoldó algoritmus, ami ellenőrzi, hogy megoldható-e a feladvány, ha megoldható akkor az összes le</w:t>
+      </w:r>
+      <w:r>
+        <w:t>tehető járművek listájából törlésre kerülnek</w:t>
+      </w:r>
+      <w:r>
+        <w:t xml:space="preserve"> a megfelelő elem</w:t>
+      </w:r>
+      <w:r>
+        <w:t>e</w:t>
+      </w:r>
+      <w:r>
+        <w:t>k</w:t>
+      </w:r>
+      <w:r>
+        <w:t xml:space="preserve"> a játék szabályai alapján, ha nem megoldható a felad</w:t>
+      </w:r>
+      <w:r>
+        <w:t>vány, akkor törlésre kerül</w:t>
+      </w:r>
+      <w:r>
+        <w:t xml:space="preserve"> a </w:t>
+      </w:r>
+      <w:r>
+        <w:t>jármű</w:t>
+      </w:r>
+      <w:r>
+        <w:t xml:space="preserve"> a pályáról és újat helyez le.</w:t>
       </w:r>
     </w:p>
     <w:p>
       <w:pPr>
         <w:pStyle w:val="szdcmsor3"/>
       </w:pPr>
-      <w:bookmarkStart w:id="10" w:name="_Toc181897199"/>
-      <w:r>
-        <w:t>Generáló algoritmus</w:t>
-      </w:r>
-      <w:bookmarkEnd w:id="10"/>
-    </w:p>
-    <w:p>
-      <w:pPr>
-        <w:pStyle w:val="szdszveg"/>
-      </w:pPr>
-      <w:r>
-        <w:t xml:space="preserve"> Az generáló algoritmus visszalépéses keresést használ. Egy üres pálya legenerálásával kezdődik, ahol minden mező értéke nulla. Ezután az egyes </w:t>
-      </w:r>
-      <w:proofErr w:type="spellStart"/>
-      <w:r>
-        <w:t>mezőkre</w:t>
-      </w:r>
-      <w:proofErr w:type="spellEnd"/>
-      <w:r>
-        <w:t xml:space="preserve"> letehető összes lehetséges jármű információ</w:t>
-      </w:r>
-      <w:r>
-        <w:t>ját eltárolja</w:t>
-      </w:r>
-      <w:r>
-        <w:t xml:space="preserve">. Miután </w:t>
-      </w:r>
-      <w:proofErr w:type="gramStart"/>
-      <w:r>
-        <w:t>lehelyez</w:t>
-      </w:r>
-      <w:proofErr w:type="gramEnd"/>
-      <w:r>
-        <w:t xml:space="preserve"> egy járművet lefut egy megoldó algoritmus, ami ellenőrzi, hogy megoldható-e a feladvány, ha megoldható akkor az összes le</w:t>
-      </w:r>
-      <w:r>
-        <w:t>tehető járművek listájából törlésre kerülnek</w:t>
-      </w:r>
-      <w:r>
-        <w:t xml:space="preserve"> a megfelelő elem</w:t>
-      </w:r>
-      <w:r>
-        <w:t>e</w:t>
-      </w:r>
-      <w:r>
-        <w:t>k</w:t>
-      </w:r>
-      <w:r>
-        <w:t xml:space="preserve"> a játék szabályai alapján, ha nem megoldható a felad</w:t>
-      </w:r>
-      <w:r>
-        <w:t>vány, akkor törlésre kerül</w:t>
-      </w:r>
-      <w:r>
-        <w:t xml:space="preserve"> a </w:t>
-      </w:r>
-      <w:r>
-        <w:t>jármű</w:t>
-      </w:r>
-      <w:r>
-        <w:t xml:space="preserve"> a pályáról és újat helyez le.</w:t>
-      </w:r>
-    </w:p>
-    <w:p>
-      <w:pPr>
-        <w:pStyle w:val="szdcmsor3"/>
-      </w:pPr>
-      <w:bookmarkStart w:id="11" w:name="_Toc181897200"/>
+      <w:bookmarkStart w:id="10" w:name="_Toc182146565"/>
       <w:r>
         <w:lastRenderedPageBreak/>
         <w:t>Megoldó algoritmus</w:t>
       </w:r>
+      <w:bookmarkEnd w:id="10"/>
+    </w:p>
+    <w:p>
+      <w:pPr>
+        <w:pStyle w:val="szdszveg"/>
+      </w:pPr>
+      <w:r>
+        <w:t xml:space="preserve">A megoldó algoritmus </w:t>
+      </w:r>
+      <w:r>
+        <w:t>A csillag</w:t>
+      </w:r>
+      <w:r>
+        <w:t xml:space="preserve"> kereséssel a jelenlegi állapotból minden jármű összes lehetséges mozgatásából generál további állapotokat. Heurisztika alapján kiszámolja az egye</w:t>
+      </w:r>
+      <w:r>
+        <w:t>s állapotok értékét és a legkis</w:t>
+      </w:r>
+      <w:r>
+        <w:t>ebb értékű állapotot fejti ki, ameddig nem találja meg a megoldást vagy eléri a</w:t>
+      </w:r>
+      <w:r>
+        <w:t>z</w:t>
+      </w:r>
+      <w:r>
+        <w:t xml:space="preserve"> </w:t>
+      </w:r>
+      <w:r>
+        <w:t>ötvenhárom</w:t>
+      </w:r>
+      <w:r>
+        <w:t xml:space="preserve"> lépést.</w:t>
+      </w:r>
+    </w:p>
+    <w:p>
+      <w:pPr>
+        <w:pStyle w:val="szdcmsor2"/>
+      </w:pPr>
+      <w:bookmarkStart w:id="11" w:name="_Toc182146566"/>
+      <w:r>
+        <w:t>Technológiák</w:t>
+      </w:r>
       <w:bookmarkEnd w:id="11"/>
     </w:p>
     <w:p>
       <w:pPr>
+        <w:pStyle w:val="szdcmsor3"/>
+      </w:pPr>
+      <w:bookmarkStart w:id="12" w:name="_Toc182146567"/>
+      <w:proofErr w:type="spellStart"/>
+      <w:r>
+        <w:t>Unity</w:t>
+      </w:r>
+      <w:bookmarkEnd w:id="12"/>
+      <w:proofErr w:type="spellEnd"/>
+    </w:p>
+    <w:p>
+      <w:pPr>
         <w:pStyle w:val="szdszveg"/>
       </w:pPr>
       <w:r>
-        <w:t xml:space="preserve">A megoldó algoritmus </w:t>
-      </w:r>
-      <w:r>
-        <w:t>A csillag</w:t>
-      </w:r>
-      <w:r>
-        <w:t xml:space="preserve"> kereséssel a jelenlegi állapotból minden jármű összes lehetséges mozgatásából generál további állapotokat. Heurisztika alapján kiszámolja az egye</w:t>
-      </w:r>
-      <w:r>
-        <w:t>s állapotok értékét és a legkis</w:t>
-      </w:r>
-      <w:r>
-        <w:t>ebb értékű állapotot fejti ki, ameddig nem találja meg a megoldást vagy eléri a</w:t>
+        <w:t xml:space="preserve">A játék motorjának </w:t>
+      </w:r>
+      <w:proofErr w:type="gramStart"/>
+      <w:r>
+        <w:t>a</w:t>
+      </w:r>
+      <w:proofErr w:type="gramEnd"/>
+      <w:r>
+        <w:t xml:space="preserve"> </w:t>
+      </w:r>
+      <w:proofErr w:type="spellStart"/>
+      <w:r>
+        <w:t>Unity</w:t>
+      </w:r>
+      <w:proofErr w:type="spellEnd"/>
+      <w:r>
+        <w:t xml:space="preserve">-t használtam, ami támogatja a C# nyelvet. Elsősorban az érthető és részletes dokumentációja miatt választottam, valamint az ingyenes boltból </w:t>
+      </w:r>
+      <w:r>
+        <w:t>(</w:t>
+      </w:r>
+      <w:proofErr w:type="spellStart"/>
+      <w:r>
+        <w:t>Asset</w:t>
+      </w:r>
+      <w:proofErr w:type="spellEnd"/>
+      <w:r>
+        <w:t xml:space="preserve"> </w:t>
+      </w:r>
+      <w:proofErr w:type="spellStart"/>
+      <w:r>
+        <w:t>Store</w:t>
+      </w:r>
+      <w:proofErr w:type="spellEnd"/>
+      <w:r>
+        <w:t>)</w:t>
+      </w:r>
+      <w:r>
+        <w:t xml:space="preserve"> </w:t>
+      </w:r>
+      <w:r>
+        <w:t xml:space="preserve">könnyen </w:t>
+      </w:r>
+      <w:r>
+        <w:t>hozzáférjek és integráljak modelleket a játékba</w:t>
+      </w:r>
+      <w:r>
+        <w:t xml:space="preserve">. </w:t>
+      </w:r>
+      <w:r>
+        <w:t>Egyik erőssége más motorokhoz képest, hogy r</w:t>
+      </w:r>
+      <w:r>
+        <w:t xml:space="preserve">engeteg előre létrehozott függvényt tartalmaz, ami megkönnyíti a fejlesztést. Többek között </w:t>
+      </w:r>
+      <w:r>
+        <w:t>matematikával kapcsolatos</w:t>
+      </w:r>
+      <w:r>
+        <w:t xml:space="preserve"> függvényeket és</w:t>
+      </w:r>
+      <w:r>
+        <w:t xml:space="preserve"> beépített</w:t>
+      </w:r>
+      <w:r>
+        <w:t xml:space="preserve"> fizikai motort is tartalmaz.</w:t>
+      </w:r>
+      <w:r>
+        <w:t xml:space="preserve"> A fejlesztés alatt és a végleges játékban könnyen lehet teszteket</w:t>
+      </w:r>
+      <w:r>
+        <w:t xml:space="preserve"> írni és</w:t>
+      </w:r>
+      <w:r>
+        <w:t xml:space="preserve"> futtatni </w:t>
+      </w:r>
+      <w:proofErr w:type="gramStart"/>
+      <w:r>
+        <w:t>a</w:t>
+      </w:r>
+      <w:proofErr w:type="gramEnd"/>
+      <w:r>
+        <w:t xml:space="preserve"> </w:t>
+      </w:r>
+      <w:proofErr w:type="spellStart"/>
+      <w:r>
+        <w:t>Unity</w:t>
+      </w:r>
+      <w:proofErr w:type="spellEnd"/>
+      <w:r>
+        <w:t xml:space="preserve"> Test Frame</w:t>
+      </w:r>
+      <w:r>
+        <w:t>w</w:t>
+      </w:r>
+      <w:r>
+        <w:t>ork segítségével.</w:t>
+      </w:r>
+      <w:r>
+        <w:t xml:space="preserve"> Felhő</w:t>
+      </w:r>
+      <w:r>
+        <w:t>alapú</w:t>
+      </w:r>
+      <w:r>
+        <w:t xml:space="preserve"> szinkro</w:t>
+      </w:r>
+      <w:r>
+        <w:t>n</w:t>
+      </w:r>
+      <w:r>
+        <w:t>i</w:t>
       </w:r>
       <w:r>
         <w:t>z</w:t>
       </w:r>
       <w:r>
+        <w:t>álás</w:t>
+      </w:r>
+      <w:r>
+        <w:t>t</w:t>
+      </w:r>
+      <w:r>
+        <w:t xml:space="preserve"> és verziókövetés</w:t>
+      </w:r>
+      <w:r>
+        <w:t>t</w:t>
+      </w:r>
+      <w:r>
+        <w:t xml:space="preserve"> is </w:t>
+      </w:r>
+      <w:r>
+        <w:t>biztosít</w:t>
+      </w:r>
+      <w:r>
+        <w:t>.</w:t>
+      </w:r>
+    </w:p>
+    <w:p>
+      <w:pPr>
+        <w:pStyle w:val="szdcmsor3"/>
+      </w:pPr>
+      <w:bookmarkStart w:id="13" w:name="_Toc182146568"/>
+      <w:r>
+        <w:t>C# programozási nyelv</w:t>
+      </w:r>
+      <w:bookmarkEnd w:id="13"/>
+    </w:p>
+    <w:p>
+      <w:pPr>
+        <w:pStyle w:val="szdszveg"/>
+      </w:pPr>
+      <w:r>
+        <w:t>„</w:t>
+      </w:r>
+      <w:r>
+        <w:t>A C# programozási nyelv a Microsoft új fejlesztési környezetével, a 2002-ben megjelent Visual Studio</w:t>
+      </w:r>
+      <w:proofErr w:type="gramStart"/>
+      <w:r>
+        <w:t>.NET</w:t>
+      </w:r>
+      <w:proofErr w:type="gramEnd"/>
+      <w:r>
+        <w:t xml:space="preserve"> programcsomaggal, annak részeként jelent meg</w:t>
+      </w:r>
+      <w:r>
+        <w:t>”.</w:t>
+      </w:r>
+      <w:r>
         <w:t xml:space="preserve"> </w:t>
       </w:r>
       <w:r>
-        <w:t>ötvenhárom</w:t>
-      </w:r>
-      <w:r>
-        <w:t xml:space="preserve"> lépést.</w:t>
-      </w:r>
-    </w:p>
-    <w:p>
-      <w:pPr>
-        <w:pStyle w:val="szdcmsor2"/>
-      </w:pPr>
-      <w:bookmarkStart w:id="12" w:name="_Toc181897201"/>
-      <w:r>
-        <w:t>Technológiák</w:t>
-      </w:r>
-      <w:bookmarkEnd w:id="12"/>
+        <w:t>[4]</w:t>
+      </w:r>
     </w:p>
     <w:p>
       <w:pPr>
         <w:pStyle w:val="szdcmsor3"/>
       </w:pPr>
-      <w:bookmarkStart w:id="13" w:name="_Toc181897202"/>
+      <w:bookmarkStart w:id="14" w:name="_Toc182146569"/>
+      <w:r>
+        <w:t>Adatbázis</w:t>
+      </w:r>
+      <w:bookmarkEnd w:id="14"/>
+    </w:p>
+    <w:p>
+      <w:pPr>
+        <w:pStyle w:val="szdszveg"/>
+      </w:pPr>
+      <w:r>
+        <w:t xml:space="preserve">Egy lokális </w:t>
+      </w:r>
+      <w:proofErr w:type="spellStart"/>
+      <w:r>
+        <w:t>SQLite</w:t>
+      </w:r>
+      <w:proofErr w:type="spellEnd"/>
+      <w:r>
+        <w:t xml:space="preserve"> adatbázis</w:t>
+      </w:r>
+      <w:r>
+        <w:t xml:space="preserve"> fog felelni az adatok tárolásáért.</w:t>
+      </w:r>
+      <w:r>
+        <w:t xml:space="preserve"> Azért döntöttem így, mivel </w:t>
+      </w:r>
+      <w:proofErr w:type="gramStart"/>
+      <w:r>
+        <w:t>a</w:t>
+      </w:r>
+      <w:proofErr w:type="gramEnd"/>
+      <w:r>
+        <w:t xml:space="preserve"> </w:t>
+      </w:r>
       <w:proofErr w:type="spellStart"/>
       <w:r>
         <w:t>Unity</w:t>
       </w:r>
-      <w:bookmarkEnd w:id="13"/>
-      <w:proofErr w:type="spellEnd"/>
+      <w:proofErr w:type="spellEnd"/>
+      <w:r>
+        <w:t xml:space="preserve"> motor is támogatja az </w:t>
+      </w:r>
+      <w:proofErr w:type="spellStart"/>
+      <w:r>
+        <w:t>SQLite-ot</w:t>
+      </w:r>
+      <w:proofErr w:type="spellEnd"/>
+      <w:r>
+        <w:t xml:space="preserve"> és ezért nem igényel előkészítést, valamint kevés adatot tárol a</w:t>
+      </w:r>
+      <w:r>
+        <w:t>z offline módban mű</w:t>
+      </w:r>
+      <w:r>
+        <w:t>ködő</w:t>
+      </w:r>
+      <w:r>
+        <w:t xml:space="preserve"> játék</w:t>
+      </w:r>
+      <w:r>
+        <w:t>om.</w:t>
+      </w:r>
     </w:p>
     <w:p>
       <w:pPr>
         <w:pStyle w:val="szdszveg"/>
       </w:pPr>
       <w:r>
-        <w:t xml:space="preserve">A játék motorjának </w:t>
+        <w:t xml:space="preserve">Az </w:t>
+      </w:r>
+      <w:proofErr w:type="spellStart"/>
+      <w:r>
+        <w:t>SQLite</w:t>
+      </w:r>
+      <w:proofErr w:type="spellEnd"/>
+      <w:r>
+        <w:t xml:space="preserve"> az</w:t>
+      </w:r>
+      <w:r>
+        <w:t>ért is volt jó választás, mert k</w:t>
+      </w:r>
+      <w:r>
+        <w:t>önnyen egy fájlban el lehet tárolni az adatokat és nem szükséges szerver a működtetéshez. Minimális erőforrásokat használ és ezért alkalmas akár mobil, konzolos vagy asztali játékokhoz, amelyek</w:t>
+      </w:r>
+      <w:r>
+        <w:t>et</w:t>
+      </w:r>
+      <w:r>
+        <w:t xml:space="preserve"> </w:t>
       </w:r>
       <w:proofErr w:type="gramStart"/>
       <w:r>
@@ -7673,283 +7940,14 @@
       </w:r>
       <w:proofErr w:type="spellEnd"/>
       <w:r>
-        <w:t xml:space="preserve">-t használtam, ami támogatja a C# nyelvet. Elsősorban az érthető és részletes dokumentációja miatt választottam, valamint az ingyenes boltból </w:t>
-      </w:r>
-      <w:r>
-        <w:t>(</w:t>
-      </w:r>
-      <w:proofErr w:type="spellStart"/>
-      <w:r>
-        <w:t>Asset</w:t>
-      </w:r>
-      <w:proofErr w:type="spellEnd"/>
-      <w:r>
-        <w:t xml:space="preserve"> </w:t>
-      </w:r>
-      <w:proofErr w:type="spellStart"/>
-      <w:r>
-        <w:t>Store</w:t>
-      </w:r>
-      <w:proofErr w:type="spellEnd"/>
-      <w:r>
-        <w:t>)</w:t>
-      </w:r>
-      <w:r>
-        <w:t xml:space="preserve"> </w:t>
-      </w:r>
-      <w:r>
-        <w:t xml:space="preserve">könnyen </w:t>
-      </w:r>
-      <w:r>
-        <w:t>hozzáférjek és integráljak modelleket a játékba</w:t>
-      </w:r>
-      <w:r>
-        <w:t xml:space="preserve">. </w:t>
-      </w:r>
-      <w:r>
-        <w:t>Egyik erőssége más motorokhoz képest, hogy r</w:t>
-      </w:r>
-      <w:r>
-        <w:t xml:space="preserve">engeteg előre létrehozott függvényt tartalmaz, ami megkönnyíti a fejlesztést. Többek között </w:t>
-      </w:r>
-      <w:r>
-        <w:t>matematikával kapcsolatos</w:t>
-      </w:r>
-      <w:r>
-        <w:t xml:space="preserve"> függvényeket és</w:t>
-      </w:r>
-      <w:r>
-        <w:t xml:space="preserve"> beépített</w:t>
-      </w:r>
-      <w:r>
-        <w:t xml:space="preserve"> fizikai motort is tartalmaz.</w:t>
-      </w:r>
-      <w:r>
-        <w:t xml:space="preserve"> A fejlesztés alatt és a végleges játékban könnyen lehet teszteket</w:t>
-      </w:r>
-      <w:r>
-        <w:t xml:space="preserve"> írni és</w:t>
-      </w:r>
-      <w:r>
-        <w:t xml:space="preserve"> futtatni </w:t>
-      </w:r>
-      <w:proofErr w:type="gramStart"/>
-      <w:r>
-        <w:t>a</w:t>
-      </w:r>
-      <w:proofErr w:type="gramEnd"/>
-      <w:r>
-        <w:t xml:space="preserve"> </w:t>
-      </w:r>
-      <w:proofErr w:type="spellStart"/>
-      <w:r>
-        <w:t>Unity</w:t>
-      </w:r>
-      <w:proofErr w:type="spellEnd"/>
-      <w:r>
-        <w:t xml:space="preserve"> Test Frame</w:t>
-      </w:r>
-      <w:r>
-        <w:t>w</w:t>
-      </w:r>
-      <w:r>
-        <w:t>ork segítségével.</w:t>
-      </w:r>
-      <w:r>
-        <w:t xml:space="preserve"> Felhő</w:t>
-      </w:r>
-      <w:r>
-        <w:t>alapú</w:t>
-      </w:r>
-      <w:r>
-        <w:t xml:space="preserve"> szinkro</w:t>
-      </w:r>
-      <w:r>
-        <w:t>n</w:t>
-      </w:r>
-      <w:r>
-        <w:t>i</w:t>
-      </w:r>
-      <w:r>
-        <w:t>z</w:t>
-      </w:r>
-      <w:r>
-        <w:t>álás</w:t>
-      </w:r>
-      <w:r>
-        <w:t>t</w:t>
-      </w:r>
-      <w:r>
-        <w:t xml:space="preserve"> és verziókövetés</w:t>
-      </w:r>
-      <w:r>
-        <w:t>t</w:t>
-      </w:r>
-      <w:r>
-        <w:t xml:space="preserve"> is </w:t>
-      </w:r>
-      <w:r>
-        <w:t>biztosít</w:t>
+        <w:t xml:space="preserve"> is támogat, így könnyen lehet, más platformra</w:t>
+      </w:r>
+      <w:r>
+        <w:t xml:space="preserve"> játékot készíteni</w:t>
       </w:r>
       <w:r>
         <w:t>.</w:t>
       </w:r>
-    </w:p>
-    <w:p>
-      <w:pPr>
-        <w:pStyle w:val="szdcmsor3"/>
-      </w:pPr>
-      <w:bookmarkStart w:id="14" w:name="_Toc181897203"/>
-      <w:r>
-        <w:t>C# programozási nyelv</w:t>
-      </w:r>
-      <w:bookmarkEnd w:id="14"/>
-    </w:p>
-    <w:p>
-      <w:pPr>
-        <w:pStyle w:val="szdszveg"/>
-      </w:pPr>
-      <w:r>
-        <w:t>„</w:t>
-      </w:r>
-      <w:r>
-        <w:t>A C# programozási nyelv a Microsoft új fejlesztési környezetével, a 2002-ben megjelent Visual Studio</w:t>
-      </w:r>
-      <w:proofErr w:type="gramStart"/>
-      <w:r>
-        <w:t>.NET</w:t>
-      </w:r>
-      <w:proofErr w:type="gramEnd"/>
-      <w:r>
-        <w:t xml:space="preserve"> programcsomaggal, annak részeként jelent meg</w:t>
-      </w:r>
-      <w:r>
-        <w:t>”.</w:t>
-      </w:r>
-      <w:r>
-        <w:t xml:space="preserve"> </w:t>
-      </w:r>
-      <w:r>
-        <w:t>[4]</w:t>
-      </w:r>
-    </w:p>
-    <w:p>
-      <w:pPr>
-        <w:pStyle w:val="szdcmsor3"/>
-      </w:pPr>
-      <w:bookmarkStart w:id="15" w:name="_Toc181897204"/>
-      <w:r>
-        <w:t>Adatbázis</w:t>
-      </w:r>
-      <w:bookmarkEnd w:id="15"/>
-    </w:p>
-    <w:p>
-      <w:pPr>
-        <w:pStyle w:val="szdszveg"/>
-      </w:pPr>
-      <w:r>
-        <w:t xml:space="preserve">Egy lokális </w:t>
-      </w:r>
-      <w:proofErr w:type="spellStart"/>
-      <w:r>
-        <w:t>SQLite</w:t>
-      </w:r>
-      <w:proofErr w:type="spellEnd"/>
-      <w:r>
-        <w:t xml:space="preserve"> adatbázis</w:t>
-      </w:r>
-      <w:r>
-        <w:t xml:space="preserve"> fog felelni az adatok tárolásáért.</w:t>
-      </w:r>
-      <w:r>
-        <w:t xml:space="preserve"> Azért döntöttem így, mivel </w:t>
-      </w:r>
-      <w:proofErr w:type="gramStart"/>
-      <w:r>
-        <w:t>a</w:t>
-      </w:r>
-      <w:proofErr w:type="gramEnd"/>
-      <w:r>
-        <w:t xml:space="preserve"> </w:t>
-      </w:r>
-      <w:proofErr w:type="spellStart"/>
-      <w:r>
-        <w:t>Unity</w:t>
-      </w:r>
-      <w:proofErr w:type="spellEnd"/>
-      <w:r>
-        <w:t xml:space="preserve"> motor is támogatja az </w:t>
-      </w:r>
-      <w:proofErr w:type="spellStart"/>
-      <w:r>
-        <w:t>SQLite-ot</w:t>
-      </w:r>
-      <w:proofErr w:type="spellEnd"/>
-      <w:r>
-        <w:t xml:space="preserve"> és ezért nem igényel előkészítést, valamint kevés adatot tárol a</w:t>
-      </w:r>
-      <w:r>
-        <w:t>z offline módban mű</w:t>
-      </w:r>
-      <w:r>
-        <w:t>ködő</w:t>
-      </w:r>
-      <w:r>
-        <w:t xml:space="preserve"> játék</w:t>
-      </w:r>
-      <w:r>
-        <w:t>om.</w:t>
-      </w:r>
-    </w:p>
-    <w:p>
-      <w:pPr>
-        <w:pStyle w:val="szdszveg"/>
-      </w:pPr>
-      <w:r>
-        <w:t xml:space="preserve">Az </w:t>
-      </w:r>
-      <w:proofErr w:type="spellStart"/>
-      <w:r>
-        <w:t>SQLite</w:t>
-      </w:r>
-      <w:proofErr w:type="spellEnd"/>
-      <w:r>
-        <w:t xml:space="preserve"> az</w:t>
-      </w:r>
-      <w:r>
-        <w:t>ért is volt jó választás, mert k</w:t>
-      </w:r>
-      <w:r>
-        <w:t>önnyen egy fájlban el lehet tárolni az adatokat és nem szükséges szerver a működtetéshez. Minimális erőforrásokat használ és ezért alkalmas akár mobil, konzolos vagy asztali játékokhoz, amelyek</w:t>
-      </w:r>
-      <w:r>
-        <w:t>et</w:t>
-      </w:r>
-      <w:r>
-        <w:t xml:space="preserve"> </w:t>
-      </w:r>
-      <w:proofErr w:type="gramStart"/>
-      <w:r>
-        <w:t>a</w:t>
-      </w:r>
-      <w:proofErr w:type="gramEnd"/>
-      <w:r>
-        <w:t xml:space="preserve"> </w:t>
-      </w:r>
-      <w:proofErr w:type="spellStart"/>
-      <w:r>
-        <w:t>Unity</w:t>
-      </w:r>
-      <w:proofErr w:type="spellEnd"/>
-      <w:r>
-        <w:t xml:space="preserve"> is támogat, így könnyen lehet, más platformra</w:t>
-      </w:r>
-      <w:r>
-        <w:t xml:space="preserve"> játékot készíteni</w:t>
-      </w:r>
-      <w:r>
-        <w:t>.</w:t>
-      </w:r>
       <w:r>
         <w:t xml:space="preserve"> [</w:t>
       </w:r>
@@ -7964,32 +7962,32 @@
       <w:pPr>
         <w:pStyle w:val="szdcmsor1"/>
       </w:pPr>
-      <w:bookmarkStart w:id="16" w:name="_Toc181897205"/>
+      <w:bookmarkStart w:id="15" w:name="_Toc182146570"/>
       <w:r>
         <w:lastRenderedPageBreak/>
         <w:t>Szoftver tervezése</w:t>
       </w:r>
+      <w:bookmarkEnd w:id="15"/>
+    </w:p>
+    <w:p>
+      <w:pPr>
+        <w:pStyle w:val="szdcmsor2"/>
+      </w:pPr>
+      <w:bookmarkStart w:id="16" w:name="_Toc182146571"/>
+      <w:r>
+        <w:t>Funkciók</w:t>
+      </w:r>
       <w:bookmarkEnd w:id="16"/>
     </w:p>
     <w:p>
       <w:pPr>
-        <w:pStyle w:val="szdcmsor2"/>
-      </w:pPr>
-      <w:bookmarkStart w:id="17" w:name="_Toc181897206"/>
-      <w:r>
-        <w:t>Funkciók</w:t>
+        <w:pStyle w:val="szdcmsor3"/>
+      </w:pPr>
+      <w:bookmarkStart w:id="17" w:name="_Toc182146572"/>
+      <w:r>
+        <w:t>Játék nehézségének kiválasztása</w:t>
       </w:r>
       <w:bookmarkEnd w:id="17"/>
-    </w:p>
-    <w:p>
-      <w:pPr>
-        <w:pStyle w:val="szdcmsor3"/>
-      </w:pPr>
-      <w:bookmarkStart w:id="18" w:name="_Toc181897207"/>
-      <w:r>
-        <w:t>Játék nehézségének kiválasztása</w:t>
-      </w:r>
-      <w:bookmarkEnd w:id="18"/>
     </w:p>
     <w:p>
       <w:pPr>
@@ -8141,7 +8139,7 @@
       <w:r>
         <w:t xml:space="preserve"> </w:t>
       </w:r>
-      <w:bookmarkStart w:id="19" w:name="_Toc180685219"/>
+      <w:bookmarkStart w:id="18" w:name="_Toc182144900"/>
       <w:r>
         <w:t>1</w:t>
       </w:r>
@@ -8159,7 +8157,7 @@
       <w:r>
         <w:t>ehézség beállítások menüterv</w:t>
       </w:r>
-      <w:bookmarkEnd w:id="19"/>
+      <w:bookmarkEnd w:id="18"/>
     </w:p>
     <w:p>
       <w:pPr>
@@ -8191,11 +8189,11 @@
       <w:pPr>
         <w:pStyle w:val="szdcmsor3"/>
       </w:pPr>
-      <w:bookmarkStart w:id="20" w:name="_Toc181897208"/>
+      <w:bookmarkStart w:id="19" w:name="_Toc182146573"/>
       <w:r>
         <w:t>Játék ciklus</w:t>
       </w:r>
-      <w:bookmarkEnd w:id="20"/>
+      <w:bookmarkEnd w:id="19"/>
     </w:p>
     <w:p>
       <w:pPr>
@@ -8304,7 +8302,7 @@
       <w:pPr>
         <w:pStyle w:val="szdbracm"/>
       </w:pPr>
-      <w:bookmarkStart w:id="21" w:name="_Toc180685220"/>
+      <w:bookmarkStart w:id="20" w:name="_Toc182144901"/>
       <w:r>
         <w:t>2</w:t>
       </w:r>
@@ -8319,17 +8317,17 @@
       <w:r>
         <w:t>áték vége felület terve</w:t>
       </w:r>
+      <w:bookmarkEnd w:id="20"/>
+    </w:p>
+    <w:p>
+      <w:pPr>
+        <w:pStyle w:val="szdcmsor3"/>
+      </w:pPr>
+      <w:bookmarkStart w:id="21" w:name="_Toc182146574"/>
+      <w:r>
+        <w:t>Regisztráció</w:t>
+      </w:r>
       <w:bookmarkEnd w:id="21"/>
-    </w:p>
-    <w:p>
-      <w:pPr>
-        <w:pStyle w:val="szdcmsor3"/>
-      </w:pPr>
-      <w:bookmarkStart w:id="22" w:name="_Toc181897209"/>
-      <w:r>
-        <w:t>Regisztráció</w:t>
-      </w:r>
-      <w:bookmarkEnd w:id="22"/>
     </w:p>
     <w:p>
       <w:pPr>
@@ -8385,7 +8383,7 @@
       <w:pPr>
         <w:pStyle w:val="szdbracm"/>
       </w:pPr>
-      <w:bookmarkStart w:id="23" w:name="_Toc180685221"/>
+      <w:bookmarkStart w:id="22" w:name="_Toc182144902"/>
       <w:r>
         <w:t>3</w:t>
       </w:r>
@@ -8397,77 +8395,77 @@
       <w:r>
         <w:t>: Regisztrációs felület terve</w:t>
       </w:r>
+      <w:bookmarkEnd w:id="22"/>
+    </w:p>
+    <w:p>
+      <w:pPr>
+        <w:pStyle w:val="szdszveg"/>
+      </w:pPr>
+      <w:r>
+        <w:t>A játék működéséhez nem szükséges regisztráció és bejelentkezés, mivel az adatbázis létrehozása során egy vendég fiókba lép be és ezt használja.</w:t>
+      </w:r>
+    </w:p>
+    <w:p>
+      <w:pPr>
+        <w:pStyle w:val="szdszveg"/>
+      </w:pPr>
+      <w:r>
+        <w:t>A regisztráció segít abban, ha esetleg több felhasználó szeretné a rekordjaikat vagy beállításaikat menteni</w:t>
+      </w:r>
+      <w:r>
+        <w:t>,</w:t>
+      </w:r>
+      <w:r>
+        <w:t xml:space="preserve"> akkor ezek ne kerüljenek felülírásra a másik által és a </w:t>
+      </w:r>
+      <w:proofErr w:type="spellStart"/>
+      <w:r>
+        <w:t>fiókukhoz</w:t>
+      </w:r>
+      <w:proofErr w:type="spellEnd"/>
+      <w:r>
+        <w:t xml:space="preserve"> </w:t>
+      </w:r>
+      <w:proofErr w:type="spellStart"/>
+      <w:r>
+        <w:t>kötődjön</w:t>
+      </w:r>
+      <w:proofErr w:type="spellEnd"/>
+      <w:r>
+        <w:t>.</w:t>
+      </w:r>
+    </w:p>
+    <w:p>
+      <w:pPr>
+        <w:pStyle w:val="szdszveg"/>
+      </w:pPr>
+      <w:r>
+        <w:t xml:space="preserve">A regisztráció során a felhasználó megadja a felhasználó nevét és a jelszavát, ami </w:t>
+      </w:r>
+      <w:proofErr w:type="spellStart"/>
+      <w:r>
+        <w:t>hash</w:t>
+      </w:r>
+      <w:proofErr w:type="spellEnd"/>
+      <w:r>
+        <w:t xml:space="preserve"> kódolva kerül az adatbázisba. A művelet sikeréről egy felugró üzenet értesíti a felhasználót. Sikertelen regisztrác</w:t>
+      </w:r>
+      <w:r>
+        <w:t>i</w:t>
+      </w:r>
+      <w:r>
+        <w:t>ó történhet akkor, ha már létezik ilyen felhasználó vagy abban az esetben, ha a beírt adatok nem tesznek eleget a feltételeknek. A felhasználónévnek legalább 5 karakter hosszúnak kell lennie, a jelszónak pedig 10 karakter hosszúnak.</w:t>
+      </w:r>
+    </w:p>
+    <w:p>
+      <w:pPr>
+        <w:pStyle w:val="szdcmsor3"/>
+      </w:pPr>
+      <w:bookmarkStart w:id="23" w:name="_Toc182146575"/>
+      <w:r>
+        <w:t>Bejelentkezés</w:t>
+      </w:r>
       <w:bookmarkEnd w:id="23"/>
-    </w:p>
-    <w:p>
-      <w:pPr>
-        <w:pStyle w:val="szdszveg"/>
-      </w:pPr>
-      <w:r>
-        <w:t>A játék működéséhez nem szükséges regisztráció és bejelentkezés, mivel az adatbázis létrehozása során egy vendég fiókba lép be és ezt használja.</w:t>
-      </w:r>
-    </w:p>
-    <w:p>
-      <w:pPr>
-        <w:pStyle w:val="szdszveg"/>
-      </w:pPr>
-      <w:r>
-        <w:t>A regisztráció segít abban, ha esetleg több felhasználó szeretné a rekordjaikat vagy beállításaikat menteni</w:t>
-      </w:r>
-      <w:r>
-        <w:t>,</w:t>
-      </w:r>
-      <w:r>
-        <w:t xml:space="preserve"> akkor ezek ne kerüljenek felülírásra a másik által és a </w:t>
-      </w:r>
-      <w:proofErr w:type="spellStart"/>
-      <w:r>
-        <w:t>fiókukhoz</w:t>
-      </w:r>
-      <w:proofErr w:type="spellEnd"/>
-      <w:r>
-        <w:t xml:space="preserve"> </w:t>
-      </w:r>
-      <w:proofErr w:type="spellStart"/>
-      <w:r>
-        <w:t>kötődjön</w:t>
-      </w:r>
-      <w:proofErr w:type="spellEnd"/>
-      <w:r>
-        <w:t>.</w:t>
-      </w:r>
-    </w:p>
-    <w:p>
-      <w:pPr>
-        <w:pStyle w:val="szdszveg"/>
-      </w:pPr>
-      <w:r>
-        <w:t xml:space="preserve">A regisztráció során a felhasználó megadja a felhasználó nevét és a jelszavát, ami </w:t>
-      </w:r>
-      <w:proofErr w:type="spellStart"/>
-      <w:r>
-        <w:t>hash</w:t>
-      </w:r>
-      <w:proofErr w:type="spellEnd"/>
-      <w:r>
-        <w:t xml:space="preserve"> kódolva kerül az adatbázisba. A művelet sikeréről egy felugró üzenet értesíti a felhasználót. Sikertelen regisztrác</w:t>
-      </w:r>
-      <w:r>
-        <w:t>i</w:t>
-      </w:r>
-      <w:r>
-        <w:t>ó történhet akkor, ha már létezik ilyen felhasználó vagy abban az esetben, ha a beírt adatok nem tesznek eleget a feltételeknek. A felhasználónévnek legalább 5 karakter hosszúnak kell lennie, a jelszónak pedig 10 karakter hosszúnak.</w:t>
-      </w:r>
-    </w:p>
-    <w:p>
-      <w:pPr>
-        <w:pStyle w:val="szdcmsor3"/>
-      </w:pPr>
-      <w:bookmarkStart w:id="24" w:name="_Toc181897210"/>
-      <w:r>
-        <w:t>Bejelentkezés</w:t>
-      </w:r>
-      <w:bookmarkEnd w:id="24"/>
     </w:p>
     <w:p>
       <w:pPr>
@@ -8524,7 +8522,7 @@
       <w:pPr>
         <w:pStyle w:val="szdbracm"/>
       </w:pPr>
-      <w:bookmarkStart w:id="25" w:name="_Toc180685222"/>
+      <w:bookmarkStart w:id="24" w:name="_Toc182144903"/>
       <w:r>
         <w:t>4</w:t>
       </w:r>
@@ -8542,6 +8540,36 @@
       <w:r>
         <w:t>ejelentkezés felület terve</w:t>
       </w:r>
+      <w:bookmarkEnd w:id="24"/>
+    </w:p>
+    <w:p>
+      <w:pPr>
+        <w:pStyle w:val="szdszveg"/>
+      </w:pPr>
+      <w:r>
+        <w:t>A játék minden indításnál a vendég felhasználóba lép be automatikusan. A bejelentkezés felületen beléphetünk egy regisz</w:t>
+      </w:r>
+      <w:r>
+        <w:t>t</w:t>
+      </w:r>
+      <w:r>
+        <w:t>rált fiókba. A játékosnak meg kell adnia a felhasználó nevét és jelszavát. A sikeres bejelentkezés után a fő</w:t>
+      </w:r>
+      <w:r>
+        <w:t xml:space="preserve"> </w:t>
+      </w:r>
+      <w:r>
+        <w:t>menü oldalra történik navigálás.</w:t>
+      </w:r>
+    </w:p>
+    <w:p>
+      <w:pPr>
+        <w:pStyle w:val="szdcmsor3"/>
+      </w:pPr>
+      <w:bookmarkStart w:id="25" w:name="_Toc182146576"/>
+      <w:r>
+        <w:t>Ranglista</w:t>
+      </w:r>
       <w:bookmarkEnd w:id="25"/>
     </w:p>
     <w:p>
@@ -8549,37 +8577,27 @@
         <w:pStyle w:val="szdszveg"/>
       </w:pPr>
       <w:r>
-        <w:t>A játék minden indításnál a vendég felhasználóba lép be automatikusan. A bejelentkezés felületen beléphetünk egy regisz</w:t>
-      </w:r>
-      <w:r>
-        <w:t>t</w:t>
-      </w:r>
-      <w:r>
-        <w:t>rált fiókba. A játékosnak meg kell adnia a felhasználó nevét és jelszavát. A sikeres bejelentkezés után a fő</w:t>
+        <w:t>A felületen</w:t>
       </w:r>
       <w:r>
         <w:t xml:space="preserve"> </w:t>
       </w:r>
       <w:r>
-        <w:t>menü oldalra történik navigálás.</w:t>
-      </w:r>
-    </w:p>
-    <w:p>
-      <w:pPr>
-        <w:pStyle w:val="szdcmsor3"/>
-      </w:pPr>
-      <w:bookmarkStart w:id="26" w:name="_Toc181897211"/>
-      <w:r>
-        <w:t>Ranglista</w:t>
-      </w:r>
-      <w:bookmarkEnd w:id="26"/>
+        <w:t>megjelennek az adatbázisba regi</w:t>
+      </w:r>
+      <w:r>
+        <w:t xml:space="preserve">sztrált játékosok eredményei a </w:t>
+      </w:r>
+      <w:r>
+        <w:t>pálya méretétől és nehézségétől függően.</w:t>
+      </w:r>
     </w:p>
     <w:p>
       <w:pPr>
         <w:pStyle w:val="szdszveg"/>
       </w:pPr>
       <w:r>
-        <w:t>A felületen</w:t>
+        <w:t>A felületi elemek</w:t>
       </w:r>
       <w:r>
         <w:t xml:space="preserve"> (5</w:t>
@@ -8590,16 +8608,50 @@
       </w:r>
       <w:proofErr w:type="gramEnd"/>
       <w:r>
+        <w:t>):</w:t>
+      </w:r>
+    </w:p>
+    <w:p>
+      <w:pPr>
+        <w:pStyle w:val="szdfelsorols"/>
+      </w:pPr>
+      <w:r>
+        <w:t>Pálya mérete (</w:t>
+      </w:r>
+      <w:proofErr w:type="spellStart"/>
+      <w:r>
+        <w:t>slider</w:t>
+      </w:r>
+      <w:proofErr w:type="spellEnd"/>
+      <w:r>
         <w:t>)</w:t>
       </w:r>
-      <w:r>
-        <w:t xml:space="preserve"> megjelennek az adatbázisba regi</w:t>
-      </w:r>
-      <w:r>
-        <w:t xml:space="preserve">sztrált játékosok eredményei a </w:t>
-      </w:r>
-      <w:r>
-        <w:t xml:space="preserve">pálya méretétől és nehézségétől függően. A pálya méretét egy </w:t>
+    </w:p>
+    <w:p>
+      <w:pPr>
+        <w:pStyle w:val="szdfelsorols"/>
+      </w:pPr>
+      <w:r>
+        <w:t xml:space="preserve">Nehézség </w:t>
+      </w:r>
+      <w:r>
+        <w:t>lenyíló lista</w:t>
+      </w:r>
+    </w:p>
+    <w:p>
+      <w:pPr>
+        <w:pStyle w:val="szdfelsorols"/>
+      </w:pPr>
+      <w:r>
+        <w:t>Az adatbázisban eltárolt adatok listája</w:t>
+      </w:r>
+    </w:p>
+    <w:p>
+      <w:pPr>
+        <w:pStyle w:val="szdszveg"/>
+      </w:pPr>
+      <w:r>
+        <w:t xml:space="preserve"> A pálya méretét egy </w:t>
       </w:r>
       <w:proofErr w:type="spellStart"/>
       <w:r>
@@ -8627,6 +8679,7 @@
         <w:pStyle w:val="szdbra"/>
       </w:pPr>
       <w:r>
+        <w:lastRenderedPageBreak/>
         <w:pict w14:anchorId="16D9D047">
           <v:shape id="_x0000_i1029" type="#_x0000_t75" style="width:340.5pt;height:212pt">
             <v:imagedata r:id="rId16" o:title="ranglista"/>
@@ -8638,9 +8691,8 @@
       <w:pPr>
         <w:pStyle w:val="szdbracm"/>
       </w:pPr>
-      <w:bookmarkStart w:id="27" w:name="_Toc180685223"/>
-      <w:r>
-        <w:lastRenderedPageBreak/>
+      <w:bookmarkStart w:id="26" w:name="_Toc182144904"/>
+      <w:r>
         <w:t>5</w:t>
       </w:r>
       <w:proofErr w:type="gramStart"/>
@@ -8657,17 +8709,17 @@
       <w:r>
         <w:t>anglista felület terve</w:t>
       </w:r>
+      <w:bookmarkEnd w:id="26"/>
+    </w:p>
+    <w:p>
+      <w:pPr>
+        <w:pStyle w:val="szdcmsor3"/>
+      </w:pPr>
+      <w:bookmarkStart w:id="27" w:name="_Toc182146577"/>
+      <w:r>
+        <w:t>Beállítások</w:t>
+      </w:r>
       <w:bookmarkEnd w:id="27"/>
-    </w:p>
-    <w:p>
-      <w:pPr>
-        <w:pStyle w:val="szdcmsor3"/>
-      </w:pPr>
-      <w:bookmarkStart w:id="28" w:name="_Toc181897212"/>
-      <w:r>
-        <w:t>Beállítások</w:t>
-      </w:r>
-      <w:bookmarkEnd w:id="28"/>
     </w:p>
     <w:p>
       <w:pPr>
@@ -8739,7 +8791,7 @@
       <w:pPr>
         <w:pStyle w:val="szdbracm"/>
       </w:pPr>
-      <w:bookmarkStart w:id="29" w:name="_Toc180685224"/>
+      <w:bookmarkStart w:id="28" w:name="_Toc182144905"/>
       <w:r>
         <w:t>6</w:t>
       </w:r>
@@ -8757,6 +8809,52 @@
       <w:r>
         <w:t>eállítások felület terve</w:t>
       </w:r>
+      <w:bookmarkEnd w:id="28"/>
+    </w:p>
+    <w:p>
+      <w:pPr>
+        <w:pStyle w:val="szdszveg"/>
+      </w:pPr>
+      <w:r>
+        <w:t>A beállításokat a bejelentkezett fiókhoz menti el, viszont ennek hiányában a vendég felhasználó beállításai íródnak felül.</w:t>
+      </w:r>
+    </w:p>
+    <w:p>
+      <w:pPr>
+        <w:pStyle w:val="szdszveg"/>
+      </w:pPr>
+      <w:r>
+        <w:lastRenderedPageBreak/>
+        <w:t xml:space="preserve">A felületen a hangerő-t egy </w:t>
+      </w:r>
+      <w:proofErr w:type="spellStart"/>
+      <w:r>
+        <w:t>slider</w:t>
+      </w:r>
+      <w:proofErr w:type="spellEnd"/>
+      <w:r>
+        <w:t xml:space="preserve">, a felbontást és grafikát egy lenyíló lista és a teljes képernyős módot egy </w:t>
+      </w:r>
+      <w:proofErr w:type="spellStart"/>
+      <w:r>
+        <w:t>checkb</w:t>
+      </w:r>
+      <w:r>
+        <w:t>ox</w:t>
+      </w:r>
+      <w:proofErr w:type="spellEnd"/>
+      <w:r>
+        <w:t xml:space="preserve"> segítségével lehet állítani.</w:t>
+      </w:r>
+    </w:p>
+    <w:p>
+      <w:pPr>
+        <w:pStyle w:val="szdcmsor3"/>
+      </w:pPr>
+      <w:bookmarkStart w:id="29" w:name="_Toc182146578"/>
+      <w:r>
+        <w:t>Környezeti elemek</w:t>
+      </w:r>
       <w:bookmarkEnd w:id="29"/>
     </w:p>
     <w:p>
@@ -8764,7 +8862,13 @@
         <w:pStyle w:val="szdszveg"/>
       </w:pPr>
       <w:r>
-        <w:t>A beállításokat a bejelentkezett fiókhoz menti el, viszont ennek hiányában a vendég felhasználó beállításai íródnak felül.</w:t>
+        <w:t>A játék egy parkolóban helyezkedik el és ezt egy város veszi körbe, ahol autók közlekednek. Több féle autó közlekedik az utakon a közlekedési szabályokat betartva. A kereszt</w:t>
+      </w:r>
+      <w:r>
+        <w:t>eződésekben közlekedési lámpák i</w:t>
+      </w:r>
+      <w:r>
+        <w:t>rányítják a forgalmat.</w:t>
       </w:r>
     </w:p>
     <w:p>
@@ -8772,80 +8876,28 @@
         <w:pStyle w:val="szdszveg"/>
       </w:pPr>
       <w:r>
-        <w:t xml:space="preserve">A felületen a hangerő-t egy </w:t>
-      </w:r>
-      <w:proofErr w:type="spellStart"/>
-      <w:r>
-        <w:t>slider</w:t>
-      </w:r>
-      <w:proofErr w:type="spellEnd"/>
-      <w:r>
-        <w:t xml:space="preserve">, a felbontást és grafikát egy lenyíló lista és a teljes képernyős módot egy </w:t>
-      </w:r>
-      <w:proofErr w:type="spellStart"/>
-      <w:r>
-        <w:t>checkb</w:t>
-      </w:r>
-      <w:r>
-        <w:t>ox</w:t>
-      </w:r>
-      <w:proofErr w:type="spellEnd"/>
-      <w:r>
-        <w:t xml:space="preserve"> segítségével lehet állítani.</w:t>
-      </w:r>
+        <w:t>A játékban napi ciklus érzékelteti az idő múlását.</w:t>
+      </w:r>
+    </w:p>
+    <w:p>
+      <w:pPr>
+        <w:pStyle w:val="szdcmsor2"/>
+      </w:pPr>
+      <w:bookmarkStart w:id="30" w:name="_Toc182146579"/>
+      <w:r>
+        <w:t>Algoritmusok működése</w:t>
+      </w:r>
+      <w:bookmarkEnd w:id="30"/>
     </w:p>
     <w:p>
       <w:pPr>
         <w:pStyle w:val="szdcmsor3"/>
       </w:pPr>
-      <w:bookmarkStart w:id="30" w:name="_Toc181897213"/>
-      <w:r>
-        <w:t>Környezeti elemek</w:t>
-      </w:r>
-      <w:bookmarkEnd w:id="30"/>
-    </w:p>
-    <w:p>
-      <w:pPr>
-        <w:pStyle w:val="szdszveg"/>
-      </w:pPr>
-      <w:r>
-        <w:t>A játék egy parkolóban helyezkedik el és ezt egy város veszi körbe, ahol autók közlekednek. Több féle autó közlekedik az utakon a közlekedési szabályokat betartva. A kereszt</w:t>
-      </w:r>
-      <w:r>
-        <w:t>eződésekben közlekedési lámpák i</w:t>
-      </w:r>
-      <w:r>
-        <w:t>rányítják a forgalmat.</w:t>
-      </w:r>
-    </w:p>
-    <w:p>
-      <w:pPr>
-        <w:pStyle w:val="szdszveg"/>
-      </w:pPr>
-      <w:r>
-        <w:t>A játékban napi ciklus érzékelteti az idő múlását.</w:t>
-      </w:r>
-    </w:p>
-    <w:p>
-      <w:pPr>
-        <w:pStyle w:val="szdcmsor2"/>
-      </w:pPr>
-      <w:bookmarkStart w:id="31" w:name="_Toc181897214"/>
-      <w:r>
-        <w:lastRenderedPageBreak/>
-        <w:t>Algoritmusok működése</w:t>
+      <w:bookmarkStart w:id="31" w:name="_Toc182146580"/>
+      <w:r>
+        <w:t>Generáló algoritmus</w:t>
       </w:r>
       <w:bookmarkEnd w:id="31"/>
-    </w:p>
-    <w:p>
-      <w:pPr>
-        <w:pStyle w:val="szdcmsor3"/>
-      </w:pPr>
-      <w:bookmarkStart w:id="32" w:name="_Toc181897215"/>
-      <w:r>
-        <w:t>Generáló algoritmus</w:t>
-      </w:r>
-      <w:bookmarkEnd w:id="32"/>
     </w:p>
     <w:p>
       <w:pPr>
@@ -8900,7 +8952,7 @@
       <w:pPr>
         <w:pStyle w:val="szdbracm"/>
       </w:pPr>
-      <w:bookmarkStart w:id="33" w:name="_Toc180685225"/>
+      <w:bookmarkStart w:id="32" w:name="_Toc182144906"/>
       <w:r>
         <w:t>7</w:t>
       </w:r>
@@ -8912,20 +8964,21 @@
       <w:r>
         <w:t>: Generáló algoritmus folyamatábra</w:t>
       </w:r>
+      <w:bookmarkEnd w:id="32"/>
+    </w:p>
+    <w:p>
+      <w:pPr>
+        <w:pStyle w:val="szdcmsor3"/>
+      </w:pPr>
+      <w:bookmarkStart w:id="33" w:name="_Toc182146581"/>
+      <w:r>
+        <w:lastRenderedPageBreak/>
+        <w:t>Megoldó algoritmus</w:t>
+      </w:r>
       <w:bookmarkEnd w:id="33"/>
     </w:p>
     <w:p>
       <w:pPr>
-        <w:pStyle w:val="szdcmsor3"/>
-      </w:pPr>
-      <w:bookmarkStart w:id="34" w:name="_Toc181897216"/>
-      <w:r>
-        <w:t>Megoldó algoritmus</w:t>
-      </w:r>
-      <w:bookmarkEnd w:id="34"/>
-    </w:p>
-    <w:p>
-      <w:pPr>
         <w:pStyle w:val="szdszveg"/>
       </w:pPr>
       <w:r>
@@ -8981,7 +9034,6 @@
         <w:pStyle w:val="szdbra"/>
       </w:pPr>
       <w:r>
-        <w:lastRenderedPageBreak/>
         <w:pict w14:anchorId="2858C493">
           <v:shape id="_x0000_i1032" type="#_x0000_t75" style="width:204pt;height:257pt">
             <v:imagedata r:id="rId19" o:title="megoldo"/>
@@ -8993,7 +9045,7 @@
       <w:pPr>
         <w:pStyle w:val="szdbracm"/>
       </w:pPr>
-      <w:bookmarkStart w:id="35" w:name="_Toc180685226"/>
+      <w:bookmarkStart w:id="34" w:name="_Toc182144907"/>
       <w:r>
         <w:t>8</w:t>
       </w:r>
@@ -9005,30 +9057,89 @@
       <w:r>
         <w:t>: Megoldó algoritmus folyamatábra</w:t>
       </w:r>
+      <w:bookmarkEnd w:id="34"/>
+    </w:p>
+    <w:p>
+      <w:pPr>
+        <w:pStyle w:val="szdcmsor3"/>
+      </w:pPr>
+      <w:bookmarkStart w:id="35" w:name="_Toc182146582"/>
+      <w:r>
+        <w:t>Járművek és pálya megjelenítése</w:t>
+      </w:r>
       <w:bookmarkEnd w:id="35"/>
     </w:p>
     <w:p>
       <w:pPr>
+        <w:pStyle w:val="szdszveg"/>
+      </w:pPr>
+      <w:r>
+        <w:t>A dolgozat során a logika és a megjelenítés szétválasztására törekedtem, az olvashatóbb kód, a könnyebb tesztelési lehetőségek és a javíthatóság növelése érdekében, ezért a megjelenítés kódja akkor fut le</w:t>
+      </w:r>
+      <w:r>
+        <w:t>,</w:t>
+      </w:r>
+      <w:r>
+        <w:t xml:space="preserve"> amikor már a logikai részek lefutottak.</w:t>
+      </w:r>
+    </w:p>
+    <w:p>
+      <w:pPr>
+        <w:pStyle w:val="szdszveg"/>
+      </w:pPr>
+      <w:r>
+        <w:t>A pályát egy 2 dimenziós tömbként hozza létre a játék, ami a pálya méretétől függően feltölti az összes értéket nullával. A pálya létrehozása mellett létrejön egy olyan lista is, ami a 2 dimenziós tömb minden értékére létrehozza az oda le</w:t>
+      </w:r>
+      <w:r>
+        <w:t>tehető járművek tulajdonságait.</w:t>
+      </w:r>
+    </w:p>
+    <w:p>
+      <w:pPr>
+        <w:pStyle w:val="szdszveg"/>
+      </w:pPr>
+      <w:r>
+        <w:t>Miután létrejön az üres két dimenziós tömb lehelyezhető a pálya. A kijáratot külön pirossal jelöli.</w:t>
+      </w:r>
+    </w:p>
+    <w:p>
+      <w:pPr>
+        <w:pStyle w:val="szdcmsor2"/>
+      </w:pPr>
+      <w:bookmarkStart w:id="36" w:name="_Toc182146583"/>
+      <w:r>
+        <w:lastRenderedPageBreak/>
+        <w:t>Adatbázis</w:t>
+      </w:r>
+      <w:bookmarkEnd w:id="36"/>
+    </w:p>
+    <w:p>
+      <w:pPr>
         <w:pStyle w:val="szdcmsor3"/>
       </w:pPr>
-      <w:bookmarkStart w:id="36" w:name="_Toc181897217"/>
-      <w:r>
-        <w:t>Járművek és pálya megjelenítése</w:t>
-      </w:r>
-      <w:bookmarkEnd w:id="36"/>
+      <w:bookmarkStart w:id="37" w:name="_Toc182146584"/>
+      <w:r>
+        <w:t>Adatbázisterv</w:t>
+      </w:r>
+      <w:bookmarkEnd w:id="37"/>
     </w:p>
     <w:p>
       <w:pPr>
         <w:pStyle w:val="szdszveg"/>
       </w:pPr>
-      <w:r>
-        <w:t>A dolgozat során a logika és a megjelenítés szétválasztására törekedtem, az olvashatóbb kód, a könnyebb tesztelési lehetőségek és a javíthatóság növelése érdekében, ezért a megjelenítés kódja akkor fut le</w:t>
-      </w:r>
-      <w:r>
-        <w:t>,</w:t>
-      </w:r>
-      <w:r>
-        <w:t xml:space="preserve"> amikor már a logikai részek lefutottak.</w:t>
+      <w:proofErr w:type="spellStart"/>
+      <w:r>
+        <w:t>S</w:t>
+      </w:r>
+      <w:r>
+        <w:t>QL</w:t>
+      </w:r>
+      <w:r>
+        <w:t>ite</w:t>
+      </w:r>
+      <w:proofErr w:type="spellEnd"/>
+      <w:r>
+        <w:t xml:space="preserve"> adatbázisban lokálisan eltárolható adatok segítségével a játékban módosított eredmények, beállítások elmenthetők.</w:t>
       </w:r>
     </w:p>
     <w:p>
@@ -9036,10 +9147,7 @@
         <w:pStyle w:val="szdszveg"/>
       </w:pPr>
       <w:r>
-        <w:t>A pályát egy 2 dimenziós tömbként hozza létre a játék, ami a pálya méretétől függően feltölti az összes értéket nullával. A pálya létrehozása mellett létrejön egy olyan lista is, ami a 2 dimenziós tömb minden értékére létrehozza az oda le</w:t>
-      </w:r>
-      <w:r>
-        <w:t>tehető járművek tulajdonságait.</w:t>
+        <w:t>A játék indításakor az adatbázis törlés esetén is automatikusan létrejön és előkészíti a felhasználó számára.</w:t>
       </w:r>
     </w:p>
     <w:p>
@@ -9047,61 +9155,6 @@
         <w:pStyle w:val="szdszveg"/>
       </w:pPr>
       <w:r>
-        <w:t>Miután létrejön az üres két dimenziós tömb lehelyezhető a pálya. A kijáratot külön pirossal jelöli.</w:t>
-      </w:r>
-    </w:p>
-    <w:p>
-      <w:pPr>
-        <w:pStyle w:val="szdcmsor2"/>
-      </w:pPr>
-      <w:bookmarkStart w:id="37" w:name="_Toc181897218"/>
-      <w:r>
-        <w:t>Adatbázis</w:t>
-      </w:r>
-      <w:bookmarkEnd w:id="37"/>
-    </w:p>
-    <w:p>
-      <w:pPr>
-        <w:pStyle w:val="szdcmsor3"/>
-      </w:pPr>
-      <w:bookmarkStart w:id="38" w:name="_Toc181897219"/>
-      <w:r>
-        <w:t>Adatbázisterv</w:t>
-      </w:r>
-      <w:bookmarkEnd w:id="38"/>
-    </w:p>
-    <w:p>
-      <w:pPr>
-        <w:pStyle w:val="szdszveg"/>
-      </w:pPr>
-      <w:proofErr w:type="spellStart"/>
-      <w:r>
-        <w:t>S</w:t>
-      </w:r>
-      <w:r>
-        <w:t>QL</w:t>
-      </w:r>
-      <w:r>
-        <w:t>ite</w:t>
-      </w:r>
-      <w:proofErr w:type="spellEnd"/>
-      <w:r>
-        <w:t xml:space="preserve"> adatbázisban lokálisan eltárolható adatok segítségével a játékban módosított eredmények, beállítások elmenthetők.</w:t>
-      </w:r>
-    </w:p>
-    <w:p>
-      <w:pPr>
-        <w:pStyle w:val="szdszveg"/>
-      </w:pPr>
-      <w:r>
-        <w:t>A játék indításakor az adatbázis törlés esetén is automatikusan létrejön és előkészíti a felhasználó számára.</w:t>
-      </w:r>
-    </w:p>
-    <w:p>
-      <w:pPr>
-        <w:pStyle w:val="szdszveg"/>
-      </w:pPr>
-      <w:r>
         <w:t>Az adatbázis 3 táblából áll (</w:t>
       </w:r>
       <w:r>
@@ -9142,11 +9195,9 @@
     </w:p>
     <w:p>
       <w:pPr>
-        <w:pStyle w:val="szdbracm"/>
-      </w:pPr>
-      <w:bookmarkStart w:id="39" w:name="_Toc180685227"/>
-      <w:r>
-        <w:lastRenderedPageBreak/>
+        <w:pStyle w:val="szdbra"/>
+      </w:pPr>
+      <w:r>
         <w:pict w14:anchorId="566A8820">
           <v:shape id="_x0000_i1033" type="#_x0000_t75" style="width:388.5pt;height:237pt">
             <v:imagedata r:id="rId20" o:title="adatbterv"/>
@@ -9158,6 +9209,7 @@
       <w:pPr>
         <w:pStyle w:val="szdbracm"/>
       </w:pPr>
+      <w:bookmarkStart w:id="38" w:name="_Toc182144908"/>
       <w:r>
         <w:t>9</w:t>
       </w:r>
@@ -9169,6 +9221,40 @@
       <w:r>
         <w:t>: Adatbázisterv</w:t>
       </w:r>
+      <w:bookmarkEnd w:id="38"/>
+    </w:p>
+    <w:p>
+      <w:pPr>
+        <w:pStyle w:val="szdszveg"/>
+      </w:pPr>
+      <w:r>
+        <w:t xml:space="preserve">A felhasználó táblában eltároljuk a felhasználónevet és jelszót. A jelszó </w:t>
+      </w:r>
+      <w:proofErr w:type="spellStart"/>
+      <w:r>
+        <w:t>hash</w:t>
+      </w:r>
+      <w:proofErr w:type="spellEnd"/>
+      <w:r>
+        <w:t xml:space="preserve"> kódolva kerül tárolásra. A játék indulásakor létrejön egy vendég felhasználó fiók, amiben minden adat </w:t>
+      </w:r>
+      <w:proofErr w:type="spellStart"/>
+      <w:r>
+        <w:t>eltárolódik</w:t>
+      </w:r>
+      <w:proofErr w:type="spellEnd"/>
+      <w:r>
+        <w:t>, így nincs szükség regisztrációra a játék használatához. A funkció arra az esetre került be a játékba, ha esetleg több felhasználó szeretne egyszerre ugyanabban a játékban játszani, akkor külön elmenthetik eredményeiket.</w:t>
+      </w:r>
+    </w:p>
+    <w:p>
+      <w:pPr>
+        <w:pStyle w:val="szdszveg"/>
+      </w:pPr>
+      <w:r>
+        <w:t>Az eredmény táblában a pálya mérete, nehézsége és felhasználó azonosítója alapján kerül tárolásra a teljesített idő és mozgatások száma.</w:t>
+      </w:r>
+      <w:bookmarkStart w:id="39" w:name="_GoBack"/>
       <w:bookmarkEnd w:id="39"/>
     </w:p>
     <w:p>
@@ -9176,38 +9262,6 @@
         <w:pStyle w:val="szdszveg"/>
       </w:pPr>
       <w:r>
-        <w:t xml:space="preserve">A felhasználó táblában eltároljuk a felhasználónevet és jelszót. A jelszó </w:t>
-      </w:r>
-      <w:proofErr w:type="spellStart"/>
-      <w:r>
-        <w:t>hash</w:t>
-      </w:r>
-      <w:proofErr w:type="spellEnd"/>
-      <w:r>
-        <w:t xml:space="preserve"> kódolva kerül tárolásra. A játék indulásakor létrejön egy vendég felhasználó fiók, amiben minden adat </w:t>
-      </w:r>
-      <w:proofErr w:type="spellStart"/>
-      <w:r>
-        <w:t>eltárolódik</w:t>
-      </w:r>
-      <w:proofErr w:type="spellEnd"/>
-      <w:r>
-        <w:t>, így nincs szükség regisztrációra a játék használatához. A funkció arra az esetre került be a játékba, ha esetleg több felhasználó szeretne egyszerre ugyanabban a játékban játszani, akkor külön elmenthetik eredményeiket.</w:t>
-      </w:r>
-    </w:p>
-    <w:p>
-      <w:pPr>
-        <w:pStyle w:val="szdszveg"/>
-      </w:pPr>
-      <w:r>
-        <w:t>Az eredmény táblában a pálya mérete, nehézsége és felhasználó azonosítója alapján kerül tárolásra a teljesített idő és mozgatások száma.</w:t>
-      </w:r>
-    </w:p>
-    <w:p>
-      <w:pPr>
-        <w:pStyle w:val="szdszveg"/>
-      </w:pPr>
-      <w:r>
         <w:t>A beállításokban a fiókhoz kötve beállítható a játék hang ereje, felbontása, teljes képernyős módja és grafikája, amiket a játék indításakor be is tölt.</w:t>
       </w:r>
     </w:p>
@@ -9215,7 +9269,7 @@
       <w:pPr>
         <w:pStyle w:val="szdcmsor1"/>
       </w:pPr>
-      <w:bookmarkStart w:id="40" w:name="_Toc181897220"/>
+      <w:bookmarkStart w:id="40" w:name="_Toc182146585"/>
       <w:r>
         <w:lastRenderedPageBreak/>
         <w:t>Szoftver kialakítása</w:t>
@@ -9226,7 +9280,7 @@
       <w:pPr>
         <w:pStyle w:val="szdcmsor2"/>
       </w:pPr>
-      <w:bookmarkStart w:id="41" w:name="_Toc181897221"/>
+      <w:bookmarkStart w:id="41" w:name="_Toc182146586"/>
       <w:proofErr w:type="spellStart"/>
       <w:r>
         <w:t>Unity</w:t>
@@ -9238,7 +9292,7 @@
       <w:pPr>
         <w:pStyle w:val="szdcmsor3"/>
       </w:pPr>
-      <w:bookmarkStart w:id="42" w:name="_Toc181897222"/>
+      <w:bookmarkStart w:id="42" w:name="_Toc182146587"/>
       <w:r>
         <w:t>Történelem</w:t>
       </w:r>
@@ -9289,7 +9343,7 @@
       <w:pPr>
         <w:pStyle w:val="szdcmsor3"/>
       </w:pPr>
-      <w:bookmarkStart w:id="43" w:name="_Toc181897223"/>
+      <w:bookmarkStart w:id="43" w:name="_Toc182146588"/>
       <w:r>
         <w:t>Hasznos funkciók</w:t>
       </w:r>
@@ -9627,7 +9681,7 @@
       <w:pPr>
         <w:pStyle w:val="szdcmsor2"/>
       </w:pPr>
-      <w:bookmarkStart w:id="44" w:name="_Toc181897224"/>
+      <w:bookmarkStart w:id="44" w:name="_Toc182146589"/>
       <w:r>
         <w:t>Menürendszer</w:t>
       </w:r>
@@ -9637,7 +9691,7 @@
       <w:pPr>
         <w:pStyle w:val="szdcmsor3"/>
       </w:pPr>
-      <w:bookmarkStart w:id="45" w:name="_Toc181897225"/>
+      <w:bookmarkStart w:id="45" w:name="_Toc182146590"/>
       <w:r>
         <w:t>Állapotok kezelése</w:t>
       </w:r>
@@ -9739,7 +9793,7 @@
       <w:pPr>
         <w:pStyle w:val="szdcmsor3"/>
       </w:pPr>
-      <w:bookmarkStart w:id="46" w:name="_Toc181897226"/>
+      <w:bookmarkStart w:id="46" w:name="_Toc182146591"/>
       <w:r>
         <w:t>Navigáció</w:t>
       </w:r>
@@ -9907,7 +9961,7 @@
       <w:pPr>
         <w:pStyle w:val="szdcmsor2"/>
       </w:pPr>
-      <w:bookmarkStart w:id="47" w:name="_Toc181897227"/>
+      <w:bookmarkStart w:id="47" w:name="_Toc182146592"/>
       <w:r>
         <w:lastRenderedPageBreak/>
         <w:t>Menü elemek</w:t>
@@ -10011,7 +10065,7 @@
       <w:pPr>
         <w:pStyle w:val="szdcmsor2"/>
       </w:pPr>
-      <w:bookmarkStart w:id="48" w:name="_Toc181897228"/>
+      <w:bookmarkStart w:id="48" w:name="_Toc182146593"/>
       <w:r>
         <w:t>Adattárolás</w:t>
       </w:r>
@@ -10021,7 +10075,7 @@
       <w:pPr>
         <w:pStyle w:val="szdcmsor3"/>
       </w:pPr>
-      <w:bookmarkStart w:id="49" w:name="_Toc181897229"/>
+      <w:bookmarkStart w:id="49" w:name="_Toc182146594"/>
       <w:r>
         <w:t>Adatbázis létrehozása</w:t>
       </w:r>
@@ -10107,7 +10161,7 @@
       <w:pPr>
         <w:pStyle w:val="szdcmsor3"/>
       </w:pPr>
-      <w:bookmarkStart w:id="50" w:name="_Toc181897230"/>
+      <w:bookmarkStart w:id="50" w:name="_Toc182146595"/>
       <w:r>
         <w:t>Modell osztályok</w:t>
       </w:r>
@@ -10125,7 +10179,7 @@
       <w:pPr>
         <w:pStyle w:val="szdcmsor3"/>
       </w:pPr>
-      <w:bookmarkStart w:id="51" w:name="_Toc181897231"/>
+      <w:bookmarkStart w:id="51" w:name="_Toc182146596"/>
       <w:r>
         <w:t>Kezelő osztályok</w:t>
       </w:r>
@@ -11982,7 +12036,7 @@
       <w:pPr>
         <w:pStyle w:val="szdcmsor2"/>
       </w:pPr>
-      <w:bookmarkStart w:id="52" w:name="_Toc181897232"/>
+      <w:bookmarkStart w:id="52" w:name="_Toc182146597"/>
       <w:r>
         <w:lastRenderedPageBreak/>
         <w:t>Feladvány létrehozása</w:t>
@@ -11993,7 +12047,7 @@
       <w:pPr>
         <w:pStyle w:val="szdcmsor3"/>
       </w:pPr>
-      <w:bookmarkStart w:id="53" w:name="_Toc181897233"/>
+      <w:bookmarkStart w:id="53" w:name="_Toc182146598"/>
       <w:r>
         <w:t>Nehézség és pályaméret kezelése</w:t>
       </w:r>
@@ -12025,7 +12079,7 @@
       <w:pPr>
         <w:pStyle w:val="szdcmsor3"/>
       </w:pPr>
-      <w:bookmarkStart w:id="54" w:name="_Toc181897234"/>
+      <w:bookmarkStart w:id="54" w:name="_Toc182146599"/>
       <w:r>
         <w:t>Generálás folyamata</w:t>
       </w:r>
@@ -12871,7 +12925,7 @@
       <w:pPr>
         <w:pStyle w:val="szdcmsor3"/>
       </w:pPr>
-      <w:bookmarkStart w:id="55" w:name="_Toc181897235"/>
+      <w:bookmarkStart w:id="55" w:name="_Toc182146600"/>
       <w:r>
         <w:t>Megoldhatóság ellenőrzése</w:t>
       </w:r>
@@ -14413,7 +14467,7 @@
       <w:pPr>
         <w:pStyle w:val="szdcmsor2"/>
       </w:pPr>
-      <w:bookmarkStart w:id="56" w:name="_Toc181897236"/>
+      <w:bookmarkStart w:id="56" w:name="_Toc182146601"/>
       <w:r>
         <w:t>Játékmenet</w:t>
       </w:r>
@@ -14423,7 +14477,7 @@
       <w:pPr>
         <w:pStyle w:val="szdcmsor3"/>
       </w:pPr>
-      <w:bookmarkStart w:id="57" w:name="_Toc181897237"/>
+      <w:bookmarkStart w:id="57" w:name="_Toc182146602"/>
       <w:r>
         <w:t>Jármű kijelölése</w:t>
       </w:r>
@@ -14602,7 +14656,7 @@
       <w:pPr>
         <w:pStyle w:val="szdcmsor3"/>
       </w:pPr>
-      <w:bookmarkStart w:id="58" w:name="_Toc181897238"/>
+      <w:bookmarkStart w:id="58" w:name="_Toc182146603"/>
       <w:r>
         <w:t>Jármű mozgatása</w:t>
       </w:r>
@@ -15382,7 +15436,7 @@
       <w:pPr>
         <w:pStyle w:val="szdcmsor3"/>
       </w:pPr>
-      <w:bookmarkStart w:id="59" w:name="_Toc181897239"/>
+      <w:bookmarkStart w:id="59" w:name="_Toc182146604"/>
       <w:r>
         <w:t>Játék vége</w:t>
       </w:r>
@@ -15495,7 +15549,7 @@
       <w:pPr>
         <w:pStyle w:val="szdcmsor2"/>
       </w:pPr>
-      <w:bookmarkStart w:id="60" w:name="_Toc181897240"/>
+      <w:bookmarkStart w:id="60" w:name="_Toc182146605"/>
       <w:r>
         <w:t>Környezeti elemek</w:t>
       </w:r>
@@ -15505,7 +15559,7 @@
       <w:pPr>
         <w:pStyle w:val="szdcmsor3"/>
       </w:pPr>
-      <w:bookmarkStart w:id="61" w:name="_Toc181897241"/>
+      <w:bookmarkStart w:id="61" w:name="_Toc182146606"/>
       <w:r>
         <w:t>Zene</w:t>
       </w:r>
@@ -15886,7 +15940,7 @@
       <w:pPr>
         <w:pStyle w:val="szdcmsor3"/>
       </w:pPr>
-      <w:bookmarkStart w:id="62" w:name="_Toc181897242"/>
+      <w:bookmarkStart w:id="62" w:name="_Toc182146607"/>
       <w:r>
         <w:t>Közlekedő járművek</w:t>
       </w:r>
@@ -17136,7 +17190,7 @@
       <w:pPr>
         <w:pStyle w:val="szdcmsor3"/>
       </w:pPr>
-      <w:bookmarkStart w:id="63" w:name="_Toc181897243"/>
+      <w:bookmarkStart w:id="63" w:name="_Toc182146608"/>
       <w:r>
         <w:t>Napi ciklus</w:t>
       </w:r>
@@ -17409,7 +17463,7 @@
       <w:pPr>
         <w:pStyle w:val="szdcmsor1"/>
       </w:pPr>
-      <w:bookmarkStart w:id="64" w:name="_Toc181897244"/>
+      <w:bookmarkStart w:id="64" w:name="_Toc182146609"/>
       <w:r>
         <w:lastRenderedPageBreak/>
         <w:t>Tesztelés, módosítások</w:t>
@@ -17452,7 +17506,7 @@
       <w:pPr>
         <w:pStyle w:val="szdcmsor2"/>
       </w:pPr>
-      <w:bookmarkStart w:id="65" w:name="_Toc181897245"/>
+      <w:bookmarkStart w:id="65" w:name="_Toc182146610"/>
       <w:r>
         <w:t>Tesztelési csoportok</w:t>
       </w:r>
@@ -17579,7 +17633,7 @@
       <w:pPr>
         <w:pStyle w:val="szdcmsor3"/>
       </w:pPr>
-      <w:bookmarkStart w:id="66" w:name="_Toc181897246"/>
+      <w:bookmarkStart w:id="66" w:name="_Toc182146611"/>
       <w:r>
         <w:t>Tesztek felépítése</w:t>
       </w:r>
@@ -17863,7 +17917,7 @@
       <w:pPr>
         <w:pStyle w:val="szdcmsor3"/>
       </w:pPr>
-      <w:bookmarkStart w:id="67" w:name="_Toc181897247"/>
+      <w:bookmarkStart w:id="67" w:name="_Toc182146612"/>
       <w:r>
         <w:lastRenderedPageBreak/>
         <w:t>Algoritmusok tesztelése</w:t>
@@ -17901,7 +17955,7 @@
       </w:pPr>
       <w:r>
         <w:pict w14:anchorId="0636D8D9">
-          <v:shape id="_x0000_i1034" type="#_x0000_t75" style="width:95pt;height:2in">
+          <v:shape id="_x0000_i1034" type="#_x0000_t75" style="width:109.5pt;height:166pt">
             <v:imagedata r:id="rId21" o:title="Képernyőkép 2024-10-23 133807"/>
           </v:shape>
         </w:pict>
@@ -17911,7 +17965,7 @@
       <w:pPr>
         <w:pStyle w:val="szdbracm"/>
       </w:pPr>
-      <w:bookmarkStart w:id="68" w:name="_Toc180685228"/>
+      <w:bookmarkStart w:id="68" w:name="_Toc182144909"/>
       <w:r>
         <w:t>10</w:t>
       </w:r>
@@ -18038,7 +18092,7 @@
       <w:pPr>
         <w:pStyle w:val="szdcmsor3"/>
       </w:pPr>
-      <w:bookmarkStart w:id="69" w:name="_Toc181897248"/>
+      <w:bookmarkStart w:id="69" w:name="_Toc182146613"/>
       <w:r>
         <w:t>Megjelenítés tesztelése</w:t>
       </w:r>
@@ -18110,7 +18164,7 @@
       <w:pPr>
         <w:pStyle w:val="szdcmsor3"/>
       </w:pPr>
-      <w:bookmarkStart w:id="70" w:name="_Toc181897249"/>
+      <w:bookmarkStart w:id="70" w:name="_Toc182146614"/>
       <w:r>
         <w:lastRenderedPageBreak/>
         <w:t>Manuális tesztelé</w:t>
@@ -18132,7 +18186,7 @@
       <w:pPr>
         <w:pStyle w:val="szdcmsor2"/>
       </w:pPr>
-      <w:bookmarkStart w:id="71" w:name="_Toc181897250"/>
+      <w:bookmarkStart w:id="71" w:name="_Toc182146615"/>
       <w:r>
         <w:t>Tesztek eredménye</w:t>
       </w:r>
@@ -18142,7 +18196,7 @@
       <w:pPr>
         <w:pStyle w:val="szdcmsor3"/>
       </w:pPr>
-      <w:bookmarkStart w:id="72" w:name="_Toc181897251"/>
+      <w:bookmarkStart w:id="72" w:name="_Toc182146616"/>
       <w:r>
         <w:t>Algoritmusok</w:t>
       </w:r>
@@ -18152,259 +18206,40 @@
       <w:pPr>
         <w:pStyle w:val="szdszveg"/>
       </w:pPr>
-    </w:p>
-    <w:p>
-      <w:pPr>
-        <w:pStyle w:val="szdcmsor3"/>
-      </w:pPr>
-      <w:bookmarkStart w:id="73" w:name="_Toc181897252"/>
-      <w:r>
-        <w:t xml:space="preserve">A csillag és </w:t>
-      </w:r>
-      <w:proofErr w:type="spellStart"/>
-      <w:r>
-        <w:t>előretekintő</w:t>
-      </w:r>
-      <w:proofErr w:type="spellEnd"/>
-      <w:r>
-        <w:t xml:space="preserve"> keresés összehasonlítása</w:t>
-      </w:r>
-      <w:bookmarkEnd w:id="73"/>
-    </w:p>
-    <w:p>
-      <w:pPr>
-        <w:pStyle w:val="szdszveg"/>
-      </w:pPr>
-      <w:r>
-        <w:t xml:space="preserve">Az </w:t>
-      </w:r>
-      <w:proofErr w:type="spellStart"/>
-      <w:r>
-        <w:t>előretekintő</w:t>
-      </w:r>
-      <w:proofErr w:type="spellEnd"/>
-      <w:r>
-        <w:t xml:space="preserve"> algoritmus meghatározása:</w:t>
-      </w:r>
-    </w:p>
-    <w:p>
-      <w:pPr>
-        <w:pStyle w:val="szdszveg"/>
-      </w:pPr>
-      <w:r>
-        <w:t xml:space="preserve">„Bármely </w:t>
-      </w:r>
-      <w:proofErr w:type="spellStart"/>
-      <w:r>
-        <w:t>u</w:t>
-      </w:r>
-      <w:r>
-        <w:rPr>
-          <w:rFonts w:ascii="Cambria Math" w:hAnsi="Cambria Math" w:cs="Cambria Math"/>
-        </w:rPr>
-        <w:t>∈</w:t>
-      </w:r>
-      <w:r>
-        <w:t>V</w:t>
-      </w:r>
-      <w:proofErr w:type="spellEnd"/>
-      <w:r>
-        <w:t xml:space="preserve"> </w:t>
-      </w:r>
-      <w:r>
-        <w:t xml:space="preserve">csúcs esetén </w:t>
-      </w:r>
-      <w:proofErr w:type="spellStart"/>
-      <w:r>
-        <w:t>t</w:t>
-      </w:r>
-      <w:r>
-        <w:rPr>
-          <w:rFonts w:ascii="Cambria Math" w:hAnsi="Cambria Math" w:cs="Cambria Math"/>
-        </w:rPr>
-        <w:t>∈</w:t>
-      </w:r>
-      <w:r>
-        <w:t>T</w:t>
-      </w:r>
-      <w:proofErr w:type="spellEnd"/>
-      <w:r>
-        <w:t xml:space="preserve"> az </w:t>
-      </w:r>
-      <w:r>
-        <w:t>u</w:t>
-      </w:r>
-      <w:r>
-        <w:t xml:space="preserve"> preferált célcsúcsa, ha az </w:t>
-      </w:r>
-      <w:r>
-        <w:t>u</w:t>
-      </w:r>
-      <w:r>
-        <w:t>-</w:t>
-      </w:r>
-      <w:proofErr w:type="spellStart"/>
-      <w:r>
-        <w:t>tól</w:t>
-      </w:r>
-      <w:proofErr w:type="spellEnd"/>
-      <w:r>
-        <w:t xml:space="preserve"> </w:t>
-      </w:r>
-      <w:r>
-        <w:rPr>
-          <w:rStyle w:val="mord"/>
-        </w:rPr>
-        <w:t>t</w:t>
-      </w:r>
-      <w:r>
-        <w:t>-</w:t>
-      </w:r>
-      <w:proofErr w:type="spellStart"/>
-      <w:r>
-        <w:t>hez</w:t>
-      </w:r>
-      <w:proofErr w:type="spellEnd"/>
-      <w:r>
-        <w:t xml:space="preserve"> vezető optimális út távolsága nem haladja meg az u-</w:t>
-      </w:r>
-      <w:proofErr w:type="spellStart"/>
-      <w:r>
-        <w:t>tól</w:t>
-      </w:r>
-      <w:proofErr w:type="spellEnd"/>
-      <w:r>
-        <w:t xml:space="preserve"> </w:t>
-      </w:r>
-      <w:r>
-        <w:t>T</w:t>
-      </w:r>
-      <w:r>
-        <w:t xml:space="preserve"> bármely más csúcsához vezető út távolságát…</w:t>
-      </w:r>
-      <w:r>
-        <w:t xml:space="preserve"> </w:t>
-      </w:r>
-      <w:r>
-        <w:t xml:space="preserve">Ha a </w:t>
+      <w:r>
+        <w:t>A tesztek sikerese</w:t>
+      </w:r>
+      <w:r>
+        <w:t xml:space="preserve">n lefutottak minden alkalommal </w:t>
+      </w:r>
+      <w:r>
+        <w:t>és a várt ered</w:t>
+      </w:r>
+      <w:r>
+        <w:t xml:space="preserve">mények jelentek meg a különböző </w:t>
+      </w:r>
+      <w:r>
+        <w:t>bemeneti adatok függvényében. Az alábbi ábrán</w:t>
+      </w:r>
+      <w:r>
+        <w:t xml:space="preserve"> (11</w:t>
       </w:r>
       <w:proofErr w:type="gramStart"/>
       <w:r>
-        <w:t>heurisztikát</w:t>
+        <w:t>.ábra</w:t>
       </w:r>
       <w:proofErr w:type="gramEnd"/>
       <w:r>
-        <w:t xml:space="preserve"> mint sorrendezést használjuk, akkor a célhoz legközelebb eső csúcsot fogják először felfedezni, figyelmen kívü</w:t>
-      </w:r>
-      <w:r>
-        <w:t>l hagyva a megtett távolságot [</w:t>
-      </w:r>
-      <w:r>
-        <w:t>1</w:t>
-      </w:r>
-      <w:r>
-        <w:t>3</w:t>
-      </w:r>
-      <w:r>
-        <w:t>].”</w:t>
-      </w:r>
-    </w:p>
-    <w:p>
-      <w:pPr>
-        <w:pStyle w:val="szdszveg"/>
-      </w:pPr>
-      <w:r>
-        <w:t>Az A csillag algoritmus meghatározása:</w:t>
-      </w:r>
-    </w:p>
-    <w:p>
-      <w:pPr>
-        <w:pStyle w:val="szdszveg"/>
-      </w:pPr>
-      <w:r>
-        <w:t>„</w:t>
-      </w:r>
-      <w:r>
-        <w:t xml:space="preserve">Figyelembe veszi a tényleges távolságot a forrástól egy csúcsig, valamint a csúcs és a cél közötti becsült távolságot. A </w:t>
-      </w:r>
-      <w:proofErr w:type="spellStart"/>
-      <w:r>
-        <w:t>Dijkstra</w:t>
-      </w:r>
-      <w:proofErr w:type="spellEnd"/>
-      <w:r>
-        <w:t>-algoritmussal ellentétben, amely pozitív súlyokkal, beleértve a nullát is, működik, az A* algoritmus kizárólag szigorúan pozitív súlyokkal működik</w:t>
-      </w:r>
-      <w:r>
-        <w:t xml:space="preserve"> [</w:t>
-      </w:r>
-      <w:r>
-        <w:t>1</w:t>
-      </w:r>
-      <w:r>
-        <w:t>3</w:t>
-      </w:r>
-      <w:r>
-        <w:t>]</w:t>
-      </w:r>
-      <w:r>
-        <w:t>.</w:t>
-      </w:r>
-      <w:r>
-        <w:t>”</w:t>
-      </w:r>
-    </w:p>
-    <w:p>
-      <w:pPr>
-        <w:pStyle w:val="szdszveg"/>
-      </w:pPr>
-      <w:r>
-        <w:t xml:space="preserve">A </w:t>
-      </w:r>
-      <w:r>
-        <w:t>tesztelés során összehasonlítottam az A csillag é</w:t>
-      </w:r>
-      <w:r>
-        <w:t xml:space="preserve">s </w:t>
-      </w:r>
-      <w:proofErr w:type="spellStart"/>
-      <w:r>
-        <w:t>előretekintő</w:t>
-      </w:r>
-      <w:proofErr w:type="spellEnd"/>
-      <w:r>
-        <w:t xml:space="preserve"> algoritmus </w:t>
-      </w:r>
-      <w:r>
-        <w:t>futási</w:t>
-      </w:r>
-      <w:r>
-        <w:t xml:space="preserve"> idejét.</w:t>
-      </w:r>
-      <w:r>
-        <w:t xml:space="preserve"> A teszthez Mich</w:t>
-      </w:r>
-      <w:r>
-        <w:t xml:space="preserve">ael </w:t>
-      </w:r>
-      <w:proofErr w:type="spellStart"/>
-      <w:r>
-        <w:t>Fogleman</w:t>
-      </w:r>
-      <w:proofErr w:type="spellEnd"/>
-      <w:r>
-        <w:t xml:space="preserve"> által generált legnehezebb csúcsforgalmi falak nélküli feladványt (1</w:t>
-      </w:r>
-      <w:r>
-        <w:t>1</w:t>
-      </w:r>
-      <w:proofErr w:type="gramStart"/>
-      <w:r>
-        <w:t>.ábra</w:t>
-      </w:r>
-      <w:proofErr w:type="gramEnd"/>
-      <w:r>
-        <w:t>) használtam fel.</w:t>
+        <w:t>)</w:t>
+      </w:r>
+      <w:r>
+        <w:t xml:space="preserve"> az algoritmus</w:t>
+      </w:r>
+      <w:r>
+        <w:t xml:space="preserve"> tesztjeinek eredményei látható</w:t>
+      </w:r>
+      <w:r>
+        <w:t>k, amelyeken a különböző futtatások eredményei összegzésre kerültek.</w:t>
       </w:r>
     </w:p>
     <w:p>
@@ -18412,9 +18247,9 @@
         <w:pStyle w:val="szdbra"/>
       </w:pPr>
       <w:r>
-        <w:pict w14:anchorId="4B424D59">
-          <v:shape id="_x0000_i1035" type="#_x0000_t75" style="width:183pt;height:182pt">
-            <v:imagedata r:id="rId22" o:title="hardestpuzzle"/>
+        <w:pict w14:anchorId="6C909091">
+          <v:shape id="_x0000_i1035" type="#_x0000_t75" style="width:159.5pt;height:235.5pt">
+            <v:imagedata r:id="rId22" o:title="alg_tesztek"/>
           </v:shape>
         </w:pict>
       </w:r>
@@ -18423,72 +18258,420 @@
       <w:pPr>
         <w:pStyle w:val="szdbracm"/>
       </w:pPr>
-      <w:bookmarkStart w:id="74" w:name="_Toc180685229"/>
+      <w:bookmarkStart w:id="73" w:name="_Toc182144910"/>
+      <w:r>
+        <w:t>11</w:t>
+      </w:r>
+      <w:proofErr w:type="gramStart"/>
+      <w:r>
+        <w:t>.ábra</w:t>
+      </w:r>
+      <w:proofErr w:type="gramEnd"/>
+      <w:r>
+        <w:t>:</w:t>
+      </w:r>
+      <w:r>
+        <w:t xml:space="preserve"> Algoritmus tesztek eredménye</w:t>
+      </w:r>
+      <w:bookmarkEnd w:id="73"/>
+    </w:p>
+    <w:p>
+      <w:pPr>
+        <w:pStyle w:val="szdszveg"/>
+      </w:pPr>
+      <w:r>
+        <w:t>Tesztelt metódusok a generáláshoz tartozó osztályokon belül definiáltak voltak.</w:t>
+      </w:r>
+    </w:p>
+    <w:p>
+      <w:pPr>
+        <w:pStyle w:val="szdfelsorols"/>
+      </w:pPr>
+      <w:r>
+        <w:t>Tábla elkészítése</w:t>
+      </w:r>
+    </w:p>
+    <w:p>
+      <w:pPr>
+        <w:pStyle w:val="szdfelsorols"/>
+      </w:pPr>
+      <w:r>
+        <w:t>Tábla módosítása</w:t>
+      </w:r>
+    </w:p>
+    <w:p>
+      <w:pPr>
+        <w:pStyle w:val="szdfelsorols"/>
+      </w:pPr>
+      <w:r>
+        <w:t>A gráf és csomópontjai</w:t>
+      </w:r>
+    </w:p>
+    <w:p>
+      <w:pPr>
+        <w:pStyle w:val="szdfelsorols"/>
+      </w:pPr>
+      <w:r>
+        <w:t>A feladvány létrehozása</w:t>
+      </w:r>
+    </w:p>
+    <w:p>
+      <w:pPr>
+        <w:pStyle w:val="szdfelsorols"/>
+      </w:pPr>
+      <w:r>
+        <w:t>A feladvány megoldása</w:t>
+      </w:r>
+    </w:p>
+    <w:p>
+      <w:pPr>
+        <w:pStyle w:val="szdfelsorols"/>
+      </w:pPr>
+      <w:r>
+        <w:t>Járművekkel kapcsolatos függvények</w:t>
+      </w:r>
+    </w:p>
+    <w:p>
+      <w:pPr>
+        <w:pStyle w:val="szdszveg"/>
+      </w:pPr>
+      <w:r>
+        <w:t>Minden függvényre készült pozitív teszt, ami a vártható futtatási eredmény végkimenetelét tesztelte. Negatív tesztek is készültek, abban az esetben, ha a kód futása közben váratlan események vagy hiba történhet.</w:t>
+      </w:r>
+    </w:p>
+    <w:p>
+      <w:pPr>
+        <w:pStyle w:val="szdszveg"/>
+      </w:pPr>
+      <w:r>
+        <w:lastRenderedPageBreak/>
+        <w:t>A tábla elkészítése során tesztelésre került a mezők helyes létrehozása és a koordináták helyes átalakítása két dimenziós tömb indexekből Vektor3 koordinátává.</w:t>
+      </w:r>
+    </w:p>
+    <w:p>
+      <w:pPr>
+        <w:pStyle w:val="szdszveg"/>
+      </w:pPr>
+      <w:r>
+        <w:t>A tábla műveletei tesztekben a táblához adott és törölt járművek függvényeinek tesztjei futottak l</w:t>
+      </w:r>
+      <w:r>
+        <w:t>e</w:t>
+      </w:r>
+      <w:r>
+        <w:t>, ehhez kapcsolódik a feladvány generálásának tesztjei is, amelyek meghívják a tábla módosító függvényeket.</w:t>
+      </w:r>
+    </w:p>
+    <w:p>
+      <w:pPr>
+        <w:pStyle w:val="szdszveg"/>
+      </w:pPr>
+      <w:r>
+        <w:t xml:space="preserve">A gráf tesztek esetén az A csillag algoritmus során használt kiterjesztéshez tartozó metódusok tesztelése történt. Az A csillag tesztjei a megoldó algoritmus különböző állapotok megadásával lett tesztelve. A </w:t>
+      </w:r>
+      <w:proofErr w:type="spellStart"/>
+      <w:r>
+        <w:t>Think</w:t>
+      </w:r>
+      <w:proofErr w:type="spellEnd"/>
+      <w:r>
+        <w:t xml:space="preserve"> </w:t>
+      </w:r>
+      <w:proofErr w:type="spellStart"/>
+      <w:r>
+        <w:t>F</w:t>
+      </w:r>
+      <w:r>
+        <w:t>un</w:t>
+      </w:r>
+      <w:proofErr w:type="spellEnd"/>
+      <w:r>
+        <w:t xml:space="preserve"> által kiadott fizikai változat legnehezebb és a </w:t>
+      </w:r>
+      <w:r>
+        <w:t>6x6 pályán létrehozható legkomplexebb feladványa volt az algoritmus teljesítményének tesztelésére használva.</w:t>
+      </w:r>
+    </w:p>
+    <w:p>
+      <w:pPr>
+        <w:pStyle w:val="szdszveg"/>
+      </w:pPr>
+      <w:r>
+        <w:t>A járművek tesz</w:t>
+      </w:r>
+      <w:r>
+        <w:t>t</w:t>
+      </w:r>
+      <w:r>
+        <w:t>jei során a pozíció és mozgatáshoz tartozó metódusok</w:t>
+      </w:r>
+      <w:r>
+        <w:t>at ellenőriztem.</w:t>
+      </w:r>
+    </w:p>
+    <w:p>
+      <w:pPr>
+        <w:pStyle w:val="szdcmsor3"/>
+      </w:pPr>
+      <w:bookmarkStart w:id="74" w:name="_Toc182146617"/>
+      <w:r>
+        <w:t xml:space="preserve">A csillag és </w:t>
+      </w:r>
+      <w:proofErr w:type="spellStart"/>
+      <w:r>
+        <w:t>előretekintő</w:t>
+      </w:r>
+      <w:proofErr w:type="spellEnd"/>
+      <w:r>
+        <w:t xml:space="preserve"> keresés összehasonlítása</w:t>
+      </w:r>
+      <w:bookmarkEnd w:id="74"/>
+    </w:p>
+    <w:p>
+      <w:pPr>
+        <w:pStyle w:val="szdszveg"/>
+      </w:pPr>
+      <w:r>
+        <w:t xml:space="preserve">Az </w:t>
+      </w:r>
+      <w:proofErr w:type="spellStart"/>
+      <w:r>
+        <w:t>előretekintő</w:t>
+      </w:r>
+      <w:proofErr w:type="spellEnd"/>
+      <w:r>
+        <w:t xml:space="preserve"> algoritmus meghatározása:</w:t>
+      </w:r>
+    </w:p>
+    <w:p>
+      <w:pPr>
+        <w:pStyle w:val="szdszveg"/>
+      </w:pPr>
+      <w:r>
+        <w:t xml:space="preserve">„Bármely </w:t>
+      </w:r>
+      <w:proofErr w:type="spellStart"/>
+      <w:r>
+        <w:t>u</w:t>
+      </w:r>
+      <w:r>
+        <w:rPr>
+          <w:rFonts w:ascii="Cambria Math" w:hAnsi="Cambria Math" w:cs="Cambria Math"/>
+        </w:rPr>
+        <w:t>∈</w:t>
+      </w:r>
+      <w:r>
+        <w:t>V</w:t>
+      </w:r>
+      <w:proofErr w:type="spellEnd"/>
+      <w:r>
+        <w:t xml:space="preserve"> </w:t>
+      </w:r>
+      <w:r>
+        <w:t xml:space="preserve">csúcs esetén </w:t>
+      </w:r>
+      <w:proofErr w:type="spellStart"/>
+      <w:r>
+        <w:t>t</w:t>
+      </w:r>
+      <w:r>
+        <w:rPr>
+          <w:rFonts w:ascii="Cambria Math" w:hAnsi="Cambria Math" w:cs="Cambria Math"/>
+        </w:rPr>
+        <w:t>∈</w:t>
+      </w:r>
+      <w:r>
+        <w:t>T</w:t>
+      </w:r>
+      <w:proofErr w:type="spellEnd"/>
+      <w:r>
+        <w:t xml:space="preserve"> az </w:t>
+      </w:r>
+      <w:r>
+        <w:t>u</w:t>
+      </w:r>
+      <w:r>
+        <w:t xml:space="preserve"> preferált célcsúcsa, ha az </w:t>
+      </w:r>
+      <w:r>
+        <w:t>u</w:t>
+      </w:r>
+      <w:r>
+        <w:t>-</w:t>
+      </w:r>
+      <w:proofErr w:type="spellStart"/>
+      <w:r>
+        <w:t>tól</w:t>
+      </w:r>
+      <w:proofErr w:type="spellEnd"/>
+      <w:r>
+        <w:t xml:space="preserve"> </w:t>
+      </w:r>
+      <w:r>
+        <w:rPr>
+          <w:rStyle w:val="mord"/>
+        </w:rPr>
+        <w:t>t</w:t>
+      </w:r>
+      <w:r>
+        <w:t>-</w:t>
+      </w:r>
+      <w:proofErr w:type="spellStart"/>
+      <w:r>
+        <w:t>hez</w:t>
+      </w:r>
+      <w:proofErr w:type="spellEnd"/>
+      <w:r>
+        <w:t xml:space="preserve"> vezető optimális út távolsága nem haladja meg az u-</w:t>
+      </w:r>
+      <w:proofErr w:type="spellStart"/>
+      <w:r>
+        <w:t>tól</w:t>
+      </w:r>
+      <w:proofErr w:type="spellEnd"/>
+      <w:r>
+        <w:t xml:space="preserve"> </w:t>
+      </w:r>
+      <w:r>
+        <w:t>T</w:t>
+      </w:r>
+      <w:r>
+        <w:t xml:space="preserve"> bármely más csúcsához vezető út távolságát…</w:t>
+      </w:r>
+      <w:r>
+        <w:t xml:space="preserve"> </w:t>
+      </w:r>
+      <w:r>
+        <w:t xml:space="preserve">Ha a </w:t>
+      </w:r>
+      <w:proofErr w:type="gramStart"/>
+      <w:r>
+        <w:t>heurisztikát</w:t>
+      </w:r>
+      <w:proofErr w:type="gramEnd"/>
+      <w:r>
+        <w:t xml:space="preserve"> mint sorrendezést használjuk, akkor a célhoz legközelebb eső csúcsot fogják először felfedezni, figyelmen kívü</w:t>
+      </w:r>
+      <w:r>
+        <w:t>l hagyva a megtett távolságot [</w:t>
+      </w:r>
       <w:r>
         <w:t>1</w:t>
       </w:r>
       <w:r>
+        <w:t>3</w:t>
+      </w:r>
+      <w:r>
+        <w:t>].”</w:t>
+      </w:r>
+    </w:p>
+    <w:p>
+      <w:pPr>
+        <w:pStyle w:val="szdszveg"/>
+      </w:pPr>
+      <w:r>
+        <w:t>Az A csillag algoritmus meghatározása:</w:t>
+      </w:r>
+    </w:p>
+    <w:p>
+      <w:pPr>
+        <w:pStyle w:val="szdszveg"/>
+      </w:pPr>
+      <w:r>
+        <w:t>„</w:t>
+      </w:r>
+      <w:r>
+        <w:t xml:space="preserve">Figyelembe veszi a tényleges távolságot a forrástól egy csúcsig, valamint a csúcs és a cél közötti becsült távolságot. A </w:t>
+      </w:r>
+      <w:proofErr w:type="spellStart"/>
+      <w:r>
+        <w:t>Dijkstra</w:t>
+      </w:r>
+      <w:proofErr w:type="spellEnd"/>
+      <w:r>
+        <w:t>-algoritmussal ellentétben, amely pozitív súlyokkal, beleértve a nullát is, működik, az A* algoritmus kizárólag szigorúan pozitív súlyokkal működik</w:t>
+      </w:r>
+      <w:r>
+        <w:t xml:space="preserve"> [</w:t>
+      </w:r>
+      <w:r>
         <w:t>1</w:t>
       </w:r>
+      <w:r>
+        <w:t>3</w:t>
+      </w:r>
+      <w:r>
+        <w:t>]</w:t>
+      </w:r>
+      <w:r>
+        <w:t>.</w:t>
+      </w:r>
+      <w:r>
+        <w:t>”</w:t>
+      </w:r>
+    </w:p>
+    <w:p>
+      <w:pPr>
+        <w:pStyle w:val="szdszveg"/>
+      </w:pPr>
+      <w:r>
+        <w:t xml:space="preserve">A </w:t>
+      </w:r>
+      <w:r>
+        <w:t>tesztelés során összehasonlítottam az A csillag é</w:t>
+      </w:r>
+      <w:r>
+        <w:t xml:space="preserve">s </w:t>
+      </w:r>
+      <w:proofErr w:type="spellStart"/>
+      <w:r>
+        <w:t>előretekintő</w:t>
+      </w:r>
+      <w:proofErr w:type="spellEnd"/>
+      <w:r>
+        <w:t xml:space="preserve"> algoritmus </w:t>
+      </w:r>
+      <w:r>
+        <w:t>futási</w:t>
+      </w:r>
+      <w:r>
+        <w:t xml:space="preserve"> idejét.</w:t>
+      </w:r>
+      <w:r>
+        <w:t xml:space="preserve"> A teszthez Mich</w:t>
+      </w:r>
+      <w:r>
+        <w:t xml:space="preserve">ael </w:t>
+      </w:r>
+      <w:proofErr w:type="spellStart"/>
+      <w:r>
+        <w:t>Fogleman</w:t>
+      </w:r>
+      <w:proofErr w:type="spellEnd"/>
+      <w:r>
+        <w:t xml:space="preserve"> által generált legnehezebb csúcsforgalmi falak nélküli feladványt (1</w:t>
+      </w:r>
+      <w:r>
+        <w:t>1</w:t>
+      </w:r>
       <w:proofErr w:type="gramStart"/>
       <w:r>
         <w:t>.ábra</w:t>
       </w:r>
       <w:proofErr w:type="gramEnd"/>
       <w:r>
-        <w:t>: Legnehezebb csúcsforgalmi feladvány falak nélkül</w:t>
-      </w:r>
-      <w:r>
-        <w:t xml:space="preserve"> [</w:t>
-      </w:r>
-      <w:r>
-        <w:t>https://www.michaelfogleman.com/rush/</w:t>
-      </w:r>
-      <w:r>
-        <w:t>]</w:t>
-      </w:r>
-      <w:bookmarkEnd w:id="74"/>
-    </w:p>
-    <w:p>
-      <w:pPr>
-        <w:pStyle w:val="szdszveg"/>
+        <w:t>) használtam fel.</w:t>
+      </w:r>
+    </w:p>
+    <w:p>
+      <w:pPr>
+        <w:pStyle w:val="szdbra"/>
       </w:pPr>
       <w:r>
         <w:lastRenderedPageBreak/>
-        <w:t>A teszthez a két algoritmust százszor futtattam le</w:t>
-      </w:r>
-      <w:r>
-        <w:t xml:space="preserve"> (1</w:t>
-      </w:r>
-      <w:r>
-        <w:t>2</w:t>
-      </w:r>
-      <w:proofErr w:type="gramStart"/>
-      <w:r>
-        <w:t>.ábra</w:t>
-      </w:r>
-      <w:proofErr w:type="gramEnd"/>
-      <w:r>
-        <w:t>)</w:t>
-      </w:r>
-      <w:r>
-        <w:t xml:space="preserve"> és a következő adatokat kaptam</w:t>
-      </w:r>
-      <w:r>
-        <w:t xml:space="preserve"> (1.táblázat)</w:t>
-      </w:r>
-      <w:r>
-        <w:t>:</w:t>
-      </w:r>
-    </w:p>
-    <w:p>
-      <w:pPr>
-        <w:pStyle w:val="szdbra"/>
-      </w:pPr>
-      <w:r>
-        <w:pict w14:anchorId="385E38C1">
-          <v:shape id="_x0000_i1036" type="#_x0000_t75" style="width:439pt;height:214.5pt">
-            <v:imagedata r:id="rId23" o:title="Képernyőkép 2024-10-23 133349"/>
+        <w:pict w14:anchorId="4B424D59">
+          <v:shape id="_x0000_i1036" type="#_x0000_t75" style="width:183pt;height:182pt">
+            <v:imagedata r:id="rId23" o:title="hardestpuzzle"/>
           </v:shape>
         </w:pict>
       </w:r>
@@ -18497,7 +18680,7 @@
       <w:pPr>
         <w:pStyle w:val="szdbracm"/>
       </w:pPr>
-      <w:bookmarkStart w:id="75" w:name="_Toc180685230"/>
+      <w:bookmarkStart w:id="75" w:name="_Toc182144911"/>
       <w:r>
         <w:t>1</w:t>
       </w:r>
@@ -18510,6 +18693,79 @@
       </w:r>
       <w:proofErr w:type="gramEnd"/>
       <w:r>
+        <w:t>: Legnehezebb csúcsforgalmi feladvány falak nélkül</w:t>
+      </w:r>
+      <w:r>
+        <w:t xml:space="preserve"> [</w:t>
+      </w:r>
+      <w:r>
+        <w:t>https://www.michaelfogleman.com/rush/</w:t>
+      </w:r>
+      <w:r>
+        <w:t>]</w:t>
+      </w:r>
+      <w:bookmarkEnd w:id="75"/>
+    </w:p>
+    <w:p>
+      <w:pPr>
+        <w:pStyle w:val="szdszveg"/>
+      </w:pPr>
+      <w:r>
+        <w:t>A teszthez a két algoritmust százszor futtattam le</w:t>
+      </w:r>
+      <w:r>
+        <w:t xml:space="preserve"> (1</w:t>
+      </w:r>
+      <w:r>
+        <w:t>2</w:t>
+      </w:r>
+      <w:proofErr w:type="gramStart"/>
+      <w:r>
+        <w:t>.ábra</w:t>
+      </w:r>
+      <w:proofErr w:type="gramEnd"/>
+      <w:r>
+        <w:t>)</w:t>
+      </w:r>
+      <w:r>
+        <w:t xml:space="preserve"> és a következő adatokat kaptam</w:t>
+      </w:r>
+      <w:r>
+        <w:t xml:space="preserve"> (1.táblázat)</w:t>
+      </w:r>
+      <w:r>
+        <w:t>:</w:t>
+      </w:r>
+    </w:p>
+    <w:p>
+      <w:pPr>
+        <w:pStyle w:val="szdbra"/>
+      </w:pPr>
+      <w:r>
+        <w:pict w14:anchorId="385E38C1">
+          <v:shape id="_x0000_i1037" type="#_x0000_t75" style="width:439pt;height:214.5pt">
+            <v:imagedata r:id="rId24" o:title="Képernyőkép 2024-10-23 133349"/>
+          </v:shape>
+        </w:pict>
+      </w:r>
+    </w:p>
+    <w:p>
+      <w:pPr>
+        <w:pStyle w:val="szdbracm"/>
+      </w:pPr>
+      <w:bookmarkStart w:id="76" w:name="_Toc182144912"/>
+      <w:r>
+        <w:t>1</w:t>
+      </w:r>
+      <w:r>
+        <w:t>3</w:t>
+      </w:r>
+      <w:proofErr w:type="gramStart"/>
+      <w:r>
+        <w:t>.ábra</w:t>
+      </w:r>
+      <w:proofErr w:type="gramEnd"/>
+      <w:r>
         <w:t xml:space="preserve">: A csillag és </w:t>
       </w:r>
       <w:proofErr w:type="spellStart"/>
@@ -18520,7 +18776,7 @@
       <w:r>
         <w:t xml:space="preserve"> keresés összehasonítása</w:t>
       </w:r>
-      <w:bookmarkEnd w:id="75"/>
+      <w:bookmarkEnd w:id="76"/>
     </w:p>
     <w:p>
       <w:pPr>
@@ -18915,7 +19171,11 @@
         <w:t xml:space="preserve"> </w:t>
       </w:r>
       <w:r>
-        <w:t xml:space="preserve">Az eredményekből az is kiderül, hogy az A csillag algoritmus futási időben instabil és legtöbb esetben az átlagnál tovább tart a futása. Lépésekben az A csillag a megoldástól 1-2 lépésben tér el a tényleges és legoptimálisabb megoldástól, az </w:t>
+        <w:t xml:space="preserve">Az </w:t>
+      </w:r>
+      <w:r>
+        <w:lastRenderedPageBreak/>
+        <w:t xml:space="preserve">eredményekből az is kiderül, hogy az A csillag algoritmus futási időben instabil és legtöbb esetben az átlagnál tovább tart a futása. Lépésekben az A csillag a megoldástól 1-2 lépésben tér el a tényleges és legoptimálisabb megoldástól, az </w:t>
       </w:r>
       <w:proofErr w:type="spellStart"/>
       <w:r>
@@ -18983,7 +19243,7 @@
                           </pic:cNvPicPr>
                         </pic:nvPicPr>
                         <pic:blipFill>
-                          <a:blip r:embed="rId24">
+                          <a:blip r:embed="rId25">
                             <a:extLst>
                               <a:ext uri="{28A0092B-C50C-407E-A947-70E740481C1C}">
                                 <a14:useLocalDpi xmlns:a14="http://schemas.microsoft.com/office/drawing/2010/main" val="0"/>
@@ -19050,7 +19310,7 @@
                           </pic:cNvPicPr>
                         </pic:nvPicPr>
                         <pic:blipFill>
-                          <a:blip r:embed="rId25">
+                          <a:blip r:embed="rId26">
                             <a:extLst>
                               <a:ext uri="{28A0092B-C50C-407E-A947-70E740481C1C}">
                                 <a14:useLocalDpi xmlns:a14="http://schemas.microsoft.com/office/drawing/2010/main" val="0"/>
@@ -19150,10 +19410,10 @@
             <w:pPr>
               <w:pStyle w:val="szdbracm"/>
             </w:pPr>
-            <w:bookmarkStart w:id="76" w:name="_Toc64011116"/>
+            <w:bookmarkStart w:id="77" w:name="_Toc64011116"/>
+            <w:bookmarkStart w:id="78" w:name="_Toc182144913"/>
             <w:r>
-              <w:lastRenderedPageBreak/>
-              <w:t>13</w:t>
+              <w:t>14</w:t>
             </w:r>
             <w:proofErr w:type="gramStart"/>
             <w:r>
@@ -19178,7 +19438,8 @@
             <w:r>
               <w:t xml:space="preserve"> keresés</w:t>
             </w:r>
-            <w:bookmarkEnd w:id="76"/>
+            <w:bookmarkEnd w:id="77"/>
+            <w:bookmarkEnd w:id="78"/>
           </w:p>
           <w:p>
             <w:pPr>
@@ -19235,26 +19496,103 @@
       <w:pPr>
         <w:pStyle w:val="szdcmsor3"/>
       </w:pPr>
-      <w:bookmarkStart w:id="77" w:name="_Toc181897253"/>
+      <w:bookmarkStart w:id="79" w:name="_Toc182146618"/>
       <w:r>
         <w:t>Vizuális tesztek</w:t>
       </w:r>
-      <w:bookmarkEnd w:id="77"/>
+      <w:bookmarkEnd w:id="79"/>
     </w:p>
     <w:p>
       <w:pPr>
         <w:pStyle w:val="szdszveg"/>
       </w:pPr>
+      <w:r>
+        <w:t>A vizuális tesztek sikeresen és hiba mentesen futottak le (15</w:t>
+      </w:r>
+      <w:proofErr w:type="gramStart"/>
+      <w:r>
+        <w:t>.ábra</w:t>
+      </w:r>
+      <w:proofErr w:type="gramEnd"/>
+      <w:r>
+        <w:t>).</w:t>
+      </w:r>
+      <w:r>
+        <w:t xml:space="preserve"> A tesztek során a játékban lehelyezett objektumok helyes pozíciója és mozgatása került tesztelésre.</w:t>
+      </w:r>
+    </w:p>
+    <w:p>
+      <w:pPr>
+        <w:pStyle w:val="szdbra"/>
+      </w:pPr>
+      <w:r>
+        <w:pict w14:anchorId="525FE39C">
+          <v:shape id="_x0000_i1038" type="#_x0000_t75" style="width:248pt;height:137.5pt">
+            <v:imagedata r:id="rId27" o:title="viz_tesztek"/>
+          </v:shape>
+        </w:pict>
+      </w:r>
+    </w:p>
+    <w:p>
+      <w:pPr>
+        <w:pStyle w:val="szdbracm"/>
+      </w:pPr>
+      <w:bookmarkStart w:id="80" w:name="_Toc182144914"/>
+      <w:r>
+        <w:t>15</w:t>
+      </w:r>
+      <w:proofErr w:type="gramStart"/>
+      <w:r>
+        <w:t>.ábra</w:t>
+      </w:r>
+      <w:proofErr w:type="gramEnd"/>
+      <w:r>
+        <w:t>: Vizuális tesztek eredménye</w:t>
+      </w:r>
+      <w:bookmarkEnd w:id="80"/>
+    </w:p>
+    <w:p>
+      <w:pPr>
+        <w:pStyle w:val="szdszveg"/>
+      </w:pPr>
+      <w:r>
+        <w:t>A vizuális tesztek metódusai a következők:</w:t>
+      </w:r>
+    </w:p>
+    <w:p>
+      <w:pPr>
+        <w:pStyle w:val="szdfelsorols"/>
+      </w:pPr>
+      <w:r>
+        <w:t>Pálya lehelyezése</w:t>
+      </w:r>
+    </w:p>
+    <w:p>
+      <w:pPr>
+        <w:pStyle w:val="szdfelsorols"/>
+      </w:pPr>
+      <w:r>
+        <w:t>Jármű lehelyezése</w:t>
+      </w:r>
+    </w:p>
+    <w:p>
+      <w:pPr>
+        <w:pStyle w:val="szdfelsorols"/>
+      </w:pPr>
+      <w:r>
+        <w:t>Környezeti elemként közlekedő jármű</w:t>
+      </w:r>
     </w:p>
     <w:p>
       <w:pPr>
         <w:pStyle w:val="szdcmsor3"/>
       </w:pPr>
-      <w:bookmarkStart w:id="78" w:name="_Toc181897254"/>
-      <w:r>
+      <w:bookmarkStart w:id="81" w:name="_Toc182146619"/>
+      <w:r>
+        <w:lastRenderedPageBreak/>
         <w:t>Teljesítményteszt</w:t>
       </w:r>
-      <w:bookmarkEnd w:id="78"/>
+      <w:bookmarkEnd w:id="81"/>
     </w:p>
     <w:p>
       <w:pPr>
@@ -19570,6 +19908,7 @@
     <w:p>
       <w:pPr>
         <w:pStyle w:val="szdszveg"/>
+        <w:spacing w:before="240"/>
       </w:pPr>
       <w:r>
         <w:t>Az első számítógépen</w:t>
@@ -19601,8 +19940,8 @@
       </w:pPr>
       <w:r>
         <w:pict w14:anchorId="05668172">
-          <v:shape id="_x0000_i1037" type="#_x0000_t75" style="width:438.5pt;height:66.5pt">
-            <v:imagedata r:id="rId26" o:title="töltés közben-elso"/>
+          <v:shape id="_x0000_i1039" type="#_x0000_t75" style="width:438.5pt;height:66.5pt">
+            <v:imagedata r:id="rId28" o:title="töltés közben-elso"/>
           </v:shape>
         </w:pict>
       </w:r>
@@ -19611,12 +19950,12 @@
       <w:pPr>
         <w:pStyle w:val="szdbracm"/>
       </w:pPr>
-      <w:bookmarkStart w:id="79" w:name="_Toc180685231"/>
+      <w:bookmarkStart w:id="82" w:name="_Toc182144915"/>
       <w:r>
         <w:t>1</w:t>
       </w:r>
       <w:r>
-        <w:t>4</w:t>
+        <w:t>6</w:t>
       </w:r>
       <w:proofErr w:type="gramStart"/>
       <w:r>
@@ -19626,7 +19965,7 @@
       <w:r>
         <w:t>: Első számítógép teljesítése töltés közben</w:t>
       </w:r>
-      <w:bookmarkEnd w:id="79"/>
+      <w:bookmarkEnd w:id="82"/>
     </w:p>
     <w:p>
       <w:pPr>
@@ -19653,8 +19992,8 @@
       </w:pPr>
       <w:r>
         <w:pict w14:anchorId="5526C6E5">
-          <v:shape id="_x0000_i1038" type="#_x0000_t75" style="width:439pt;height:117.5pt">
-            <v:imagedata r:id="rId27" o:title="töltés közben-masodik"/>
+          <v:shape id="_x0000_i1040" type="#_x0000_t75" style="width:439pt;height:117.5pt">
+            <v:imagedata r:id="rId29" o:title="töltés közben-masodik"/>
           </v:shape>
         </w:pict>
       </w:r>
@@ -19663,499 +20002,527 @@
       <w:pPr>
         <w:pStyle w:val="szdbracm"/>
       </w:pPr>
-      <w:bookmarkStart w:id="80" w:name="_Toc180685232"/>
+      <w:bookmarkStart w:id="83" w:name="_Toc182144916"/>
       <w:r>
         <w:t>1</w:t>
       </w:r>
       <w:r>
+        <w:t>7</w:t>
+      </w:r>
+      <w:proofErr w:type="gramStart"/>
+      <w:r>
+        <w:t>.ábra</w:t>
+      </w:r>
+      <w:proofErr w:type="gramEnd"/>
+      <w:r>
+        <w:t>: Második számítógép eredménye töltés közben</w:t>
+      </w:r>
+      <w:bookmarkEnd w:id="83"/>
+    </w:p>
+    <w:p>
+      <w:pPr>
+        <w:pStyle w:val="szdszveg"/>
+      </w:pPr>
+      <w:r>
+        <w:t xml:space="preserve">A teljesítmény tesztek eredménye </w:t>
+      </w:r>
+      <w:r>
+        <w:t>azt mutatja, hogy a játék gépigénye nagyon alacsony és más gyengébb eszközökön, mint például telefonokon is futtatható grafikai változtatások nélkül.</w:t>
+      </w:r>
+      <w:r>
+        <w:t xml:space="preserve"> </w:t>
+      </w:r>
+    </w:p>
+    <w:p>
+      <w:pPr>
+        <w:pStyle w:val="szdszveg"/>
+      </w:pPr>
+      <w:r>
+        <w:t>Az eredmények</w:t>
+      </w:r>
+      <w:r>
+        <w:t xml:space="preserve"> megerősítik, hogy a vizuális elemek és az algoritmusok megfelelően működnek, és a kívánt funkcionalitásokat sikeresen teljesítik. Az algoritmusok és vizuális komponensek tesztelése során nem </w:t>
+      </w:r>
+      <w:r>
+        <w:t>fordultak elő hibák, amelyek a játék</w:t>
+      </w:r>
+      <w:r>
+        <w:t xml:space="preserve"> stabilitását vagy megbízhatóságát veszélyeztetnék.</w:t>
+      </w:r>
+    </w:p>
+    <w:p>
+      <w:pPr>
+        <w:pStyle w:val="szdcmsor2"/>
+      </w:pPr>
+      <w:bookmarkStart w:id="84" w:name="_Toc182146620"/>
+      <w:proofErr w:type="spellStart"/>
+      <w:r>
+        <w:lastRenderedPageBreak/>
+        <w:t>Továbbfejlesztési</w:t>
+      </w:r>
+      <w:proofErr w:type="spellEnd"/>
+      <w:r>
+        <w:t xml:space="preserve"> lehetőségek</w:t>
+      </w:r>
+      <w:bookmarkEnd w:id="84"/>
+    </w:p>
+    <w:p>
+      <w:pPr>
+        <w:pStyle w:val="szdcmsor3"/>
+      </w:pPr>
+      <w:bookmarkStart w:id="85" w:name="_Toc182146621"/>
+      <w:r>
+        <w:t>Platformok</w:t>
+      </w:r>
+      <w:bookmarkEnd w:id="85"/>
+    </w:p>
+    <w:p>
+      <w:pPr>
+        <w:pStyle w:val="szdszveg"/>
+      </w:pPr>
+      <w:r>
+        <w:t xml:space="preserve">A </w:t>
+      </w:r>
+      <w:proofErr w:type="spellStart"/>
+      <w:r>
+        <w:t>Unity</w:t>
+      </w:r>
+      <w:proofErr w:type="spellEnd"/>
+      <w:r>
+        <w:t xml:space="preserve"> motor ingyenesen ad lehetőséget más platformokra készíteni játékot. A játék alacsony hard</w:t>
+      </w:r>
+      <w:r>
+        <w:t>v</w:t>
+      </w:r>
+      <w:r>
+        <w:t>er követelményeinek köszönhetően telefonokra és konzolra is kiadható lehet minimális változtatásokkal. A játék menüje fel van készítve más beviteli eszközökre, ezért csak a játékmeneten kell változtatni.</w:t>
+      </w:r>
+    </w:p>
+    <w:p>
+      <w:pPr>
+        <w:pStyle w:val="szdszveg"/>
+      </w:pPr>
+      <w:r>
+        <w:t xml:space="preserve">Telefonokon az érintés érzékeléséhez szolgáló </w:t>
+      </w:r>
+      <w:proofErr w:type="spellStart"/>
+      <w:r>
+        <w:t>Touch</w:t>
+      </w:r>
+      <w:proofErr w:type="spellEnd"/>
+      <w:r>
+        <w:t xml:space="preserve"> rendszer az ujjakat külön tudja érzékelni és még a következő eseményeket is:</w:t>
+      </w:r>
+    </w:p>
+    <w:p>
+      <w:pPr>
+        <w:pStyle w:val="szdfelsorols"/>
+      </w:pPr>
+      <w:r>
+        <w:t>Érintés kezdete</w:t>
+      </w:r>
+    </w:p>
+    <w:p>
+      <w:pPr>
+        <w:pStyle w:val="szdfelsorols"/>
+      </w:pPr>
+      <w:r>
+        <w:t>Érintés vége</w:t>
+      </w:r>
+    </w:p>
+    <w:p>
+      <w:pPr>
+        <w:pStyle w:val="szdfelsorols"/>
+      </w:pPr>
+      <w:r>
+        <w:t>Mozgatás</w:t>
+      </w:r>
+    </w:p>
+    <w:p>
+      <w:pPr>
+        <w:pStyle w:val="szdfelsorols"/>
+      </w:pPr>
+      <w:r>
+        <w:t>Nyomva tartás</w:t>
+      </w:r>
+    </w:p>
+    <w:p>
+      <w:pPr>
+        <w:pStyle w:val="szdfelsorols"/>
+      </w:pPr>
+      <w:proofErr w:type="spellStart"/>
+      <w:r>
+        <w:t>Eltörölt</w:t>
+      </w:r>
+      <w:proofErr w:type="spellEnd"/>
+    </w:p>
+    <w:p>
+      <w:pPr>
+        <w:pStyle w:val="szdszveg"/>
+      </w:pPr>
+      <w:r>
+        <w:t>Használat során az érintésekkel lehetne a járműveket és kamerát mozgatni.</w:t>
+      </w:r>
+    </w:p>
+    <w:p>
+      <w:pPr>
+        <w:pStyle w:val="szdszveg"/>
+      </w:pPr>
+      <w:r>
+        <w:t xml:space="preserve">A </w:t>
+      </w:r>
+      <w:proofErr w:type="spellStart"/>
+      <w:r>
+        <w:t>kontrollerel</w:t>
+      </w:r>
+      <w:proofErr w:type="spellEnd"/>
+      <w:r>
+        <w:t xml:space="preserve"> történő mozgatásra </w:t>
+      </w:r>
+      <w:proofErr w:type="gramStart"/>
+      <w:r>
+        <w:t>a</w:t>
+      </w:r>
+      <w:proofErr w:type="gramEnd"/>
+      <w:r>
+        <w:t xml:space="preserve"> </w:t>
+      </w:r>
+      <w:proofErr w:type="spellStart"/>
+      <w:r>
+        <w:t>Unity</w:t>
+      </w:r>
+      <w:proofErr w:type="spellEnd"/>
+      <w:r>
+        <w:t xml:space="preserve"> Input System alapértelmezetten tartalmazza a megfelelő beviteli függvényeket. A játékmenetben a kamera a jobb Joystick segítségével mozoghatna az </w:t>
+      </w:r>
+      <w:proofErr w:type="spellStart"/>
+      <w:r>
+        <w:t>Input</w:t>
+      </w:r>
+      <w:proofErr w:type="gramStart"/>
+      <w:r>
+        <w:t>.GetAxis</w:t>
+      </w:r>
+      <w:proofErr w:type="spellEnd"/>
+      <w:proofErr w:type="gramEnd"/>
+      <w:r>
+        <w:t xml:space="preserve"> függvény meghívásával az adott tengely átadásával. A járművek mozgatásához alapvetően egy jármű kerülne kijelölésre a bal Joystick segítségével, lehetne váltani a járművek között. Gomb lenyomására ki lehetne választani az adott járművet és szintén a bal Joystick segítségével mozgatni. A gomb ismételt megnyomására a mozgatás megtörténik és a mo</w:t>
+      </w:r>
+      <w:r>
+        <w:t xml:space="preserve">zgatások száma </w:t>
+      </w:r>
+      <w:proofErr w:type="spellStart"/>
+      <w:r>
+        <w:t>inkrementálódik</w:t>
+      </w:r>
+      <w:proofErr w:type="spellEnd"/>
+      <w:r>
+        <w:t>.</w:t>
+      </w:r>
+    </w:p>
+    <w:p>
+      <w:pPr>
+        <w:pStyle w:val="szdcmsor3"/>
+      </w:pPr>
+      <w:bookmarkStart w:id="86" w:name="_Toc182146622"/>
+      <w:r>
+        <w:t>Többjátékos mód</w:t>
+      </w:r>
+      <w:bookmarkEnd w:id="86"/>
+    </w:p>
+    <w:p>
+      <w:pPr>
+        <w:pStyle w:val="szdszveg"/>
+      </w:pPr>
+      <w:r>
+        <w:t>A játék kiegészíthető lehetne egy olyan játékmóddal, aho</w:t>
+      </w:r>
+      <w:r>
+        <w:t>l</w:t>
+      </w:r>
+      <w:r>
+        <w:t xml:space="preserve"> kettő vagy akár egyszerre több játékos is ugyanazt feladványt oldaná meg egymással versenyezve a jobb időért vagy mozgatási számért.</w:t>
+      </w:r>
+      <w:r>
+        <w:t xml:space="preserve"> </w:t>
+      </w:r>
+      <w:proofErr w:type="gramStart"/>
+      <w:r>
+        <w:t>A</w:t>
+      </w:r>
+      <w:proofErr w:type="gramEnd"/>
+      <w:r>
+        <w:t xml:space="preserve"> </w:t>
+      </w:r>
+      <w:proofErr w:type="spellStart"/>
+      <w:r>
+        <w:t>Unity</w:t>
+      </w:r>
+      <w:proofErr w:type="spellEnd"/>
+      <w:r>
+        <w:t xml:space="preserve"> motor a többjátékos mód létrehozására tartalmazza a </w:t>
+      </w:r>
+      <w:proofErr w:type="spellStart"/>
+      <w:r>
+        <w:t>Netcode</w:t>
+      </w:r>
+      <w:proofErr w:type="spellEnd"/>
+      <w:r>
+        <w:t xml:space="preserve"> </w:t>
+      </w:r>
+      <w:proofErr w:type="spellStart"/>
+      <w:r>
+        <w:t>for</w:t>
+      </w:r>
+      <w:proofErr w:type="spellEnd"/>
+      <w:r>
+        <w:t xml:space="preserve"> </w:t>
+      </w:r>
+      <w:proofErr w:type="spellStart"/>
+      <w:r>
+        <w:t>GameObjects</w:t>
+      </w:r>
+      <w:proofErr w:type="spellEnd"/>
+      <w:r>
+        <w:t xml:space="preserve"> elnevezésű bővítményt, amelyben RPC segítségével lehet függvényeknek megadni, hogy szerveren vagy kliensen fuss</w:t>
+      </w:r>
+      <w:r>
+        <w:t>anak</w:t>
+      </w:r>
+      <w:r>
+        <w:t xml:space="preserve"> le.</w:t>
+      </w:r>
+    </w:p>
+    <w:p>
+      <w:pPr>
+        <w:pStyle w:val="szdszveg"/>
+      </w:pPr>
+      <w:r>
+        <w:t>Az RPC célja</w:t>
+      </w:r>
+      <w:r>
+        <w:t xml:space="preserve"> a</w:t>
+      </w:r>
+      <w:r>
+        <w:t xml:space="preserve"> kommunikációt úgy </w:t>
+      </w:r>
+      <w:r>
+        <w:t>fel</w:t>
+      </w:r>
+      <w:r>
+        <w:t>tűntetni, mint egy helyi eljáráshívást</w:t>
+      </w:r>
+      <w:r>
+        <w:t>.</w:t>
+      </w:r>
+      <w:r>
+        <w:t xml:space="preserve"> </w:t>
+      </w:r>
+      <w:r>
+        <w:t xml:space="preserve">Hibája, a lassúsága, mivel 10 ciklus ≈ 3 </w:t>
+      </w:r>
+      <w:proofErr w:type="spellStart"/>
+      <w:r>
+        <w:t>ns</w:t>
+      </w:r>
+      <w:proofErr w:type="spellEnd"/>
+      <w:r>
+        <w:t>. [</w:t>
+      </w:r>
+      <w:r>
+        <w:t>1</w:t>
+      </w:r>
+      <w:r>
+        <w:t>4</w:t>
+      </w:r>
+      <w:r>
+        <w:t>]</w:t>
+      </w:r>
+    </w:p>
+    <w:p>
+      <w:pPr>
+        <w:pStyle w:val="szdszveg"/>
+      </w:pPr>
+      <w:r>
+        <w:t xml:space="preserve"> A generáló algoritmus </w:t>
+      </w:r>
+      <w:proofErr w:type="spellStart"/>
+      <w:r>
+        <w:t>ServerRPC</w:t>
+      </w:r>
+      <w:proofErr w:type="spellEnd"/>
+      <w:r>
+        <w:t xml:space="preserve"> alkalmazásával futna le így garantálva, hogy minden játékos ugyanazt a feladványt oldja meg.</w:t>
+      </w:r>
+    </w:p>
+    <w:p>
+      <w:pPr>
+        <w:pStyle w:val="szdszveg"/>
+      </w:pPr>
+      <w:r>
+        <w:lastRenderedPageBreak/>
+        <w:t>További bővítési lehetőség egy online ranglista bevezetése, ami a jelenlegi adatbázison</w:t>
+      </w:r>
+      <w:r>
+        <w:t xml:space="preserve"> </w:t>
+      </w:r>
+      <w:proofErr w:type="gramStart"/>
+      <w:r>
+        <w:t>nagy</w:t>
+      </w:r>
+      <w:r>
+        <w:t xml:space="preserve"> </w:t>
+      </w:r>
+      <w:r>
+        <w:t>mértékben</w:t>
+      </w:r>
+      <w:proofErr w:type="gramEnd"/>
+      <w:r>
+        <w:t xml:space="preserve"> változtatna.</w:t>
+      </w:r>
+      <w:r>
+        <w:t xml:space="preserve"> </w:t>
+      </w:r>
+      <w:r>
+        <w:t>A</w:t>
+      </w:r>
+      <w:r>
+        <w:t xml:space="preserve"> beállításokat tárolná lokálisan a játék, mivel ezek az adatok csak arra a számítógépre vonatkoznak, amelyikre mentésre kerültek.</w:t>
+      </w:r>
+    </w:p>
+    <w:p>
+      <w:pPr>
+        <w:pStyle w:val="szdszveg"/>
+      </w:pPr>
+      <w:r>
+        <w:t>Lokális adatbázis mellett az eredményeket és felhasználókat távoli adatbázisban kell tárolni.</w:t>
+      </w:r>
+    </w:p>
+    <w:p>
+      <w:pPr>
+        <w:pStyle w:val="szdcmsor3"/>
+      </w:pPr>
+      <w:bookmarkStart w:id="87" w:name="_Toc182146623"/>
+      <w:r>
+        <w:t>Komplex közlekedés</w:t>
+      </w:r>
+      <w:bookmarkEnd w:id="87"/>
+    </w:p>
+    <w:p>
+      <w:pPr>
+        <w:pStyle w:val="szdszveg"/>
+      </w:pPr>
+      <w:r>
+        <w:t xml:space="preserve">A jelenlegi járművek csak egyenes vonalban képesek haladni, viszont a kanyarodás is megoldható </w:t>
+      </w:r>
+      <w:proofErr w:type="spellStart"/>
+      <w:r>
+        <w:t>Bézier</w:t>
+      </w:r>
+      <w:proofErr w:type="spellEnd"/>
+      <w:r>
+        <w:t xml:space="preserve"> görbe segítségével.</w:t>
+      </w:r>
+    </w:p>
+    <w:p>
+      <w:pPr>
+        <w:pStyle w:val="szdszveg"/>
+      </w:pPr>
+      <w:r>
+        <w:t xml:space="preserve">„Az eljárást Pierre </w:t>
+      </w:r>
+      <w:proofErr w:type="spellStart"/>
+      <w:r>
+        <w:t>Bézier</w:t>
+      </w:r>
+      <w:proofErr w:type="spellEnd"/>
+      <w:r>
+        <w:t xml:space="preserve"> francia mérnök publikálta először 1962-ben, aki az autótervezésben alkalmazta a közelítő görbéket. Paul de </w:t>
+      </w:r>
+      <w:proofErr w:type="spellStart"/>
+      <w:r>
+        <w:t>Casteljau</w:t>
+      </w:r>
+      <w:proofErr w:type="spellEnd"/>
+      <w:r>
+        <w:t xml:space="preserve"> 1959-ben már kifejlesztette azt az algoritmust, amelyet a mai napig is használunk a </w:t>
+      </w:r>
+      <w:proofErr w:type="spellStart"/>
+      <w:r>
+        <w:t>Bézier</w:t>
+      </w:r>
+      <w:proofErr w:type="spellEnd"/>
+      <w:r>
+        <w:t>-görbék előállítására [</w:t>
+      </w:r>
+      <w:r>
+        <w:t>1</w:t>
+      </w:r>
+      <w:r>
         <w:t>5</w:t>
       </w:r>
+      <w:r>
+        <w:t>]. „</w:t>
+      </w:r>
+    </w:p>
+    <w:p>
+      <w:pPr>
+        <w:pStyle w:val="szdszveg"/>
+      </w:pPr>
+      <w:r>
+        <w:t xml:space="preserve">A harmadfokú </w:t>
+      </w:r>
+      <w:proofErr w:type="spellStart"/>
+      <w:r>
+        <w:t>Bézier</w:t>
+      </w:r>
+      <w:proofErr w:type="spellEnd"/>
+      <w:r>
+        <w:t xml:space="preserve"> görbék tulajdonsága, hogy az első és utolsó pontján halad át, másik két pontja az irányító pont. A pontok között rekurzív lineáris interpoláció segítségével meghatározható egy adott t ponthoz tartozó pozíció a görbén.</w:t>
+      </w:r>
+    </w:p>
+    <w:p>
+      <w:pPr>
+        <w:pStyle w:val="szdsszefggs"/>
+      </w:pPr>
       <w:proofErr w:type="gramStart"/>
       <w:r>
-        <w:t>.ábra</w:t>
+        <w:t>P(</w:t>
       </w:r>
       <w:proofErr w:type="gramEnd"/>
       <w:r>
-        <w:t>: Második számítógép eredménye töltés közben</w:t>
-      </w:r>
-      <w:bookmarkEnd w:id="80"/>
+        <w:t>t) = P0( -t3 + 3t2 – 3t + 1) + P1(3t3-6t2+3t) + P2(-3t3+ 3t2) + P3(t3)</w:t>
+      </w:r>
     </w:p>
     <w:p>
       <w:pPr>
         <w:pStyle w:val="szdszveg"/>
       </w:pPr>
       <w:r>
-        <w:lastRenderedPageBreak/>
-        <w:t xml:space="preserve">A teljesítmény tesztek eredménye </w:t>
-      </w:r>
-      <w:r>
-        <w:t>azt mutatja, hogy a játék gépigénye nagyon alacsony és más gyengébb eszközökön, mint például telefonokon is futtatható grafikai változtatások nélkül.</w:t>
-      </w:r>
-    </w:p>
-    <w:p>
-      <w:pPr>
-        <w:pStyle w:val="szdcmsor2"/>
-      </w:pPr>
-      <w:bookmarkStart w:id="81" w:name="_Toc181897255"/>
-      <w:proofErr w:type="spellStart"/>
-      <w:r>
-        <w:t>Továbbfejlesztési</w:t>
-      </w:r>
-      <w:proofErr w:type="spellEnd"/>
-      <w:r>
-        <w:t xml:space="preserve"> lehetőségek</w:t>
-      </w:r>
-      <w:bookmarkEnd w:id="81"/>
-    </w:p>
-    <w:p>
-      <w:pPr>
-        <w:pStyle w:val="szdcmsor3"/>
-      </w:pPr>
-      <w:bookmarkStart w:id="82" w:name="_Toc181897256"/>
-      <w:r>
-        <w:t>Platformok</w:t>
-      </w:r>
-      <w:bookmarkEnd w:id="82"/>
+        <w:t>A járművek a görbén közlekednének és a forgás iránya a görbe deriváltjától függene.</w:t>
+      </w:r>
+    </w:p>
+    <w:p>
+      <w:pPr>
+        <w:pStyle w:val="szdsszefggs"/>
+      </w:pPr>
+      <w:r>
+        <w:t xml:space="preserve">P'(t) = </w:t>
+      </w:r>
+      <w:proofErr w:type="gramStart"/>
+      <w:r>
+        <w:t>P0( -</w:t>
+      </w:r>
+      <w:proofErr w:type="gramEnd"/>
+      <w:r>
+        <w:t>3t2 + 6t – 3) + P1(9t2-12t+3) + P2(-9t2+ 6t) + P3(3t2)</w:t>
+      </w:r>
     </w:p>
     <w:p>
       <w:pPr>
         <w:pStyle w:val="szdszveg"/>
       </w:pPr>
       <w:r>
-        <w:t xml:space="preserve">A </w:t>
-      </w:r>
-      <w:proofErr w:type="spellStart"/>
-      <w:r>
-        <w:t>Unity</w:t>
-      </w:r>
-      <w:proofErr w:type="spellEnd"/>
-      <w:r>
-        <w:t xml:space="preserve"> motor ingyenesen ad lehetőséget más platformokra készíteni játékot. A játék alacsony hard</w:t>
-      </w:r>
-      <w:r>
-        <w:t>v</w:t>
-      </w:r>
-      <w:r>
-        <w:t>er követelményeinek köszönhetően telefonokra és konzolra is kiadható lehet minimális változtatásokkal. A játék menüje fel van készítve más beviteli eszközökre, ezért csak a játékmeneten kell változtatni.</w:t>
-      </w:r>
-    </w:p>
-    <w:p>
-      <w:pPr>
-        <w:pStyle w:val="szdszveg"/>
-      </w:pPr>
-      <w:r>
-        <w:t xml:space="preserve">Telefonokon az érintés érzékeléséhez szolgáló </w:t>
-      </w:r>
-      <w:proofErr w:type="spellStart"/>
-      <w:r>
-        <w:t>Touch</w:t>
-      </w:r>
-      <w:proofErr w:type="spellEnd"/>
-      <w:r>
-        <w:t xml:space="preserve"> rendszer az ujjakat külön tudja érzékelni és még a következő eseményeket is:</w:t>
-      </w:r>
-    </w:p>
-    <w:p>
-      <w:pPr>
-        <w:pStyle w:val="szdfelsorols"/>
-      </w:pPr>
-      <w:r>
-        <w:t>Érintés kezdete</w:t>
-      </w:r>
-    </w:p>
-    <w:p>
-      <w:pPr>
-        <w:pStyle w:val="szdfelsorols"/>
-      </w:pPr>
-      <w:r>
-        <w:t>Érintés vége</w:t>
-      </w:r>
-    </w:p>
-    <w:p>
-      <w:pPr>
-        <w:pStyle w:val="szdfelsorols"/>
-      </w:pPr>
-      <w:r>
-        <w:t>Mozgatás</w:t>
-      </w:r>
-    </w:p>
-    <w:p>
-      <w:pPr>
-        <w:pStyle w:val="szdfelsorols"/>
-      </w:pPr>
-      <w:r>
-        <w:t>Nyomva tartás</w:t>
-      </w:r>
-    </w:p>
-    <w:p>
-      <w:pPr>
-        <w:pStyle w:val="szdfelsorols"/>
-      </w:pPr>
-      <w:proofErr w:type="spellStart"/>
-      <w:r>
-        <w:t>Eltörölt</w:t>
-      </w:r>
-      <w:proofErr w:type="spellEnd"/>
-    </w:p>
-    <w:p>
-      <w:pPr>
-        <w:pStyle w:val="szdszveg"/>
-      </w:pPr>
-      <w:r>
-        <w:t>Használat során az érintésekkel lehetne a járműveket és kamerát mozgatni.</w:t>
-      </w:r>
-    </w:p>
-    <w:p>
-      <w:pPr>
-        <w:pStyle w:val="szdszveg"/>
-      </w:pPr>
-      <w:r>
-        <w:t xml:space="preserve">A </w:t>
-      </w:r>
-      <w:proofErr w:type="spellStart"/>
-      <w:r>
-        <w:t>kontrollerel</w:t>
-      </w:r>
-      <w:proofErr w:type="spellEnd"/>
-      <w:r>
-        <w:t xml:space="preserve"> történő mozgatásra </w:t>
-      </w:r>
-      <w:proofErr w:type="gramStart"/>
-      <w:r>
-        <w:t>a</w:t>
-      </w:r>
-      <w:proofErr w:type="gramEnd"/>
-      <w:r>
-        <w:t xml:space="preserve"> </w:t>
-      </w:r>
-      <w:proofErr w:type="spellStart"/>
-      <w:r>
-        <w:t>Unity</w:t>
-      </w:r>
-      <w:proofErr w:type="spellEnd"/>
-      <w:r>
-        <w:t xml:space="preserve"> Input System alapértelmezetten tartalmazza a megfelelő beviteli függvényeket. A játékmenetben a kamera a jobb Joystick segítségével mozoghatna az </w:t>
-      </w:r>
-      <w:proofErr w:type="spellStart"/>
-      <w:r>
-        <w:t>Input</w:t>
-      </w:r>
-      <w:proofErr w:type="gramStart"/>
-      <w:r>
-        <w:t>.GetAxis</w:t>
-      </w:r>
-      <w:proofErr w:type="spellEnd"/>
-      <w:proofErr w:type="gramEnd"/>
-      <w:r>
-        <w:t xml:space="preserve"> függvény meghívásával az adott tengely átadásával. A járművek mozgatásához alapvetően egy jármű kerülne kijelölésre a bal Joystick segítségével, lehetne váltani a járművek között. Gomb lenyomására ki lehetne választani az adott járművet és szintén a bal Joystick segítségével mozgatni. A gomb ismételt megnyomására a mozgatás megtörténik és a mo</w:t>
-      </w:r>
-      <w:r>
-        <w:t xml:space="preserve">zgatások száma </w:t>
-      </w:r>
-      <w:proofErr w:type="spellStart"/>
-      <w:r>
-        <w:t>inkrementálódik</w:t>
-      </w:r>
-      <w:proofErr w:type="spellEnd"/>
-      <w:r>
-        <w:t>.</w:t>
-      </w:r>
-    </w:p>
-    <w:p>
-      <w:pPr>
-        <w:pStyle w:val="szdcmsor3"/>
-      </w:pPr>
-      <w:bookmarkStart w:id="83" w:name="_Toc181897257"/>
-      <w:r>
-        <w:t>Többjátékos mód</w:t>
-      </w:r>
-      <w:bookmarkEnd w:id="83"/>
-    </w:p>
-    <w:p>
-      <w:pPr>
-        <w:pStyle w:val="szdszveg"/>
-      </w:pPr>
-      <w:r>
-        <w:t>A játék kiegészíthető lehetne egy olyan játékmóddal, aho</w:t>
-      </w:r>
-      <w:r>
-        <w:t>l</w:t>
-      </w:r>
-      <w:r>
-        <w:t xml:space="preserve"> kettő vagy akár egyszerre több játékos is ugyanazt feladványt oldaná meg egymással versenyezve a jobb időért vagy mozgatási számért.</w:t>
-      </w:r>
-      <w:r>
-        <w:t xml:space="preserve"> A </w:t>
-      </w:r>
-      <w:proofErr w:type="spellStart"/>
-      <w:r>
-        <w:t>Unity</w:t>
-      </w:r>
-      <w:proofErr w:type="spellEnd"/>
-      <w:r>
-        <w:t xml:space="preserve"> motor a többjátékos mód létrehozására tartalmazza a </w:t>
-      </w:r>
-      <w:proofErr w:type="spellStart"/>
-      <w:r>
-        <w:t>Netcode</w:t>
-      </w:r>
-      <w:proofErr w:type="spellEnd"/>
-      <w:r>
-        <w:t xml:space="preserve"> </w:t>
-      </w:r>
-      <w:proofErr w:type="spellStart"/>
-      <w:r>
-        <w:t>for</w:t>
-      </w:r>
-      <w:proofErr w:type="spellEnd"/>
-      <w:r>
-        <w:t xml:space="preserve"> </w:t>
-      </w:r>
-      <w:proofErr w:type="spellStart"/>
-      <w:r>
-        <w:t>GameObjects</w:t>
-      </w:r>
-      <w:proofErr w:type="spellEnd"/>
-      <w:r>
-        <w:t xml:space="preserve"> elnevezésű bővítményt, amelyben RPC segítségével lehet függvényeknek megadni, hogy szerveren vagy kliensen fuss</w:t>
-      </w:r>
-      <w:r>
-        <w:t>anak</w:t>
-      </w:r>
-      <w:r>
-        <w:t xml:space="preserve"> le.</w:t>
-      </w:r>
-    </w:p>
-    <w:p>
-      <w:pPr>
-        <w:pStyle w:val="szdszveg"/>
-      </w:pPr>
-      <w:r>
-        <w:t>Az RPC célja</w:t>
-      </w:r>
-      <w:r>
-        <w:t xml:space="preserve"> a</w:t>
-      </w:r>
-      <w:r>
-        <w:t xml:space="preserve"> kommunikációt úgy </w:t>
-      </w:r>
-      <w:r>
-        <w:t>fel</w:t>
-      </w:r>
-      <w:r>
-        <w:t>tűntetni, mint egy helyi eljáráshívást</w:t>
-      </w:r>
-      <w:r>
-        <w:t>.</w:t>
-      </w:r>
-      <w:r>
-        <w:t xml:space="preserve"> </w:t>
-      </w:r>
-      <w:r>
-        <w:t xml:space="preserve">Hibája, a lassúsága, mivel 10 ciklus ≈ 3 </w:t>
-      </w:r>
-      <w:proofErr w:type="spellStart"/>
-      <w:r>
-        <w:t>ns</w:t>
-      </w:r>
-      <w:proofErr w:type="spellEnd"/>
-      <w:r>
-        <w:t>. [</w:t>
-      </w:r>
-      <w:r>
-        <w:t>1</w:t>
-      </w:r>
-      <w:r>
-        <w:t>4</w:t>
-      </w:r>
-      <w:r>
-        <w:t>]</w:t>
-      </w:r>
-    </w:p>
-    <w:p>
-      <w:pPr>
-        <w:pStyle w:val="szdszveg"/>
-      </w:pPr>
-      <w:r>
-        <w:lastRenderedPageBreak/>
-        <w:t xml:space="preserve"> A generáló algoritmus </w:t>
-      </w:r>
-      <w:proofErr w:type="spellStart"/>
-      <w:r>
-        <w:t>ServerRPC</w:t>
-      </w:r>
-      <w:proofErr w:type="spellEnd"/>
-      <w:r>
-        <w:t xml:space="preserve"> alkalmazásával futna le így garantálva, hogy minden játékos ugyanazt a feladványt oldja meg.</w:t>
-      </w:r>
-    </w:p>
-    <w:p>
-      <w:pPr>
-        <w:pStyle w:val="szdszveg"/>
-      </w:pPr>
-      <w:r>
-        <w:t>További bővítési lehetőség egy online ranglista bevezetése, ami a jelenlegi adatbázison</w:t>
-      </w:r>
-      <w:r>
-        <w:t xml:space="preserve"> </w:t>
-      </w:r>
-      <w:proofErr w:type="gramStart"/>
-      <w:r>
-        <w:t>nagy</w:t>
-      </w:r>
-      <w:r>
-        <w:t xml:space="preserve"> </w:t>
-      </w:r>
-      <w:r>
-        <w:t>mértékben</w:t>
-      </w:r>
-      <w:proofErr w:type="gramEnd"/>
-      <w:r>
-        <w:t xml:space="preserve"> változtatna.</w:t>
-      </w:r>
-      <w:r>
-        <w:t xml:space="preserve"> </w:t>
-      </w:r>
-      <w:r>
-        <w:t>A</w:t>
-      </w:r>
-      <w:r>
-        <w:t xml:space="preserve"> beállításokat tárolná lokálisan a játék, mivel ezek az adatok csak arra a számítógépre vonatkoznak, amelyikre mentésre kerültek.</w:t>
-      </w:r>
-    </w:p>
-    <w:p>
-      <w:pPr>
-        <w:pStyle w:val="szdszveg"/>
-      </w:pPr>
-      <w:r>
-        <w:t>Lokális adatbázis mellett az eredményeket és felhasználókat távoli adatbázisban kell tárolni.</w:t>
-      </w:r>
-    </w:p>
-    <w:p>
-      <w:pPr>
-        <w:pStyle w:val="szdcmsor3"/>
-      </w:pPr>
-      <w:bookmarkStart w:id="84" w:name="_Toc181897258"/>
-      <w:r>
-        <w:t>Komplex közlekedés</w:t>
-      </w:r>
-      <w:bookmarkEnd w:id="84"/>
-    </w:p>
-    <w:p>
-      <w:pPr>
-        <w:pStyle w:val="szdszveg"/>
-      </w:pPr>
-      <w:r>
-        <w:t xml:space="preserve">A jelenlegi járművek csak egyenes vonalban képesek haladni, viszont a kanyarodás is megoldható </w:t>
-      </w:r>
-      <w:proofErr w:type="spellStart"/>
-      <w:r>
-        <w:t>Bézier</w:t>
-      </w:r>
-      <w:proofErr w:type="spellEnd"/>
-      <w:r>
-        <w:t xml:space="preserve"> görbe segítségével.</w:t>
-      </w:r>
-    </w:p>
-    <w:p>
-      <w:pPr>
-        <w:pStyle w:val="szdszveg"/>
-      </w:pPr>
-      <w:r>
-        <w:t xml:space="preserve">„Az eljárást Pierre </w:t>
-      </w:r>
-      <w:proofErr w:type="spellStart"/>
-      <w:r>
-        <w:t>Bézier</w:t>
-      </w:r>
-      <w:proofErr w:type="spellEnd"/>
-      <w:r>
-        <w:t xml:space="preserve"> francia mérnök publikálta először 1962-ben, aki az autótervezésben alkalmazta a közelítő görbéket. Paul de </w:t>
-      </w:r>
-      <w:proofErr w:type="spellStart"/>
-      <w:r>
-        <w:t>Casteljau</w:t>
-      </w:r>
-      <w:proofErr w:type="spellEnd"/>
-      <w:r>
-        <w:t xml:space="preserve"> 1959-ben már kifejlesztette azt az algoritmust, amelyet a mai napig is használunk a </w:t>
-      </w:r>
-      <w:proofErr w:type="spellStart"/>
-      <w:r>
-        <w:t>Bézier</w:t>
-      </w:r>
-      <w:proofErr w:type="spellEnd"/>
-      <w:r>
-        <w:t>-görbék előállítására [</w:t>
-      </w:r>
-      <w:r>
-        <w:t>1</w:t>
-      </w:r>
-      <w:r>
-        <w:t>5</w:t>
-      </w:r>
-      <w:r>
-        <w:t>]. „</w:t>
-      </w:r>
-    </w:p>
-    <w:p>
-      <w:pPr>
-        <w:pStyle w:val="szdszveg"/>
-      </w:pPr>
-      <w:r>
-        <w:t xml:space="preserve">A harmadfokú </w:t>
-      </w:r>
-      <w:proofErr w:type="spellStart"/>
-      <w:r>
-        <w:t>Bézier</w:t>
-      </w:r>
-      <w:proofErr w:type="spellEnd"/>
-      <w:r>
-        <w:t xml:space="preserve"> görbék tulajdonsága, hogy az első és utolsó pontján halad át, másik két pontja az irányító pont. A pontok között rekurzív lineáris interpoláció segítségével meghatározható egy adott t ponthoz tartozó pozíció a görbén.</w:t>
-      </w:r>
-    </w:p>
-    <w:p>
-      <w:pPr>
-        <w:pStyle w:val="szdsszefggs"/>
-      </w:pPr>
-      <w:proofErr w:type="gramStart"/>
-      <w:r>
-        <w:t>P(</w:t>
-      </w:r>
-      <w:proofErr w:type="gramEnd"/>
-      <w:r>
-        <w:t>t) = P0( -t3 + 3t2 – 3t + 1) + P1(3t3-6t2+3t) + P2(-3t3+ 3t2) + P3(t3)</w:t>
-      </w:r>
-    </w:p>
-    <w:p>
-      <w:pPr>
-        <w:pStyle w:val="szdszveg"/>
-      </w:pPr>
-      <w:r>
-        <w:t>A járművek a görbén közlekednének és a forgás iránya a görbe deriváltjától függene.</w:t>
-      </w:r>
-    </w:p>
-    <w:p>
-      <w:pPr>
-        <w:pStyle w:val="szdsszefggs"/>
-      </w:pPr>
-      <w:r>
-        <w:t xml:space="preserve">P'(t) = </w:t>
-      </w:r>
-      <w:proofErr w:type="gramStart"/>
-      <w:r>
-        <w:t>P0( -</w:t>
-      </w:r>
-      <w:proofErr w:type="gramEnd"/>
-      <w:r>
-        <w:t>3t2 + 6t – 3) + P1(9t2-12t+3) + P2(-9t2+ 6t) + P3(3t2)</w:t>
-      </w:r>
-    </w:p>
-    <w:p>
-      <w:pPr>
-        <w:pStyle w:val="szdszveg"/>
-      </w:pPr>
-      <w:r>
         <w:t>Ezt követően a jelenlegi rendszeren annyit kell változtatni, hogy előre definiált utakra kerülne a jármű és azon</w:t>
       </w:r>
       <w:r>
@@ -20169,12 +20536,12 @@
       <w:pPr>
         <w:pStyle w:val="szdcmsorszmozatlan"/>
       </w:pPr>
-      <w:bookmarkStart w:id="85" w:name="_Toc181897259"/>
+      <w:bookmarkStart w:id="88" w:name="_Toc182146624"/>
       <w:r>
         <w:lastRenderedPageBreak/>
         <w:t>Összefoglalás</w:t>
       </w:r>
-      <w:bookmarkEnd w:id="85"/>
+      <w:bookmarkEnd w:id="88"/>
     </w:p>
     <w:p>
       <w:pPr>
@@ -20285,7 +20652,15 @@
       </w:r>
       <w:proofErr w:type="spellEnd"/>
       <w:r>
-        <w:t xml:space="preserve">, IOS és konzolok. A beviteli rendszer lehetővé teszi, hogy más eszközökkel is lehessen irányítani a játékot, mint például kontrollerek vagy a telefon érintőképernyőjén keresztül. A </w:t>
+        <w:t xml:space="preserve">, IOS és konzolok. A beviteli rendszer lehetővé teszi, hogy más eszközökkel is lehessen irányítani a játékot, mint például kontrollerek vagy a telefon érintőképernyőjén keresztül. </w:t>
+      </w:r>
+      <w:proofErr w:type="gramStart"/>
+      <w:r>
+        <w:t>A</w:t>
+      </w:r>
+      <w:proofErr w:type="gramEnd"/>
+      <w:r>
+        <w:t xml:space="preserve"> </w:t>
       </w:r>
       <w:proofErr w:type="spellStart"/>
       <w:r>
@@ -20326,13 +20701,13 @@
       <w:pPr>
         <w:pStyle w:val="szdcmsorszmozatlan"/>
       </w:pPr>
-      <w:bookmarkStart w:id="86" w:name="_Toc181897260"/>
+      <w:bookmarkStart w:id="89" w:name="_Toc182146625"/>
       <w:proofErr w:type="spellStart"/>
       <w:r>
         <w:lastRenderedPageBreak/>
         <w:t>Summary</w:t>
       </w:r>
-      <w:bookmarkEnd w:id="86"/>
+      <w:bookmarkEnd w:id="89"/>
       <w:proofErr w:type="spellEnd"/>
     </w:p>
     <w:p>
@@ -21628,11 +22003,11 @@
       <w:pPr>
         <w:pStyle w:val="szdszveg"/>
       </w:pPr>
-      <w:bookmarkStart w:id="87" w:name="Bookmark55"/>
+      <w:bookmarkStart w:id="90" w:name="Bookmark55"/>
       <w:r>
         <w:t>I</w:t>
       </w:r>
-      <w:bookmarkEnd w:id="87"/>
+      <w:bookmarkEnd w:id="90"/>
       <w:r>
         <w:t xml:space="preserve">n </w:t>
       </w:r>
@@ -21990,12 +22365,12 @@
       <w:pPr>
         <w:pStyle w:val="szdcmsorszmozatlan"/>
       </w:pPr>
-      <w:bookmarkStart w:id="88" w:name="_Toc181897261"/>
+      <w:bookmarkStart w:id="91" w:name="_Toc182146626"/>
       <w:r>
         <w:lastRenderedPageBreak/>
         <w:t>Ábrajegyzék</w:t>
       </w:r>
-      <w:bookmarkEnd w:id="88"/>
+      <w:bookmarkEnd w:id="91"/>
     </w:p>
     <w:p>
       <w:pPr>
@@ -22019,7 +22394,7 @@
       <w:r>
         <w:fldChar w:fldCharType="separate"/>
       </w:r>
-      <w:hyperlink w:anchor="_Toc180685219" w:history="1">
+      <w:hyperlink w:anchor="_Toc182144900" w:history="1">
         <w:r>
           <w:rPr>
             <w:rStyle w:val="Hiperhivatkozs"/>
@@ -22046,7 +22421,7 @@
             <w:noProof/>
             <w:webHidden/>
           </w:rPr>
-          <w:instrText xml:space="preserve"> PAGEREF _Toc180685219 \h </w:instrText>
+          <w:instrText xml:space="preserve"> PAGEREF _Toc182144900 \h </w:instrText>
         </w:r>
         <w:r>
           <w:rPr>
@@ -22090,7 +22465,7 @@
           <w:lang w:eastAsia="hu-HU"/>
         </w:rPr>
       </w:pPr>
-      <w:hyperlink w:anchor="_Toc180685220" w:history="1">
+      <w:hyperlink w:anchor="_Toc182144901" w:history="1">
         <w:r>
           <w:rPr>
             <w:rStyle w:val="Hiperhivatkozs"/>
@@ -22117,7 +22492,7 @@
             <w:noProof/>
             <w:webHidden/>
           </w:rPr>
-          <w:instrText xml:space="preserve"> PAGEREF _Toc180685220 \h </w:instrText>
+          <w:instrText xml:space="preserve"> PAGEREF _Toc182144901 \h </w:instrText>
         </w:r>
         <w:r>
           <w:rPr>
@@ -22161,7 +22536,7 @@
           <w:lang w:eastAsia="hu-HU"/>
         </w:rPr>
       </w:pPr>
-      <w:hyperlink w:anchor="_Toc180685221" w:history="1">
+      <w:hyperlink w:anchor="_Toc182144902" w:history="1">
         <w:r>
           <w:rPr>
             <w:rStyle w:val="Hiperhivatkozs"/>
@@ -22188,7 +22563,7 @@
             <w:noProof/>
             <w:webHidden/>
           </w:rPr>
-          <w:instrText xml:space="preserve"> PAGEREF _Toc180685221 \h </w:instrText>
+          <w:instrText xml:space="preserve"> PAGEREF _Toc182144902 \h </w:instrText>
         </w:r>
         <w:r>
           <w:rPr>
@@ -22232,7 +22607,7 @@
           <w:lang w:eastAsia="hu-HU"/>
         </w:rPr>
       </w:pPr>
-      <w:hyperlink w:anchor="_Toc180685222" w:history="1">
+      <w:hyperlink w:anchor="_Toc182144903" w:history="1">
         <w:r>
           <w:rPr>
             <w:rStyle w:val="Hiperhivatkozs"/>
@@ -22259,7 +22634,7 @@
             <w:noProof/>
             <w:webHidden/>
           </w:rPr>
-          <w:instrText xml:space="preserve"> PAGEREF _Toc180685222 \h </w:instrText>
+          <w:instrText xml:space="preserve"> PAGEREF _Toc182144903 \h </w:instrText>
         </w:r>
         <w:r>
           <w:rPr>
@@ -22303,7 +22678,7 @@
           <w:lang w:eastAsia="hu-HU"/>
         </w:rPr>
       </w:pPr>
-      <w:hyperlink w:anchor="_Toc180685223" w:history="1">
+      <w:hyperlink w:anchor="_Toc182144904" w:history="1">
         <w:r>
           <w:rPr>
             <w:rStyle w:val="Hiperhivatkozs"/>
@@ -22330,7 +22705,7 @@
             <w:noProof/>
             <w:webHidden/>
           </w:rPr>
-          <w:instrText xml:space="preserve"> PAGEREF _Toc180685223 \h </w:instrText>
+          <w:instrText xml:space="preserve"> PAGEREF _Toc182144904 \h </w:instrText>
         </w:r>
         <w:r>
           <w:rPr>
@@ -22374,7 +22749,7 @@
           <w:lang w:eastAsia="hu-HU"/>
         </w:rPr>
       </w:pPr>
-      <w:hyperlink w:anchor="_Toc180685224" w:history="1">
+      <w:hyperlink w:anchor="_Toc182144905" w:history="1">
         <w:r>
           <w:rPr>
             <w:rStyle w:val="Hiperhivatkozs"/>
@@ -22401,7 +22776,7 @@
             <w:noProof/>
             <w:webHidden/>
           </w:rPr>
-          <w:instrText xml:space="preserve"> PAGEREF _Toc180685224 \h </w:instrText>
+          <w:instrText xml:space="preserve"> PAGEREF _Toc182144905 \h </w:instrText>
         </w:r>
         <w:r>
           <w:rPr>
@@ -22445,7 +22820,7 @@
           <w:lang w:eastAsia="hu-HU"/>
         </w:rPr>
       </w:pPr>
-      <w:hyperlink w:anchor="_Toc180685225" w:history="1">
+      <w:hyperlink w:anchor="_Toc182144906" w:history="1">
         <w:r>
           <w:rPr>
             <w:rStyle w:val="Hiperhivatkozs"/>
@@ -22472,7 +22847,7 @@
             <w:noProof/>
             <w:webHidden/>
           </w:rPr>
-          <w:instrText xml:space="preserve"> PAGEREF _Toc180685225 \h </w:instrText>
+          <w:instrText xml:space="preserve"> PAGEREF _Toc182144906 \h </w:instrText>
         </w:r>
         <w:r>
           <w:rPr>
@@ -22516,7 +22891,7 @@
           <w:lang w:eastAsia="hu-HU"/>
         </w:rPr>
       </w:pPr>
-      <w:hyperlink w:anchor="_Toc180685226" w:history="1">
+      <w:hyperlink w:anchor="_Toc182144907" w:history="1">
         <w:r>
           <w:rPr>
             <w:rStyle w:val="Hiperhivatkozs"/>
@@ -22543,7 +22918,7 @@
             <w:noProof/>
             <w:webHidden/>
           </w:rPr>
-          <w:instrText xml:space="preserve"> PAGEREF _Toc180685226 \h </w:instrText>
+          <w:instrText xml:space="preserve"> PAGEREF _Toc182144907 \h </w:instrText>
         </w:r>
         <w:r>
           <w:rPr>
@@ -22587,13 +22962,13 @@
           <w:lang w:eastAsia="hu-HU"/>
         </w:rPr>
       </w:pPr>
-      <w:hyperlink w:anchor="_Toc180685227" w:history="1">
+      <w:hyperlink w:anchor="_Toc182144908" w:history="1">
         <w:r>
           <w:rPr>
             <w:rStyle w:val="Hiperhivatkozs"/>
             <w:noProof/>
           </w:rPr>
-          <w:t>9.ábra: Adatbázis terv</w:t>
+          <w:t>9.ábra: Adatbázisterv</w:t>
         </w:r>
         <w:r>
           <w:rPr>
@@ -22614,7 +22989,7 @@
             <w:noProof/>
             <w:webHidden/>
           </w:rPr>
-          <w:instrText xml:space="preserve"> PAGEREF _Toc180685227 \h </w:instrText>
+          <w:instrText xml:space="preserve"> PAGEREF _Toc182144908 \h </w:instrText>
         </w:r>
         <w:r>
           <w:rPr>
@@ -22658,7 +23033,7 @@
           <w:lang w:eastAsia="hu-HU"/>
         </w:rPr>
       </w:pPr>
-      <w:hyperlink w:anchor="_Toc180685228" w:history="1">
+      <w:hyperlink w:anchor="_Toc182144909" w:history="1">
         <w:r>
           <w:rPr>
             <w:rStyle w:val="Hiperhivatkozs"/>
@@ -22685,7 +23060,7 @@
             <w:noProof/>
             <w:webHidden/>
           </w:rPr>
-          <w:instrText xml:space="preserve"> PAGEREF _Toc180685228 \h </w:instrText>
+          <w:instrText xml:space="preserve"> PAGEREF _Toc182144909 \h </w:instrText>
         </w:r>
         <w:r>
           <w:rPr>
@@ -22705,7 +23080,7 @@
             <w:noProof/>
             <w:webHidden/>
           </w:rPr>
-          <w:t>36</w:t>
+          <w:t>37</w:t>
         </w:r>
         <w:r>
           <w:rPr>
@@ -22729,13 +23104,13 @@
           <w:lang w:eastAsia="hu-HU"/>
         </w:rPr>
       </w:pPr>
-      <w:hyperlink w:anchor="_Toc180685229" w:history="1">
+      <w:hyperlink w:anchor="_Toc182144910" w:history="1">
         <w:r>
           <w:rPr>
             <w:rStyle w:val="Hiperhivatkozs"/>
             <w:noProof/>
           </w:rPr>
-          <w:t>11.ábra: Legnehezebb csúcsforgalmi feladvány falak nélkül [https://www.michaelfogleman.com/rush/]</w:t>
+          <w:t>11.ábra: Algoritmus tesztek eredménye</w:t>
         </w:r>
         <w:r>
           <w:rPr>
@@ -22756,7 +23131,7 @@
             <w:noProof/>
             <w:webHidden/>
           </w:rPr>
-          <w:instrText xml:space="preserve"> PAGEREF _Toc180685229 \h </w:instrText>
+          <w:instrText xml:space="preserve"> PAGEREF _Toc182144910 \h </w:instrText>
         </w:r>
         <w:r>
           <w:rPr>
@@ -22776,7 +23151,7 @@
             <w:noProof/>
             <w:webHidden/>
           </w:rPr>
-          <w:t>37</w:t>
+          <w:t>38</w:t>
         </w:r>
         <w:r>
           <w:rPr>
@@ -22800,13 +23175,13 @@
           <w:lang w:eastAsia="hu-HU"/>
         </w:rPr>
       </w:pPr>
-      <w:hyperlink w:anchor="_Toc180685230" w:history="1">
+      <w:hyperlink w:anchor="_Toc182144911" w:history="1">
         <w:r>
           <w:rPr>
             <w:rStyle w:val="Hiperhivatkozs"/>
             <w:noProof/>
           </w:rPr>
-          <w:t>12.ábra: A csillag és előretekintő keresés összehasonítása</w:t>
+          <w:t>12.ábra: Legnehezebb csúcsforgalmi feladvány falak nélkül [https://www.michaelfogleman.com/rush/]</w:t>
         </w:r>
         <w:r>
           <w:rPr>
@@ -22827,7 +23202,7 @@
             <w:noProof/>
             <w:webHidden/>
           </w:rPr>
-          <w:instrText xml:space="preserve"> PAGEREF _Toc180685230 \h </w:instrText>
+          <w:instrText xml:space="preserve"> PAGEREF _Toc182144911 \h </w:instrText>
         </w:r>
         <w:r>
           <w:rPr>
@@ -22847,7 +23222,7 @@
             <w:noProof/>
             <w:webHidden/>
           </w:rPr>
-          <w:t>37</w:t>
+          <w:t>39</w:t>
         </w:r>
         <w:r>
           <w:rPr>
@@ -22871,13 +23246,13 @@
           <w:lang w:eastAsia="hu-HU"/>
         </w:rPr>
       </w:pPr>
-      <w:hyperlink w:anchor="_Toc180685231" w:history="1">
+      <w:hyperlink w:anchor="_Toc182144912" w:history="1">
         <w:r>
           <w:rPr>
             <w:rStyle w:val="Hiperhivatkozs"/>
             <w:noProof/>
           </w:rPr>
-          <w:t>13.ábra: Első számítógép teljesítése töltés közben</w:t>
+          <w:t>13.ábra: A csillag és előretekintő keresés összehasonítása</w:t>
         </w:r>
         <w:r>
           <w:rPr>
@@ -22898,7 +23273,7 @@
             <w:noProof/>
             <w:webHidden/>
           </w:rPr>
-          <w:instrText xml:space="preserve"> PAGEREF _Toc180685231 \h </w:instrText>
+          <w:instrText xml:space="preserve"> PAGEREF _Toc182144912 \h </w:instrText>
         </w:r>
         <w:r>
           <w:rPr>
@@ -22918,7 +23293,7 @@
             <w:noProof/>
             <w:webHidden/>
           </w:rPr>
-          <w:t>38</w:t>
+          <w:t>39</w:t>
         </w:r>
         <w:r>
           <w:rPr>
@@ -22942,13 +23317,13 @@
           <w:lang w:eastAsia="hu-HU"/>
         </w:rPr>
       </w:pPr>
-      <w:hyperlink w:anchor="_Toc180685232" w:history="1">
+      <w:hyperlink w:anchor="_Toc182144913" w:history="1">
         <w:r>
           <w:rPr>
             <w:rStyle w:val="Hiperhivatkozs"/>
             <w:noProof/>
           </w:rPr>
-          <w:t>14.ábra: Második számítógép eredménye töltés közben</w:t>
+          <w:t>14.ábra: Algoritmus összehasonlítás eredmények a – A csillag; b – Előretekintő keresés</w:t>
         </w:r>
         <w:r>
           <w:rPr>
@@ -22969,7 +23344,7 @@
             <w:noProof/>
             <w:webHidden/>
           </w:rPr>
-          <w:instrText xml:space="preserve"> PAGEREF _Toc180685232 \h </w:instrText>
+          <w:instrText xml:space="preserve"> PAGEREF _Toc182144913 \h </w:instrText>
         </w:r>
         <w:r>
           <w:rPr>
@@ -22989,7 +23364,7 @@
             <w:noProof/>
             <w:webHidden/>
           </w:rPr>
-          <w:t>39</w:t>
+          <w:t>40</w:t>
         </w:r>
         <w:r>
           <w:rPr>
@@ -23002,6 +23377,219 @@
     </w:p>
     <w:p>
       <w:pPr>
+        <w:pStyle w:val="brajegyzk"/>
+        <w:tabs>
+          <w:tab w:val="right" w:leader="dot" w:pos="8776"/>
+        </w:tabs>
+        <w:rPr>
+          <w:rFonts w:asciiTheme="minorHAnsi" w:eastAsiaTheme="minorEastAsia" w:hAnsiTheme="minorHAnsi"/>
+          <w:noProof/>
+          <w:sz w:val="22"/>
+          <w:lang w:eastAsia="hu-HU"/>
+        </w:rPr>
+      </w:pPr>
+      <w:hyperlink w:anchor="_Toc182144914" w:history="1">
+        <w:r>
+          <w:rPr>
+            <w:rStyle w:val="Hiperhivatkozs"/>
+            <w:noProof/>
+          </w:rPr>
+          <w:t>15.ábra: Vizuális tesztek eredménye</w:t>
+        </w:r>
+        <w:r>
+          <w:rPr>
+            <w:noProof/>
+            <w:webHidden/>
+          </w:rPr>
+          <w:tab/>
+        </w:r>
+        <w:r>
+          <w:rPr>
+            <w:noProof/>
+            <w:webHidden/>
+          </w:rPr>
+          <w:fldChar w:fldCharType="begin"/>
+        </w:r>
+        <w:r>
+          <w:rPr>
+            <w:noProof/>
+            <w:webHidden/>
+          </w:rPr>
+          <w:instrText xml:space="preserve"> PAGEREF _Toc182144914 \h </w:instrText>
+        </w:r>
+        <w:r>
+          <w:rPr>
+            <w:noProof/>
+            <w:webHidden/>
+          </w:rPr>
+        </w:r>
+        <w:r>
+          <w:rPr>
+            <w:noProof/>
+            <w:webHidden/>
+          </w:rPr>
+          <w:fldChar w:fldCharType="separate"/>
+        </w:r>
+        <w:r>
+          <w:rPr>
+            <w:noProof/>
+            <w:webHidden/>
+          </w:rPr>
+          <w:t>40</w:t>
+        </w:r>
+        <w:r>
+          <w:rPr>
+            <w:noProof/>
+            <w:webHidden/>
+          </w:rPr>
+          <w:fldChar w:fldCharType="end"/>
+        </w:r>
+      </w:hyperlink>
+    </w:p>
+    <w:p>
+      <w:pPr>
+        <w:pStyle w:val="brajegyzk"/>
+        <w:tabs>
+          <w:tab w:val="right" w:leader="dot" w:pos="8776"/>
+        </w:tabs>
+        <w:rPr>
+          <w:rFonts w:asciiTheme="minorHAnsi" w:eastAsiaTheme="minorEastAsia" w:hAnsiTheme="minorHAnsi"/>
+          <w:noProof/>
+          <w:sz w:val="22"/>
+          <w:lang w:eastAsia="hu-HU"/>
+        </w:rPr>
+      </w:pPr>
+      <w:hyperlink w:anchor="_Toc182144915" w:history="1">
+        <w:r>
+          <w:rPr>
+            <w:rStyle w:val="Hiperhivatkozs"/>
+            <w:noProof/>
+          </w:rPr>
+          <w:t>16.ábra: Első számítógép teljesítése töltés közben</w:t>
+        </w:r>
+        <w:r>
+          <w:rPr>
+            <w:noProof/>
+            <w:webHidden/>
+          </w:rPr>
+          <w:tab/>
+        </w:r>
+        <w:r>
+          <w:rPr>
+            <w:noProof/>
+            <w:webHidden/>
+          </w:rPr>
+          <w:fldChar w:fldCharType="begin"/>
+        </w:r>
+        <w:r>
+          <w:rPr>
+            <w:noProof/>
+            <w:webHidden/>
+          </w:rPr>
+          <w:instrText xml:space="preserve"> PAGEREF _Toc182144915 \h </w:instrText>
+        </w:r>
+        <w:r>
+          <w:rPr>
+            <w:noProof/>
+            <w:webHidden/>
+          </w:rPr>
+        </w:r>
+        <w:r>
+          <w:rPr>
+            <w:noProof/>
+            <w:webHidden/>
+          </w:rPr>
+          <w:fldChar w:fldCharType="separate"/>
+        </w:r>
+        <w:r>
+          <w:rPr>
+            <w:noProof/>
+            <w:webHidden/>
+          </w:rPr>
+          <w:t>41</w:t>
+        </w:r>
+        <w:r>
+          <w:rPr>
+            <w:noProof/>
+            <w:webHidden/>
+          </w:rPr>
+          <w:fldChar w:fldCharType="end"/>
+        </w:r>
+      </w:hyperlink>
+    </w:p>
+    <w:p>
+      <w:pPr>
+        <w:pStyle w:val="brajegyzk"/>
+        <w:tabs>
+          <w:tab w:val="right" w:leader="dot" w:pos="8776"/>
+        </w:tabs>
+        <w:rPr>
+          <w:rFonts w:asciiTheme="minorHAnsi" w:eastAsiaTheme="minorEastAsia" w:hAnsiTheme="minorHAnsi"/>
+          <w:noProof/>
+          <w:sz w:val="22"/>
+          <w:lang w:eastAsia="hu-HU"/>
+        </w:rPr>
+      </w:pPr>
+      <w:hyperlink w:anchor="_Toc182144916" w:history="1">
+        <w:r>
+          <w:rPr>
+            <w:rStyle w:val="Hiperhivatkozs"/>
+            <w:noProof/>
+          </w:rPr>
+          <w:t>17.ábra: Második számítógép eredménye töltés közben</w:t>
+        </w:r>
+        <w:r>
+          <w:rPr>
+            <w:noProof/>
+            <w:webHidden/>
+          </w:rPr>
+          <w:tab/>
+        </w:r>
+        <w:r>
+          <w:rPr>
+            <w:noProof/>
+            <w:webHidden/>
+          </w:rPr>
+          <w:fldChar w:fldCharType="begin"/>
+        </w:r>
+        <w:r>
+          <w:rPr>
+            <w:noProof/>
+            <w:webHidden/>
+          </w:rPr>
+          <w:instrText xml:space="preserve"> PAGEREF _Toc182144916 \h </w:instrText>
+        </w:r>
+        <w:r>
+          <w:rPr>
+            <w:noProof/>
+            <w:webHidden/>
+          </w:rPr>
+        </w:r>
+        <w:r>
+          <w:rPr>
+            <w:noProof/>
+            <w:webHidden/>
+          </w:rPr>
+          <w:fldChar w:fldCharType="separate"/>
+        </w:r>
+        <w:r>
+          <w:rPr>
+            <w:noProof/>
+            <w:webHidden/>
+          </w:rPr>
+          <w:t>41</w:t>
+        </w:r>
+        <w:r>
+          <w:rPr>
+            <w:noProof/>
+            <w:webHidden/>
+          </w:rPr>
+          <w:fldChar w:fldCharType="end"/>
+        </w:r>
+      </w:hyperlink>
+    </w:p>
+    <w:p>
+      <w:pPr>
         <w:pStyle w:val="szdszveg"/>
       </w:pPr>
       <w:r>
@@ -23012,12 +23600,12 @@
       <w:pPr>
         <w:pStyle w:val="szdcmsorszmozatlan"/>
       </w:pPr>
-      <w:bookmarkStart w:id="89" w:name="_Toc181897262"/>
+      <w:bookmarkStart w:id="92" w:name="_Toc182146627"/>
       <w:r>
         <w:lastRenderedPageBreak/>
         <w:t>Irodalomjegyzék</w:t>
       </w:r>
-      <w:bookmarkEnd w:id="89"/>
+      <w:bookmarkEnd w:id="92"/>
     </w:p>
     <w:p>
       <w:pPr>
@@ -23095,7 +23683,7 @@
         </w:rPr>
         <w:br/>
       </w:r>
-      <w:hyperlink r:id="rId28" w:history="1">
+      <w:hyperlink r:id="rId30" w:history="1">
         <w:r>
           <w:rPr>
             <w:rStyle w:val="Hiperhivatkozs"/>
@@ -23497,7 +24085,7 @@
         </w:rPr>
         <w:br/>
       </w:r>
-      <w:hyperlink r:id="rId29" w:history="1">
+      <w:hyperlink r:id="rId31" w:history="1">
         <w:r>
           <w:rPr>
             <w:rStyle w:val="Hiperhivatkozs"/>
@@ -23632,7 +24220,7 @@
         </w:rPr>
         <w:br/>
       </w:r>
-      <w:hyperlink r:id="rId30" w:history="1">
+      <w:hyperlink r:id="rId32" w:history="1">
         <w:r>
           <w:rPr>
             <w:rFonts w:cs="Times New Roman"/>
@@ -23737,7 +24325,7 @@
         </w:rPr>
         <w:br/>
       </w:r>
-      <w:hyperlink r:id="rId31" w:history="1">
+      <w:hyperlink r:id="rId33" w:history="1">
         <w:r>
           <w:rPr>
             <w:rStyle w:val="Hiperhivatkozs"/>
@@ -23837,7 +24425,7 @@
         </w:rPr>
         <w:br/>
       </w:r>
-      <w:hyperlink r:id="rId32" w:history="1">
+      <w:hyperlink r:id="rId34" w:history="1">
         <w:r>
           <w:rPr>
             <w:rStyle w:val="Hiperhivatkozs"/>
@@ -24213,7 +24801,7 @@
         </w:rPr>
         <w:br/>
       </w:r>
-      <w:hyperlink r:id="rId33" w:history="1">
+      <w:hyperlink r:id="rId35" w:history="1">
         <w:r>
           <w:rPr>
             <w:rStyle w:val="Hiperhivatkozs"/>
@@ -24321,7 +24909,7 @@
         </w:rPr>
         <w:br/>
       </w:r>
-      <w:hyperlink r:id="rId34" w:history="1">
+      <w:hyperlink r:id="rId36" w:history="1">
         <w:r>
           <w:rPr>
             <w:rFonts w:cs="Times New Roman"/>
@@ -24392,7 +24980,7 @@
         </w:rPr>
         <w:br/>
       </w:r>
-      <w:hyperlink r:id="rId35" w:history="1">
+      <w:hyperlink r:id="rId37" w:history="1">
         <w:r>
           <w:rPr>
             <w:rStyle w:val="Hiperhivatkozs"/>
@@ -24467,7 +25055,7 @@
       <w:r>
         <w:br/>
       </w:r>
-      <w:hyperlink r:id="rId36" w:history="1">
+      <w:hyperlink r:id="rId38" w:history="1">
         <w:r>
           <w:rPr>
             <w:rStyle w:val="Hiperhivatkozs"/>
@@ -24511,12 +25099,12 @@
       <w:pPr>
         <w:pStyle w:val="szdcmsorszmozatlan"/>
       </w:pPr>
-      <w:bookmarkStart w:id="90" w:name="_Toc181897263"/>
+      <w:bookmarkStart w:id="93" w:name="_Toc182146628"/>
       <w:r>
         <w:lastRenderedPageBreak/>
         <w:t>Melléklet</w:t>
       </w:r>
-      <w:bookmarkEnd w:id="90"/>
+      <w:bookmarkEnd w:id="93"/>
     </w:p>
     <w:p>
       <w:pPr>
@@ -24539,8 +25127,8 @@
       </w:pPr>
     </w:p>
     <w:sectPr>
-      <w:footerReference w:type="default" r:id="rId37"/>
-      <w:footerReference w:type="first" r:id="rId38"/>
+      <w:footerReference w:type="default" r:id="rId39"/>
+      <w:footerReference w:type="first" r:id="rId40"/>
       <w:pgSz w:w="11906" w:h="16838" w:code="9"/>
       <w:pgMar w:top="1418" w:right="1418" w:bottom="1418" w:left="1418" w:header="709" w:footer="709" w:gutter="284"/>
       <w:pgNumType w:start="5"/>
@@ -24624,7 +25212,7 @@
       <w:rPr>
         <w:noProof/>
       </w:rPr>
-      <w:t>25</w:t>
+      <w:t>28</w:t>
     </w:r>
     <w:r>
       <w:rPr>
@@ -26702,15 +27290,7 @@
     <w:basedOn w:val="szdszveg"/>
     <w:next w:val="szdszveg"/>
     <w:qFormat/>
-    <w:rsid w:val="005148DB"/>
-    <w:pPr>
-      <w:tabs>
-        <w:tab w:val="center" w:pos="4394"/>
-        <w:tab w:val="right" w:pos="8789"/>
-      </w:tabs>
-      <w:ind w:firstLine="0"/>
-      <w:jc w:val="left"/>
-    </w:pPr>
+    <w:rsid w:val="00B8530A"/>
   </w:style>
   <w:style w:type="character" w:styleId="Helyrzszveg">
     <w:name w:val="Placeholder Text"/>
@@ -27702,7 +28282,7 @@
 </file>
 
 <file path=customXml/itemProps4.xml><?xml version="1.0" encoding="utf-8"?>
-<ds:datastoreItem xmlns:ds="http://schemas.openxmlformats.org/officeDocument/2006/customXml" ds:itemID="{CF7D0BA7-19AE-4B4B-A170-2755BBB4FDCF}">
+<ds:datastoreItem xmlns:ds="http://schemas.openxmlformats.org/officeDocument/2006/customXml" ds:itemID="{CFBA81BC-A906-4C03-8054-98D146FE23EF}">
   <ds:schemaRefs>
     <ds:schemaRef ds:uri="http://schemas.openxmlformats.org/officeDocument/2006/bibliography"/>
   </ds:schemaRefs>
